--- a/Resumef实践.docx
+++ b/Resumef实践.docx
@@ -50,6 +50,7 @@
           <w:szCs w:val="28"/>
         </w:rPr>
       </w:pPr>
+      <w:proofErr w:type="gramStart"/>
       <w:r>
         <w:rPr>
           <w:rFonts w:hint="eastAsia"/>
@@ -58,6 +59,7 @@
         </w:rPr>
         <w:t>兰征鹏</w:t>
       </w:r>
+      <w:proofErr w:type="gramEnd"/>
       <w:r>
         <w:rPr>
           <w:rFonts w:hint="eastAsia"/>
@@ -1850,13 +1852,29 @@
           <w:rFonts w:hint="eastAsia"/>
           <w:szCs w:val="21"/>
         </w:rPr>
-        <w:t>之前，容易了很多。以前怕麻烦不</w:t>
-      </w:r>
+        <w:t>之前，容易了很多。</w:t>
+      </w:r>
+      <w:proofErr w:type="gramStart"/>
       <w:r>
         <w:rPr>
           <w:rFonts w:hint="eastAsia"/>
           <w:szCs w:val="21"/>
         </w:rPr>
+        <w:t>以前怕</w:t>
+      </w:r>
+      <w:proofErr w:type="gramEnd"/>
+      <w:r>
+        <w:rPr>
+          <w:rFonts w:hint="eastAsia"/>
+          <w:szCs w:val="21"/>
+        </w:rPr>
+        <w:t>麻烦不</w:t>
+      </w:r>
+      <w:r>
+        <w:rPr>
+          <w:rFonts w:hint="eastAsia"/>
+          <w:szCs w:val="21"/>
+        </w:rPr>
         <w:t>敢</w:t>
       </w:r>
       <w:r>
@@ -1997,7 +2015,23 @@
           <w:rFonts w:hint="eastAsia"/>
           <w:szCs w:val="21"/>
         </w:rPr>
-        <w:t>被大量滥用的时候，另外一个东西则冒出来了：</w:t>
+        <w:t>被大量滥用的时候，另外一个</w:t>
+      </w:r>
+      <w:proofErr w:type="gramStart"/>
+      <w:r>
+        <w:rPr>
+          <w:rFonts w:hint="eastAsia"/>
+          <w:szCs w:val="21"/>
+        </w:rPr>
+        <w:t>东西则冒出来</w:t>
+      </w:r>
+      <w:proofErr w:type="gramEnd"/>
+      <w:r>
+        <w:rPr>
+          <w:rFonts w:hint="eastAsia"/>
+          <w:szCs w:val="21"/>
+        </w:rPr>
+        <w:t>了：</w:t>
       </w:r>
     </w:p>
     <w:p>
@@ -2449,8 +2483,19 @@
           <w:sz w:val="15"/>
           <w:szCs w:val="15"/>
         </w:rPr>
-        <w:t>--|                        |----update star UI  |</w:t>
-      </w:r>
+        <w:t xml:space="preserve">--|                        |----update star </w:t>
+      </w:r>
+      <w:proofErr w:type="gramStart"/>
+      <w:r>
+        <w:rPr>
+          <w:rFonts w:ascii="MS Reference Sans Serif" w:hAnsi="MS Reference Sans Serif" w:cs="Consolas"/>
+          <w:kern w:val="0"/>
+          <w:sz w:val="15"/>
+          <w:szCs w:val="15"/>
+        </w:rPr>
+        <w:t>UI  |</w:t>
+      </w:r>
+      <w:proofErr w:type="gramEnd"/>
     </w:p>
     <w:p>
       <w:pPr>
@@ -2564,8 +2609,19 @@
           <w:sz w:val="15"/>
           <w:szCs w:val="15"/>
         </w:rPr>
-        <w:t>--|                                             |----switch ui thread  |</w:t>
-      </w:r>
+        <w:t xml:space="preserve">--|                                             |----switch ui </w:t>
+      </w:r>
+      <w:proofErr w:type="gramStart"/>
+      <w:r>
+        <w:rPr>
+          <w:rFonts w:ascii="MS Reference Sans Serif" w:hAnsi="MS Reference Sans Serif" w:cs="Consolas"/>
+          <w:kern w:val="0"/>
+          <w:sz w:val="15"/>
+          <w:szCs w:val="15"/>
+        </w:rPr>
+        <w:t>thread  |</w:t>
+      </w:r>
+      <w:proofErr w:type="gramEnd"/>
     </w:p>
     <w:p>
       <w:pPr>
@@ -2858,14 +2914,32 @@
           <w:kern w:val="0"/>
           <w:szCs w:val="21"/>
         </w:rPr>
-        <w:t>代码，但初略考察后，觉得还不是解决问题的</w:t>
-      </w:r>
+        <w:t>代码，但初</w:t>
+      </w:r>
+      <w:proofErr w:type="gramStart"/>
       <w:r>
         <w:rPr>
           <w:rFonts w:ascii="MS Reference Sans Serif" w:hAnsi="MS Reference Sans Serif" w:cs="Consolas" w:hint="eastAsia"/>
           <w:kern w:val="0"/>
           <w:szCs w:val="21"/>
         </w:rPr>
+        <w:t>略考察</w:t>
+      </w:r>
+      <w:proofErr w:type="gramEnd"/>
+      <w:r>
+        <w:rPr>
+          <w:rFonts w:ascii="MS Reference Sans Serif" w:hAnsi="MS Reference Sans Serif" w:cs="Consolas" w:hint="eastAsia"/>
+          <w:kern w:val="0"/>
+          <w:szCs w:val="21"/>
+        </w:rPr>
+        <w:t>后，觉得还不是解决问题的</w:t>
+      </w:r>
+      <w:r>
+        <w:rPr>
+          <w:rFonts w:ascii="MS Reference Sans Serif" w:hAnsi="MS Reference Sans Serif" w:cs="Consolas" w:hint="eastAsia"/>
+          <w:kern w:val="0"/>
+          <w:szCs w:val="21"/>
+        </w:rPr>
         <w:t>终极办法</w:t>
       </w:r>
       <w:r>
@@ -2874,14 +2948,32 @@
           <w:kern w:val="0"/>
           <w:szCs w:val="21"/>
         </w:rPr>
-        <w:t>。于是，协程这个古老的概念被</w:t>
-      </w:r>
+        <w:t>。于是，</w:t>
+      </w:r>
+      <w:proofErr w:type="gramStart"/>
       <w:r>
         <w:rPr>
           <w:rFonts w:ascii="MS Reference Sans Serif" w:hAnsi="MS Reference Sans Serif" w:cs="Consolas" w:hint="eastAsia"/>
           <w:kern w:val="0"/>
           <w:szCs w:val="21"/>
         </w:rPr>
+        <w:t>协程这个</w:t>
+      </w:r>
+      <w:proofErr w:type="gramEnd"/>
+      <w:r>
+        <w:rPr>
+          <w:rFonts w:ascii="MS Reference Sans Serif" w:hAnsi="MS Reference Sans Serif" w:cs="Consolas" w:hint="eastAsia"/>
+          <w:kern w:val="0"/>
+          <w:szCs w:val="21"/>
+        </w:rPr>
+        <w:t>古老的概念被</w:t>
+      </w:r>
+      <w:r>
+        <w:rPr>
+          <w:rFonts w:ascii="MS Reference Sans Serif" w:hAnsi="MS Reference Sans Serif" w:cs="Consolas" w:hint="eastAsia"/>
+          <w:kern w:val="0"/>
+          <w:szCs w:val="21"/>
+        </w:rPr>
         <w:t>想起</w:t>
       </w:r>
       <w:r>
@@ -2890,14 +2982,32 @@
           <w:kern w:val="0"/>
           <w:szCs w:val="21"/>
         </w:rPr>
-        <w:t>。然而，限于现有的一些协程功能，比如</w:t>
-      </w:r>
+        <w:t>。然而，限于现有的</w:t>
+      </w:r>
+      <w:proofErr w:type="gramStart"/>
       <w:r>
         <w:rPr>
           <w:rFonts w:ascii="MS Reference Sans Serif" w:hAnsi="MS Reference Sans Serif" w:cs="Consolas" w:hint="eastAsia"/>
           <w:kern w:val="0"/>
           <w:szCs w:val="21"/>
         </w:rPr>
+        <w:t>一些协程功能</w:t>
+      </w:r>
+      <w:proofErr w:type="gramEnd"/>
+      <w:r>
+        <w:rPr>
+          <w:rFonts w:ascii="MS Reference Sans Serif" w:hAnsi="MS Reference Sans Serif" w:cs="Consolas" w:hint="eastAsia"/>
+          <w:kern w:val="0"/>
+          <w:szCs w:val="21"/>
+        </w:rPr>
+        <w:t>，比如</w:t>
+      </w:r>
+      <w:r>
+        <w:rPr>
+          <w:rFonts w:ascii="MS Reference Sans Serif" w:hAnsi="MS Reference Sans Serif" w:cs="Consolas" w:hint="eastAsia"/>
+          <w:kern w:val="0"/>
+          <w:szCs w:val="21"/>
+        </w:rPr>
         <w:t>Windows</w:t>
       </w:r>
       <w:r>
@@ -2962,14 +3072,32 @@
           <w:kern w:val="0"/>
           <w:szCs w:val="21"/>
         </w:rPr>
-        <w:t>以及一些开源的协程实现，如</w:t>
-      </w:r>
+        <w:t>以及一些开源</w:t>
+      </w:r>
+      <w:proofErr w:type="gramStart"/>
       <w:r>
         <w:rPr>
           <w:rFonts w:ascii="MS Reference Sans Serif" w:hAnsi="MS Reference Sans Serif" w:cs="Consolas" w:hint="eastAsia"/>
           <w:kern w:val="0"/>
           <w:szCs w:val="21"/>
         </w:rPr>
+        <w:t>的协程实现</w:t>
+      </w:r>
+      <w:proofErr w:type="gramEnd"/>
+      <w:r>
+        <w:rPr>
+          <w:rFonts w:ascii="MS Reference Sans Serif" w:hAnsi="MS Reference Sans Serif" w:cs="Consolas" w:hint="eastAsia"/>
+          <w:kern w:val="0"/>
+          <w:szCs w:val="21"/>
+        </w:rPr>
+        <w:t>，如</w:t>
+      </w:r>
+      <w:r>
+        <w:rPr>
+          <w:rFonts w:ascii="MS Reference Sans Serif" w:hAnsi="MS Reference Sans Serif" w:cs="Consolas" w:hint="eastAsia"/>
+          <w:kern w:val="0"/>
+          <w:szCs w:val="21"/>
+        </w:rPr>
         <w:t>libgo</w:t>
       </w:r>
       <w:r>
@@ -3018,14 +3146,32 @@
           <w:kern w:val="0"/>
           <w:szCs w:val="21"/>
         </w:rPr>
-        <w:t>的协程用起来还是很心虚。</w:t>
-      </w:r>
+        <w:t>的</w:t>
+      </w:r>
+      <w:proofErr w:type="gramStart"/>
       <w:r>
         <w:rPr>
           <w:rFonts w:ascii="MS Reference Sans Serif" w:hAnsi="MS Reference Sans Serif" w:cs="Consolas" w:hint="eastAsia"/>
           <w:kern w:val="0"/>
           <w:szCs w:val="21"/>
         </w:rPr>
+        <w:t>协程用</w:t>
+      </w:r>
+      <w:proofErr w:type="gramEnd"/>
+      <w:r>
+        <w:rPr>
+          <w:rFonts w:ascii="MS Reference Sans Serif" w:hAnsi="MS Reference Sans Serif" w:cs="Consolas" w:hint="eastAsia"/>
+          <w:kern w:val="0"/>
+          <w:szCs w:val="21"/>
+        </w:rPr>
+        <w:t>起来还是很心虚。</w:t>
+      </w:r>
+      <w:r>
+        <w:rPr>
+          <w:rFonts w:ascii="MS Reference Sans Serif" w:hAnsi="MS Reference Sans Serif" w:cs="Consolas" w:hint="eastAsia"/>
+          <w:kern w:val="0"/>
+          <w:szCs w:val="21"/>
+        </w:rPr>
         <w:t>在这过程中，也有网友给我介绍他自己的</w:t>
       </w:r>
       <w:r>
@@ -3042,7 +3188,25 @@
           <w:kern w:val="0"/>
           <w:szCs w:val="21"/>
         </w:rPr>
-        <w:t>的协程库，使用宏来实现的，用起来似乎也不是很愉快。</w:t>
+        <w:t>的</w:t>
+      </w:r>
+      <w:proofErr w:type="gramStart"/>
+      <w:r>
+        <w:rPr>
+          <w:rFonts w:ascii="MS Reference Sans Serif" w:hAnsi="MS Reference Sans Serif" w:cs="Consolas" w:hint="eastAsia"/>
+          <w:kern w:val="0"/>
+          <w:szCs w:val="21"/>
+        </w:rPr>
+        <w:t>协程库</w:t>
+      </w:r>
+      <w:proofErr w:type="gramEnd"/>
+      <w:r>
+        <w:rPr>
+          <w:rFonts w:ascii="MS Reference Sans Serif" w:hAnsi="MS Reference Sans Serif" w:cs="Consolas" w:hint="eastAsia"/>
+          <w:kern w:val="0"/>
+          <w:szCs w:val="21"/>
+        </w:rPr>
+        <w:t>，使用宏来实现的，用起来似乎也不是很愉快。</w:t>
       </w:r>
     </w:p>
     <w:p>
@@ -3147,7 +3311,23 @@
           <w:rFonts w:hint="eastAsia"/>
           <w:szCs w:val="21"/>
         </w:rPr>
-        <w:t>的协程库，不使用宏的话，大致代码就长得像这个样子：</w:t>
+        <w:t>的</w:t>
+      </w:r>
+      <w:proofErr w:type="gramStart"/>
+      <w:r>
+        <w:rPr>
+          <w:rFonts w:hint="eastAsia"/>
+          <w:szCs w:val="21"/>
+        </w:rPr>
+        <w:t>协程库</w:t>
+      </w:r>
+      <w:proofErr w:type="gramEnd"/>
+      <w:r>
+        <w:rPr>
+          <w:rFonts w:hint="eastAsia"/>
+          <w:szCs w:val="21"/>
+        </w:rPr>
+        <w:t>，不使用宏的话，大致代码就长得像这个样子：</w:t>
       </w:r>
     </w:p>
     <w:p>
@@ -3163,6 +3343,7 @@
           <w:szCs w:val="21"/>
         </w:rPr>
       </w:pPr>
+      <w:proofErr w:type="gramStart"/>
       <w:r>
         <w:rPr>
           <w:rFonts w:ascii="Consolas" w:hAnsi="Consolas" w:cs="Consolas"/>
@@ -3172,6 +3353,7 @@
         </w:rPr>
         <w:t>struct</w:t>
       </w:r>
+      <w:proofErr w:type="gramEnd"/>
       <w:r>
         <w:rPr>
           <w:rFonts w:ascii="Consolas" w:hAnsi="Consolas" w:cs="Consolas"/>
@@ -3236,6 +3418,7 @@
         </w:rPr>
         <w:tab/>
       </w:r>
+      <w:proofErr w:type="gramStart"/>
       <w:r>
         <w:rPr>
           <w:rFonts w:ascii="Consolas" w:hAnsi="Consolas" w:cs="Consolas"/>
@@ -3245,6 +3428,7 @@
         </w:rPr>
         <w:t>int</w:t>
       </w:r>
+      <w:proofErr w:type="gramEnd"/>
       <w:r>
         <w:rPr>
           <w:rFonts w:ascii="Consolas" w:hAnsi="Consolas" w:cs="Consolas"/>
@@ -3297,6 +3481,7 @@
         </w:rPr>
         <w:tab/>
       </w:r>
+      <w:proofErr w:type="gramStart"/>
       <w:r>
         <w:rPr>
           <w:rFonts w:ascii="Consolas" w:hAnsi="Consolas" w:cs="Consolas"/>
@@ -3306,6 +3491,7 @@
         </w:rPr>
         <w:t>int</w:t>
       </w:r>
+      <w:proofErr w:type="gramEnd"/>
       <w:r>
         <w:rPr>
           <w:rFonts w:ascii="Consolas" w:hAnsi="Consolas" w:cs="Consolas"/>
@@ -3358,6 +3544,7 @@
         </w:rPr>
         <w:tab/>
       </w:r>
+      <w:proofErr w:type="gramStart"/>
       <w:r>
         <w:rPr>
           <w:rFonts w:ascii="Consolas" w:hAnsi="Consolas" w:cs="Consolas"/>
@@ -3376,6 +3563,7 @@
         </w:rPr>
         <w:t>(</w:t>
       </w:r>
+      <w:proofErr w:type="gramEnd"/>
       <w:r>
         <w:rPr>
           <w:rFonts w:ascii="Consolas" w:hAnsi="Consolas" w:cs="Consolas"/>
@@ -3492,6 +3680,7 @@
         <w:lastRenderedPageBreak/>
         <w:tab/>
       </w:r>
+      <w:proofErr w:type="gramStart"/>
       <w:r>
         <w:rPr>
           <w:rFonts w:ascii="Consolas" w:hAnsi="Consolas" w:cs="Consolas"/>
@@ -3501,6 +3690,7 @@
         </w:rPr>
         <w:t>int</w:t>
       </w:r>
+      <w:proofErr w:type="gramEnd"/>
       <w:r>
         <w:rPr>
           <w:rFonts w:ascii="Consolas" w:hAnsi="Consolas" w:cs="Consolas"/>
@@ -3553,6 +3743,7 @@
         </w:rPr>
         <w:tab/>
       </w:r>
+      <w:proofErr w:type="gramStart"/>
       <w:r>
         <w:rPr>
           <w:rFonts w:ascii="Consolas" w:hAnsi="Consolas" w:cs="Consolas"/>
@@ -3562,6 +3753,7 @@
         </w:rPr>
         <w:t>void</w:t>
       </w:r>
+      <w:proofErr w:type="gramEnd"/>
       <w:r>
         <w:rPr>
           <w:rFonts w:ascii="Consolas" w:hAnsi="Consolas" w:cs="Consolas"/>
@@ -3645,6 +3837,7 @@
         </w:rPr>
         <w:tab/>
       </w:r>
+      <w:proofErr w:type="gramStart"/>
       <w:r>
         <w:rPr>
           <w:rFonts w:ascii="Consolas" w:hAnsi="Consolas" w:cs="Consolas"/>
@@ -3654,6 +3847,7 @@
         </w:rPr>
         <w:t>switch</w:t>
       </w:r>
+      <w:proofErr w:type="gramEnd"/>
       <w:r>
         <w:rPr>
           <w:rFonts w:ascii="Consolas" w:hAnsi="Consolas" w:cs="Consolas"/>
@@ -3748,6 +3942,7 @@
         </w:rPr>
         <w:tab/>
       </w:r>
+      <w:proofErr w:type="gramStart"/>
       <w:r>
         <w:rPr>
           <w:rFonts w:ascii="Consolas" w:hAnsi="Consolas" w:cs="Consolas"/>
@@ -3757,6 +3952,7 @@
         </w:rPr>
         <w:t>case</w:t>
       </w:r>
+      <w:proofErr w:type="gramEnd"/>
       <w:r>
         <w:rPr>
           <w:rFonts w:ascii="Consolas" w:hAnsi="Consolas" w:cs="Consolas"/>
@@ -4040,6 +4236,7 @@
         </w:rPr>
         <w:tab/>
       </w:r>
+      <w:proofErr w:type="gramStart"/>
       <w:r>
         <w:rPr>
           <w:rFonts w:ascii="Consolas" w:hAnsi="Consolas" w:cs="Consolas"/>
@@ -4051,6 +4248,7 @@
         </w:rPr>
         <w:t>result</w:t>
       </w:r>
+      <w:proofErr w:type="gramEnd"/>
       <w:r>
         <w:rPr>
           <w:rFonts w:ascii="Consolas" w:hAnsi="Consolas" w:cs="Consolas"/>
@@ -4141,6 +4339,7 @@
         </w:rPr>
         <w:tab/>
       </w:r>
+      <w:proofErr w:type="gramStart"/>
       <w:r>
         <w:rPr>
           <w:rFonts w:ascii="Consolas" w:hAnsi="Consolas" w:cs="Consolas"/>
@@ -4150,6 +4349,7 @@
         </w:rPr>
         <w:t>break</w:t>
       </w:r>
+      <w:proofErr w:type="gramEnd"/>
       <w:r>
         <w:rPr>
           <w:rFonts w:ascii="Consolas" w:hAnsi="Consolas" w:cs="Consolas"/>
@@ -4191,6 +4391,7 @@
         </w:rPr>
         <w:tab/>
       </w:r>
+      <w:proofErr w:type="gramStart"/>
       <w:r>
         <w:rPr>
           <w:rFonts w:ascii="Consolas" w:hAnsi="Consolas" w:cs="Consolas"/>
@@ -4200,6 +4401,7 @@
         </w:rPr>
         <w:t>case</w:t>
       </w:r>
+      <w:proofErr w:type="gramEnd"/>
       <w:r>
         <w:rPr>
           <w:rFonts w:ascii="Consolas" w:hAnsi="Consolas" w:cs="Consolas"/>
@@ -4483,6 +4685,7 @@
         </w:rPr>
         <w:tab/>
       </w:r>
+      <w:proofErr w:type="gramStart"/>
       <w:r>
         <w:rPr>
           <w:rFonts w:ascii="Consolas" w:hAnsi="Consolas" w:cs="Consolas"/>
@@ -4494,6 +4697,7 @@
         </w:rPr>
         <w:t>result</w:t>
       </w:r>
+      <w:proofErr w:type="gramEnd"/>
       <w:r>
         <w:rPr>
           <w:rFonts w:ascii="Consolas" w:hAnsi="Consolas" w:cs="Consolas"/>
@@ -4584,6 +4788,7 @@
         </w:rPr>
         <w:tab/>
       </w:r>
+      <w:proofErr w:type="gramStart"/>
       <w:r>
         <w:rPr>
           <w:rFonts w:ascii="Consolas" w:hAnsi="Consolas" w:cs="Consolas"/>
@@ -4593,6 +4798,7 @@
         </w:rPr>
         <w:t>break</w:t>
       </w:r>
+      <w:proofErr w:type="gramEnd"/>
       <w:r>
         <w:rPr>
           <w:rFonts w:ascii="Consolas" w:hAnsi="Consolas" w:cs="Consolas"/>
@@ -4634,6 +4840,7 @@
         </w:rPr>
         <w:tab/>
       </w:r>
+      <w:proofErr w:type="gramStart"/>
       <w:r>
         <w:rPr>
           <w:rFonts w:ascii="Consolas" w:hAnsi="Consolas" w:cs="Consolas"/>
@@ -4643,6 +4850,7 @@
         </w:rPr>
         <w:t>case</w:t>
       </w:r>
+      <w:proofErr w:type="gramEnd"/>
       <w:r>
         <w:rPr>
           <w:rFonts w:ascii="Consolas" w:hAnsi="Consolas" w:cs="Consolas"/>
@@ -4926,6 +5134,7 @@
         </w:rPr>
         <w:tab/>
       </w:r>
+      <w:proofErr w:type="gramStart"/>
       <w:r>
         <w:rPr>
           <w:rFonts w:ascii="Consolas" w:hAnsi="Consolas" w:cs="Consolas"/>
@@ -4937,6 +5146,7 @@
         </w:rPr>
         <w:t>result</w:t>
       </w:r>
+      <w:proofErr w:type="gramEnd"/>
       <w:r>
         <w:rPr>
           <w:rFonts w:ascii="Consolas" w:hAnsi="Consolas" w:cs="Consolas"/>
@@ -5027,6 +5237,7 @@
         </w:rPr>
         <w:tab/>
       </w:r>
+      <w:proofErr w:type="gramStart"/>
       <w:r>
         <w:rPr>
           <w:rFonts w:ascii="Consolas" w:hAnsi="Consolas" w:cs="Consolas"/>
@@ -5036,6 +5247,7 @@
         </w:rPr>
         <w:t>break</w:t>
       </w:r>
+      <w:proofErr w:type="gramEnd"/>
       <w:r>
         <w:rPr>
           <w:rFonts w:ascii="Consolas" w:hAnsi="Consolas" w:cs="Consolas"/>
@@ -5077,6 +5289,7 @@
         </w:rPr>
         <w:tab/>
       </w:r>
+      <w:proofErr w:type="gramStart"/>
       <w:r>
         <w:rPr>
           <w:rFonts w:ascii="Consolas" w:hAnsi="Consolas" w:cs="Consolas"/>
@@ -5086,6 +5299,7 @@
         </w:rPr>
         <w:t>default</w:t>
       </w:r>
+      <w:proofErr w:type="gramEnd"/>
       <w:r>
         <w:rPr>
           <w:rFonts w:ascii="Consolas" w:hAnsi="Consolas" w:cs="Consolas"/>
@@ -5197,6 +5411,7 @@
         </w:rPr>
         <w:tab/>
       </w:r>
+      <w:proofErr w:type="gramStart"/>
       <w:r>
         <w:rPr>
           <w:rFonts w:ascii="Consolas" w:hAnsi="Consolas" w:cs="Consolas"/>
@@ -5206,6 +5421,7 @@
         </w:rPr>
         <w:t>break</w:t>
       </w:r>
+      <w:proofErr w:type="gramEnd"/>
       <w:r>
         <w:rPr>
           <w:rFonts w:ascii="Consolas" w:hAnsi="Consolas" w:cs="Consolas"/>
@@ -5295,6 +5511,7 @@
         </w:rPr>
         <w:tab/>
       </w:r>
+      <w:proofErr w:type="gramStart"/>
       <w:r>
         <w:rPr>
           <w:rFonts w:ascii="Consolas" w:hAnsi="Consolas" w:cs="Consolas"/>
@@ -5304,6 +5521,7 @@
         </w:rPr>
         <w:t>bool</w:t>
       </w:r>
+      <w:proofErr w:type="gramEnd"/>
       <w:r>
         <w:rPr>
           <w:rFonts w:ascii="Consolas" w:hAnsi="Consolas" w:cs="Consolas"/>
@@ -5410,6 +5628,7 @@
         </w:rPr>
         <w:tab/>
       </w:r>
+      <w:proofErr w:type="gramStart"/>
       <w:r>
         <w:rPr>
           <w:rFonts w:ascii="Consolas" w:hAnsi="Consolas" w:cs="Consolas"/>
@@ -5419,6 +5638,7 @@
         </w:rPr>
         <w:t>int</w:t>
       </w:r>
+      <w:proofErr w:type="gramEnd"/>
       <w:r>
         <w:rPr>
           <w:rFonts w:ascii="Consolas" w:hAnsi="Consolas" w:cs="Consolas"/>
@@ -5560,7 +5780,23 @@
           <w:rFonts w:hint="eastAsia"/>
           <w:szCs w:val="21"/>
         </w:rPr>
-        <w:t>使用这个协程类的代码大概就是这样子：</w:t>
+        <w:t>使用这个</w:t>
+      </w:r>
+      <w:proofErr w:type="gramStart"/>
+      <w:r>
+        <w:rPr>
+          <w:rFonts w:hint="eastAsia"/>
+          <w:szCs w:val="21"/>
+        </w:rPr>
+        <w:t>协程类</w:t>
+      </w:r>
+      <w:proofErr w:type="gramEnd"/>
+      <w:r>
+        <w:rPr>
+          <w:rFonts w:hint="eastAsia"/>
+          <w:szCs w:val="21"/>
+        </w:rPr>
+        <w:t>的代码大概就是这样子：</w:t>
       </w:r>
     </w:p>
     <w:p>
@@ -5576,6 +5812,7 @@
           <w:szCs w:val="21"/>
         </w:rPr>
       </w:pPr>
+      <w:proofErr w:type="gramStart"/>
       <w:r>
         <w:rPr>
           <w:rFonts w:ascii="Consolas" w:hAnsi="Consolas" w:cs="Consolas"/>
@@ -5585,6 +5822,7 @@
         </w:rPr>
         <w:t>coroutine</w:t>
       </w:r>
+      <w:proofErr w:type="gramEnd"/>
       <w:r>
         <w:rPr>
           <w:rFonts w:ascii="Consolas" w:hAnsi="Consolas" w:cs="Consolas"/>
@@ -5628,6 +5866,7 @@
           <w:szCs w:val="21"/>
         </w:rPr>
       </w:pPr>
+      <w:proofErr w:type="gramStart"/>
       <w:r>
         <w:rPr>
           <w:rFonts w:ascii="Consolas" w:hAnsi="Consolas" w:cs="Consolas"/>
@@ -5637,6 +5876,7 @@
         </w:rPr>
         <w:t>for</w:t>
       </w:r>
+      <w:proofErr w:type="gramEnd"/>
       <w:r>
         <w:rPr>
           <w:rFonts w:ascii="Consolas" w:hAnsi="Consolas" w:cs="Consolas"/>
@@ -5862,6 +6102,7 @@
         </w:rPr>
         <w:t xml:space="preserve"> </w:t>
       </w:r>
+      <w:proofErr w:type="gramStart"/>
       <w:r>
         <w:rPr>
           <w:rFonts w:ascii="Consolas" w:hAnsi="Consolas" w:cs="Consolas"/>
@@ -5898,7 +6139,17 @@
           <w:kern w:val="0"/>
           <w:szCs w:val="21"/>
         </w:rPr>
-        <w:t xml:space="preserve">() </w:t>
+        <w:t>(</w:t>
+      </w:r>
+      <w:proofErr w:type="gramEnd"/>
+      <w:r>
+        <w:rPr>
+          <w:rFonts w:ascii="Consolas" w:hAnsi="Consolas" w:cs="Consolas"/>
+          <w:color w:val="000000"/>
+          <w:kern w:val="0"/>
+          <w:szCs w:val="21"/>
+        </w:rPr>
+        <w:t xml:space="preserve">) </w:t>
       </w:r>
       <w:r>
         <w:rPr>
@@ -6225,6 +6476,7 @@
           <w:szCs w:val="21"/>
         </w:rPr>
       </w:pPr>
+      <w:proofErr w:type="gramStart"/>
       <w:r>
         <w:rPr>
           <w:rFonts w:ascii="Consolas" w:hAnsi="Consolas" w:cs="Consolas"/>
@@ -6234,6 +6486,7 @@
         </w:rPr>
         <w:t>auto</w:t>
       </w:r>
+      <w:proofErr w:type="gramEnd"/>
       <w:r>
         <w:rPr>
           <w:rFonts w:ascii="Consolas" w:hAnsi="Consolas" w:cs="Consolas"/>
@@ -6498,6 +6751,7 @@
         </w:rPr>
         <w:tab/>
       </w:r>
+      <w:proofErr w:type="gramStart"/>
       <w:r>
         <w:rPr>
           <w:rFonts w:ascii="Consolas" w:hAnsi="Consolas" w:cs="Consolas"/>
@@ -6507,6 +6761,7 @@
         </w:rPr>
         <w:t>co_yield</w:t>
       </w:r>
+      <w:proofErr w:type="gramEnd"/>
       <w:r>
         <w:rPr>
           <w:rFonts w:ascii="Consolas" w:hAnsi="Consolas" w:cs="Consolas"/>
@@ -6746,6 +7001,7 @@
         </w:rPr>
         <w:tab/>
       </w:r>
+      <w:proofErr w:type="gramStart"/>
       <w:r>
         <w:rPr>
           <w:rFonts w:ascii="Consolas" w:hAnsi="Consolas" w:cs="Consolas"/>
@@ -6755,6 +7011,7 @@
         </w:rPr>
         <w:t>co_yield</w:t>
       </w:r>
+      <w:proofErr w:type="gramEnd"/>
       <w:r>
         <w:rPr>
           <w:rFonts w:ascii="Consolas" w:hAnsi="Consolas" w:cs="Consolas"/>
@@ -6994,6 +7251,7 @@
         </w:rPr>
         <w:tab/>
       </w:r>
+      <w:proofErr w:type="gramStart"/>
       <w:r>
         <w:rPr>
           <w:rFonts w:ascii="Consolas" w:hAnsi="Consolas" w:cs="Consolas"/>
@@ -7003,6 +7261,7 @@
         </w:rPr>
         <w:t>return</w:t>
       </w:r>
+      <w:proofErr w:type="gramEnd"/>
       <w:r>
         <w:rPr>
           <w:rFonts w:ascii="Consolas" w:hAnsi="Consolas" w:cs="Consolas"/>
@@ -7103,6 +7362,7 @@
           <w:szCs w:val="21"/>
         </w:rPr>
       </w:pPr>
+      <w:proofErr w:type="gramStart"/>
       <w:r>
         <w:rPr>
           <w:rFonts w:ascii="Consolas" w:hAnsi="Consolas" w:cs="Consolas"/>
@@ -7112,6 +7372,7 @@
         </w:rPr>
         <w:t>auto</w:t>
       </w:r>
+      <w:proofErr w:type="gramEnd"/>
       <w:r>
         <w:rPr>
           <w:rFonts w:ascii="Consolas" w:hAnsi="Consolas" w:cs="Consolas"/>
@@ -7173,6 +7434,7 @@
           <w:szCs w:val="21"/>
         </w:rPr>
       </w:pPr>
+      <w:proofErr w:type="gramStart"/>
       <w:r>
         <w:rPr>
           <w:rFonts w:ascii="Consolas" w:hAnsi="Consolas" w:cs="Consolas"/>
@@ -7182,6 +7444,7 @@
         </w:rPr>
         <w:t>for</w:t>
       </w:r>
+      <w:proofErr w:type="gramEnd"/>
       <w:r>
         <w:rPr>
           <w:rFonts w:ascii="Consolas" w:hAnsi="Consolas" w:cs="Consolas"/>
@@ -7426,7 +7689,7 @@
         <w:adjustRightInd w:val="0"/>
         <w:jc w:val="left"/>
         <w:rPr>
-          <w:rFonts w:ascii="Consolas" w:hAnsi="Consolas" w:cs="Consolas" w:hint="eastAsia"/>
+          <w:rFonts w:ascii="Consolas" w:hAnsi="Consolas" w:cs="Consolas"/>
           <w:color w:val="000000"/>
           <w:kern w:val="0"/>
           <w:szCs w:val="21"/>
@@ -12441,13 +12704,41 @@
         <w:rPr>
           <w:rFonts w:hint="eastAsia"/>
         </w:rPr>
-        <w:t>变量来指示当前运行到那一步骤，就可以把一个函数，转成一个协程类。</w:t>
-      </w:r>
+        <w:t>变量来指示当前运行到那一步骤，就可以把一个函数，转成一个</w:t>
+      </w:r>
+      <w:proofErr w:type="gramStart"/>
       <w:r>
         <w:rPr>
           <w:rFonts w:hint="eastAsia"/>
         </w:rPr>
-        <w:t>而程序员就可以较为专注与业务代码，而不用去考虑手写协程的细节问题。</w:t>
+        <w:t>协程类</w:t>
+      </w:r>
+      <w:proofErr w:type="gramEnd"/>
+      <w:r>
+        <w:rPr>
+          <w:rFonts w:hint="eastAsia"/>
+        </w:rPr>
+        <w:t>。</w:t>
+      </w:r>
+      <w:r>
+        <w:rPr>
+          <w:rFonts w:hint="eastAsia"/>
+        </w:rPr>
+        <w:t>而程序员就可以较为专注与业务代码，而不用去考虑</w:t>
+      </w:r>
+      <w:proofErr w:type="gramStart"/>
+      <w:r>
+        <w:rPr>
+          <w:rFonts w:hint="eastAsia"/>
+        </w:rPr>
+        <w:t>手写协程的</w:t>
+      </w:r>
+      <w:proofErr w:type="gramEnd"/>
+      <w:r>
+        <w:rPr>
+          <w:rFonts w:hint="eastAsia"/>
+        </w:rPr>
+        <w:t>细节问题。</w:t>
       </w:r>
     </w:p>
     <w:p>
@@ -12570,7 +12861,27 @@
           <w:kern w:val="0"/>
           <w:szCs w:val="21"/>
         </w:rPr>
-        <w:t xml:space="preserve"> foo(T1 </w:t>
+        <w:t xml:space="preserve"> </w:t>
+      </w:r>
+      <w:proofErr w:type="gramStart"/>
+      <w:r>
+        <w:rPr>
+          <w:rFonts w:ascii="Consolas" w:hAnsi="Consolas" w:cs="Consolas"/>
+          <w:color w:val="000000"/>
+          <w:kern w:val="0"/>
+          <w:szCs w:val="21"/>
+        </w:rPr>
+        <w:t>foo(</w:t>
+      </w:r>
+      <w:proofErr w:type="gramEnd"/>
+      <w:r>
+        <w:rPr>
+          <w:rFonts w:ascii="Consolas" w:hAnsi="Consolas" w:cs="Consolas"/>
+          <w:color w:val="000000"/>
+          <w:kern w:val="0"/>
+          <w:szCs w:val="21"/>
+        </w:rPr>
+        <w:t xml:space="preserve">T1 </w:t>
       </w:r>
       <w:r>
         <w:rPr>
@@ -12665,6 +12976,7 @@
           <w:szCs w:val="21"/>
         </w:rPr>
       </w:pPr>
+      <w:proofErr w:type="gramStart"/>
       <w:r>
         <w:rPr>
           <w:rFonts w:ascii="Consolas" w:hAnsi="Consolas" w:cs="Consolas"/>
@@ -12721,6 +13033,7 @@
         </w:rPr>
         <w:t>points</w:t>
       </w:r>
+      <w:proofErr w:type="gramEnd"/>
       <w:r>
         <w:rPr>
           <w:rFonts w:ascii="Consolas" w:hAnsi="Consolas" w:cs="Consolas"/>
@@ -12822,7 +13135,27 @@
           <w:kern w:val="0"/>
           <w:szCs w:val="21"/>
         </w:rPr>
-        <w:t xml:space="preserve"> foo(T1 </w:t>
+        <w:t xml:space="preserve"> </w:t>
+      </w:r>
+      <w:proofErr w:type="gramStart"/>
+      <w:r>
+        <w:rPr>
+          <w:rFonts w:ascii="Consolas" w:hAnsi="Consolas" w:cs="Consolas"/>
+          <w:color w:val="000000"/>
+          <w:kern w:val="0"/>
+          <w:szCs w:val="21"/>
+        </w:rPr>
+        <w:t>foo(</w:t>
+      </w:r>
+      <w:proofErr w:type="gramEnd"/>
+      <w:r>
+        <w:rPr>
+          <w:rFonts w:ascii="Consolas" w:hAnsi="Consolas" w:cs="Consolas"/>
+          <w:color w:val="000000"/>
+          <w:kern w:val="0"/>
+          <w:szCs w:val="21"/>
+        </w:rPr>
+        <w:t xml:space="preserve">T1 </w:t>
       </w:r>
       <w:r>
         <w:rPr>
@@ -12887,6 +13220,7 @@
         </w:rPr>
         <w:tab/>
       </w:r>
+      <w:proofErr w:type="gramStart"/>
       <w:r>
         <w:rPr>
           <w:rFonts w:ascii="Consolas" w:hAnsi="Consolas" w:cs="Consolas"/>
@@ -12896,6 +13230,7 @@
         </w:rPr>
         <w:t>using</w:t>
       </w:r>
+      <w:proofErr w:type="gramEnd"/>
       <w:r>
         <w:rPr>
           <w:rFonts w:ascii="Consolas" w:hAnsi="Consolas" w:cs="Consolas"/>
@@ -12984,6 +13319,7 @@
         </w:rPr>
         <w:tab/>
       </w:r>
+      <w:proofErr w:type="gramStart"/>
       <w:r>
         <w:rPr>
           <w:rFonts w:ascii="Consolas" w:hAnsi="Consolas" w:cs="Consolas"/>
@@ -12993,6 +13329,7 @@
         </w:rPr>
         <w:t>struct</w:t>
       </w:r>
+      <w:proofErr w:type="gramEnd"/>
       <w:r>
         <w:rPr>
           <w:rFonts w:ascii="Consolas" w:hAnsi="Consolas" w:cs="Consolas"/>
@@ -13279,6 +13616,7 @@
         </w:rPr>
         <w:tab/>
       </w:r>
+      <w:proofErr w:type="gramStart"/>
       <w:r>
         <w:rPr>
           <w:rFonts w:ascii="Consolas" w:hAnsi="Consolas" w:cs="Consolas"/>
@@ -13288,6 +13626,7 @@
         </w:rPr>
         <w:t>template</w:t>
       </w:r>
+      <w:proofErr w:type="gramEnd"/>
       <w:r>
         <w:rPr>
           <w:rFonts w:ascii="Consolas" w:hAnsi="Consolas" w:cs="Consolas"/>
@@ -13408,7 +13747,17 @@
           <w:kern w:val="0"/>
           <w:szCs w:val="21"/>
         </w:rPr>
-        <w:t>__Context</w:t>
+        <w:t>__</w:t>
+      </w:r>
+      <w:proofErr w:type="gramStart"/>
+      <w:r>
+        <w:rPr>
+          <w:rFonts w:ascii="Consolas" w:hAnsi="Consolas" w:cs="Consolas"/>
+          <w:color w:val="0000FF"/>
+          <w:kern w:val="0"/>
+          <w:szCs w:val="21"/>
+        </w:rPr>
+        <w:t>Context</w:t>
       </w:r>
       <w:r>
         <w:rPr>
@@ -13419,6 +13768,7 @@
         </w:rPr>
         <w:t>(</w:t>
       </w:r>
+      <w:proofErr w:type="gramEnd"/>
       <w:r>
         <w:rPr>
           <w:rFonts w:ascii="Consolas" w:hAnsi="Consolas" w:cs="Consolas"/>
@@ -13693,6 +14043,7 @@
         </w:rPr>
         <w:tab/>
       </w:r>
+      <w:proofErr w:type="gramStart"/>
       <w:r>
         <w:rPr>
           <w:rFonts w:ascii="Consolas" w:hAnsi="Consolas" w:cs="Consolas"/>
@@ -13702,6 +14053,7 @@
         </w:rPr>
         <w:t>void</w:t>
       </w:r>
+      <w:proofErr w:type="gramEnd"/>
       <w:r>
         <w:rPr>
           <w:rFonts w:ascii="Consolas" w:hAnsi="Consolas" w:cs="Consolas"/>
@@ -13788,6 +14140,7 @@
         </w:rPr>
         <w:tab/>
       </w:r>
+      <w:proofErr w:type="gramStart"/>
       <w:r>
         <w:rPr>
           <w:rFonts w:ascii="Consolas" w:hAnsi="Consolas" w:cs="Consolas"/>
@@ -13797,6 +14150,7 @@
         </w:rPr>
         <w:t>await</w:t>
       </w:r>
+      <w:proofErr w:type="gramEnd"/>
       <w:r>
         <w:rPr>
           <w:rFonts w:ascii="Consolas" w:hAnsi="Consolas" w:cs="Consolas"/>
@@ -13886,6 +14240,7 @@
         </w:rPr>
         <w:tab/>
       </w:r>
+      <w:proofErr w:type="gramStart"/>
       <w:r>
         <w:rPr>
           <w:rFonts w:ascii="Consolas" w:hAnsi="Consolas" w:cs="Consolas"/>
@@ -13895,6 +14250,7 @@
         </w:rPr>
         <w:t>try</w:t>
       </w:r>
+      <w:proofErr w:type="gramEnd"/>
       <w:r>
         <w:rPr>
           <w:rFonts w:ascii="Consolas" w:hAnsi="Consolas" w:cs="Consolas"/>
@@ -14001,6 +14357,7 @@
         </w:rPr>
         <w:tab/>
       </w:r>
+      <w:proofErr w:type="gramStart"/>
       <w:r>
         <w:rPr>
           <w:rFonts w:ascii="Consolas" w:hAnsi="Consolas" w:cs="Consolas"/>
@@ -14010,6 +14367,7 @@
         </w:rPr>
         <w:t>catch</w:t>
       </w:r>
+      <w:proofErr w:type="gramEnd"/>
       <w:r>
         <w:rPr>
           <w:rFonts w:ascii="Consolas" w:hAnsi="Consolas" w:cs="Consolas"/>
@@ -14188,6 +14546,7 @@
         </w:rPr>
         <w:tab/>
       </w:r>
+      <w:proofErr w:type="gramStart"/>
       <w:r>
         <w:rPr>
           <w:rFonts w:ascii="Consolas" w:hAnsi="Consolas" w:cs="Consolas"/>
@@ -14197,6 +14556,7 @@
         </w:rPr>
         <w:t>await</w:t>
       </w:r>
+      <w:proofErr w:type="gramEnd"/>
       <w:r>
         <w:rPr>
           <w:rFonts w:ascii="Consolas" w:hAnsi="Consolas" w:cs="Consolas"/>
@@ -14286,6 +14646,7 @@
         <w:tab/>
         <w:t>&lt;</w:t>
       </w:r>
+      <w:proofErr w:type="gramStart"/>
       <w:r>
         <w:rPr>
           <w:rFonts w:ascii="Consolas" w:hAnsi="Consolas" w:cs="Consolas"/>
@@ -14295,6 +14656,7 @@
         </w:rPr>
         <w:t>deallocate</w:t>
       </w:r>
+      <w:proofErr w:type="gramEnd"/>
       <w:r>
         <w:rPr>
           <w:rFonts w:ascii="Consolas" w:hAnsi="Consolas" w:cs="Consolas"/>
@@ -14488,6 +14850,7 @@
         </w:rPr>
         <w:tab/>
       </w:r>
+      <w:proofErr w:type="gramStart"/>
       <w:r>
         <w:rPr>
           <w:rFonts w:ascii="Consolas" w:hAnsi="Consolas" w:cs="Consolas"/>
@@ -14497,6 +14860,7 @@
         </w:rPr>
         <w:t>auto</w:t>
       </w:r>
+      <w:proofErr w:type="gramEnd"/>
       <w:r>
         <w:rPr>
           <w:rFonts w:ascii="Consolas" w:hAnsi="Consolas" w:cs="Consolas"/>
@@ -14639,6 +15003,7 @@
         </w:rPr>
         <w:t xml:space="preserve"> * </w:t>
       </w:r>
+      <w:proofErr w:type="gramStart"/>
       <w:r>
         <w:rPr>
           <w:rFonts w:ascii="Consolas" w:hAnsi="Consolas" w:cs="Consolas"/>
@@ -14650,6 +15015,7 @@
         </w:rPr>
         <w:t>coro</w:t>
       </w:r>
+      <w:proofErr w:type="gramEnd"/>
       <w:r>
         <w:rPr>
           <w:rFonts w:ascii="Consolas" w:hAnsi="Consolas" w:cs="Consolas"/>
@@ -14700,6 +15066,7 @@
         </w:rPr>
         <w:tab/>
       </w:r>
+      <w:proofErr w:type="gramStart"/>
       <w:r>
         <w:rPr>
           <w:rFonts w:ascii="Consolas" w:hAnsi="Consolas" w:cs="Consolas"/>
@@ -14709,6 +15076,7 @@
         </w:rPr>
         <w:t>try</w:t>
       </w:r>
+      <w:proofErr w:type="gramEnd"/>
       <w:r>
         <w:rPr>
           <w:rFonts w:ascii="Consolas" w:hAnsi="Consolas" w:cs="Consolas"/>
@@ -14750,6 +15118,7 @@
         </w:rPr>
         <w:tab/>
       </w:r>
+      <w:proofErr w:type="gramStart"/>
       <w:r>
         <w:rPr>
           <w:rFonts w:ascii="Consolas" w:hAnsi="Consolas" w:cs="Consolas"/>
@@ -14761,6 +15130,7 @@
         </w:rPr>
         <w:t>coro</w:t>
       </w:r>
+      <w:proofErr w:type="gramEnd"/>
       <w:r>
         <w:rPr>
           <w:rFonts w:ascii="Consolas" w:hAnsi="Consolas" w:cs="Consolas"/>
@@ -14898,6 +15268,7 @@
         </w:rPr>
         <w:tab/>
       </w:r>
+      <w:proofErr w:type="gramStart"/>
       <w:r>
         <w:rPr>
           <w:rFonts w:ascii="Consolas" w:hAnsi="Consolas" w:cs="Consolas"/>
@@ -14907,6 +15278,7 @@
         </w:rPr>
         <w:t>auto</w:t>
       </w:r>
+      <w:proofErr w:type="gramEnd"/>
       <w:r>
         <w:rPr>
           <w:rFonts w:ascii="Consolas" w:hAnsi="Consolas" w:cs="Consolas"/>
@@ -15124,6 +15496,7 @@
         <w:tab/>
         <w:t>(*</w:t>
       </w:r>
+      <w:proofErr w:type="gramStart"/>
       <w:r>
         <w:rPr>
           <w:rFonts w:ascii="Consolas" w:hAnsi="Consolas" w:cs="Consolas"/>
@@ -15135,6 +15508,7 @@
         </w:rPr>
         <w:t>coro</w:t>
       </w:r>
+      <w:proofErr w:type="gramEnd"/>
       <w:r>
         <w:rPr>
           <w:rFonts w:ascii="Consolas" w:hAnsi="Consolas" w:cs="Consolas"/>
@@ -15176,6 +15550,7 @@
         </w:rPr>
         <w:tab/>
       </w:r>
+      <w:proofErr w:type="gramStart"/>
       <w:r>
         <w:rPr>
           <w:rFonts w:ascii="Consolas" w:hAnsi="Consolas" w:cs="Consolas"/>
@@ -15185,6 +15560,7 @@
         </w:rPr>
         <w:t>return</w:t>
       </w:r>
+      <w:proofErr w:type="gramEnd"/>
       <w:r>
         <w:rPr>
           <w:rFonts w:ascii="Consolas" w:hAnsi="Consolas" w:cs="Consolas"/>
@@ -15261,6 +15637,7 @@
         </w:rPr>
         <w:tab/>
       </w:r>
+      <w:proofErr w:type="gramStart"/>
       <w:r>
         <w:rPr>
           <w:rFonts w:ascii="Consolas" w:hAnsi="Consolas" w:cs="Consolas"/>
@@ -15270,6 +15647,7 @@
         </w:rPr>
         <w:t>catch</w:t>
       </w:r>
+      <w:proofErr w:type="gramEnd"/>
       <w:r>
         <w:rPr>
           <w:rFonts w:ascii="Consolas" w:hAnsi="Consolas" w:cs="Consolas"/>
@@ -15311,6 +15689,7 @@
         </w:rPr>
         <w:tab/>
       </w:r>
+      <w:proofErr w:type="gramStart"/>
       <w:r>
         <w:rPr>
           <w:rFonts w:ascii="Consolas" w:hAnsi="Consolas" w:cs="Consolas"/>
@@ -15320,6 +15699,7 @@
         </w:rPr>
         <w:t>if</w:t>
       </w:r>
+      <w:proofErr w:type="gramEnd"/>
       <w:r>
         <w:rPr>
           <w:rFonts w:ascii="Consolas" w:hAnsi="Consolas" w:cs="Consolas"/>
@@ -15420,6 +15800,7 @@
         <w:tab/>
         <w:t>&lt;</w:t>
       </w:r>
+      <w:proofErr w:type="gramStart"/>
       <w:r>
         <w:rPr>
           <w:rFonts w:ascii="Consolas" w:hAnsi="Consolas" w:cs="Consolas"/>
@@ -15429,6 +15810,7 @@
         </w:rPr>
         <w:t>deallocate</w:t>
       </w:r>
+      <w:proofErr w:type="gramEnd"/>
       <w:r>
         <w:rPr>
           <w:rFonts w:ascii="Consolas" w:hAnsi="Consolas" w:cs="Consolas"/>
@@ -15562,6 +15944,7 @@
         </w:rPr>
         <w:tab/>
       </w:r>
+      <w:proofErr w:type="gramStart"/>
       <w:r>
         <w:rPr>
           <w:rFonts w:ascii="Consolas" w:hAnsi="Consolas" w:cs="Consolas"/>
@@ -15571,6 +15954,7 @@
         </w:rPr>
         <w:t>throw</w:t>
       </w:r>
+      <w:proofErr w:type="gramEnd"/>
       <w:r>
         <w:rPr>
           <w:rFonts w:ascii="Consolas" w:hAnsi="Consolas" w:cs="Consolas"/>
@@ -15638,6 +16022,7 @@
           <w:szCs w:val="21"/>
         </w:rPr>
       </w:pPr>
+      <w:proofErr w:type="gramStart"/>
       <w:r>
         <w:rPr>
           <w:rFonts w:ascii="Consolas" w:hAnsi="Consolas" w:cs="Consolas"/>
@@ -15647,6 +16032,7 @@
         </w:rPr>
         <w:t>struct</w:t>
       </w:r>
+      <w:proofErr w:type="gramEnd"/>
       <w:r>
         <w:rPr>
           <w:rFonts w:ascii="Consolas" w:hAnsi="Consolas" w:cs="Consolas"/>
@@ -15947,14 +16333,25 @@
         </w:rPr>
         <w:tab/>
       </w:r>
-      <w:r>
-        <w:rPr>
-          <w:rFonts w:ascii="Consolas" w:hAnsi="Consolas" w:cs="Consolas" w:hint="eastAsia"/>
-          <w:color w:val="000000"/>
-          <w:kern w:val="0"/>
-          <w:szCs w:val="21"/>
-        </w:rPr>
-        <w:t>原始业务逻辑代码；</w:t>
+      <w:proofErr w:type="gramStart"/>
+      <w:r>
+        <w:rPr>
+          <w:rFonts w:ascii="Consolas" w:hAnsi="Consolas" w:cs="Consolas" w:hint="eastAsia"/>
+          <w:color w:val="000000"/>
+          <w:kern w:val="0"/>
+          <w:szCs w:val="21"/>
+        </w:rPr>
+        <w:t>原始业务</w:t>
+      </w:r>
+      <w:proofErr w:type="gramEnd"/>
+      <w:r>
+        <w:rPr>
+          <w:rFonts w:ascii="Consolas" w:hAnsi="Consolas" w:cs="Consolas" w:hint="eastAsia"/>
+          <w:color w:val="000000"/>
+          <w:kern w:val="0"/>
+          <w:szCs w:val="21"/>
+        </w:rPr>
+        <w:t>逻辑代码；</w:t>
       </w:r>
     </w:p>
     <w:p>
@@ -16013,7 +16410,17 @@
           <w:kern w:val="0"/>
           <w:szCs w:val="21"/>
         </w:rPr>
-        <w:t>set_exception</w:t>
+        <w:t>set_</w:t>
+      </w:r>
+      <w:proofErr w:type="gramStart"/>
+      <w:r>
+        <w:rPr>
+          <w:rFonts w:ascii="Consolas" w:hAnsi="Consolas" w:cs="Consolas"/>
+          <w:color w:val="880000"/>
+          <w:kern w:val="0"/>
+          <w:szCs w:val="21"/>
+        </w:rPr>
+        <w:t>exception</w:t>
       </w:r>
       <w:r>
         <w:rPr>
@@ -16024,6 +16431,7 @@
         </w:rPr>
         <w:t>(</w:t>
       </w:r>
+      <w:proofErr w:type="gramEnd"/>
       <w:r>
         <w:rPr>
           <w:rFonts w:ascii="Consolas" w:hAnsi="Consolas" w:cs="Consolas"/>
@@ -16119,7 +16527,17 @@
           <w:kern w:val="0"/>
           <w:szCs w:val="21"/>
         </w:rPr>
-        <w:t>final_suspend</w:t>
+        <w:t>final_</w:t>
+      </w:r>
+      <w:proofErr w:type="gramStart"/>
+      <w:r>
+        <w:rPr>
+          <w:rFonts w:ascii="Consolas" w:hAnsi="Consolas" w:cs="Consolas"/>
+          <w:color w:val="880000"/>
+          <w:kern w:val="0"/>
+          <w:szCs w:val="21"/>
+        </w:rPr>
+        <w:t>suspend</w:t>
       </w:r>
       <w:r>
         <w:rPr>
@@ -16130,6 +16548,7 @@
         </w:rPr>
         <w:t>()</w:t>
       </w:r>
+      <w:proofErr w:type="gramEnd"/>
     </w:p>
     <w:p>
       <w:pPr>
@@ -17244,15 +17663,7 @@
                 <w:kern w:val="0"/>
                 <w:szCs w:val="21"/>
               </w:rPr>
-              <w:t>A</w:t>
-            </w:r>
-            <w:r>
-              <w:rPr>
-                <w:rFonts w:ascii="Consolas" w:hAnsi="Consolas" w:cs="Consolas" w:hint="eastAsia"/>
-                <w:kern w:val="0"/>
-                <w:szCs w:val="21"/>
-              </w:rPr>
-              <w:t>waitable</w:t>
+              <w:t>Awaitable</w:t>
             </w:r>
             <w:r>
               <w:rPr>
@@ -17808,6 +18219,7 @@
           <w:szCs w:val="21"/>
         </w:rPr>
       </w:pPr>
+      <w:proofErr w:type="gramStart"/>
       <w:r>
         <w:rPr>
           <w:rFonts w:ascii="Consolas" w:hAnsi="Consolas" w:cs="Consolas" w:hint="eastAsia"/>
@@ -17817,6 +18229,7 @@
         </w:rPr>
         <w:t>concept</w:t>
       </w:r>
+      <w:proofErr w:type="gramEnd"/>
       <w:r>
         <w:rPr>
           <w:rFonts w:ascii="Consolas" w:hAnsi="Consolas" w:cs="Consolas"/>
@@ -17926,6 +18339,7 @@
         </w:rPr>
         <w:tab/>
       </w:r>
+      <w:proofErr w:type="gramStart"/>
       <w:r>
         <w:rPr>
           <w:rFonts w:ascii="Consolas" w:hAnsi="Consolas" w:cs="Consolas" w:hint="eastAsia"/>
@@ -17942,7 +18356,17 @@
           <w:kern w:val="0"/>
           <w:szCs w:val="21"/>
         </w:rPr>
-        <w:t>&lt;void&gt;</w:t>
+        <w:t>&lt;</w:t>
+      </w:r>
+      <w:proofErr w:type="gramEnd"/>
+      <w:r>
+        <w:rPr>
+          <w:rFonts w:ascii="Consolas" w:hAnsi="Consolas" w:cs="Consolas" w:hint="eastAsia"/>
+          <w:color w:val="0000FF"/>
+          <w:kern w:val="0"/>
+          <w:szCs w:val="21"/>
+        </w:rPr>
+        <w:t>void&gt;</w:t>
       </w:r>
       <w:r>
         <w:rPr>
@@ -18003,6 +18427,7 @@
         </w:rPr>
         <w:tab/>
       </w:r>
+      <w:proofErr w:type="gramStart"/>
       <w:r>
         <w:rPr>
           <w:rFonts w:ascii="Consolas" w:hAnsi="Consolas" w:cs="Consolas" w:hint="eastAsia"/>
@@ -18019,7 +18444,17 @@
           <w:kern w:val="0"/>
           <w:szCs w:val="21"/>
         </w:rPr>
-        <w:t>&lt;void&gt;</w:t>
+        <w:t>&lt;</w:t>
+      </w:r>
+      <w:proofErr w:type="gramEnd"/>
+      <w:r>
+        <w:rPr>
+          <w:rFonts w:ascii="Consolas" w:hAnsi="Consolas" w:cs="Consolas" w:hint="eastAsia"/>
+          <w:color w:val="0000FF"/>
+          <w:kern w:val="0"/>
+          <w:szCs w:val="21"/>
+        </w:rPr>
+        <w:t>void&gt;</w:t>
       </w:r>
       <w:r>
         <w:rPr>
@@ -18072,6 +18507,7 @@
           <w:szCs w:val="21"/>
         </w:rPr>
       </w:pPr>
+      <w:proofErr w:type="gramStart"/>
       <w:r>
         <w:rPr>
           <w:rFonts w:ascii="Consolas" w:hAnsi="Consolas" w:cs="Consolas"/>
@@ -18081,6 +18517,7 @@
         </w:rPr>
         <w:t>bool</w:t>
       </w:r>
+      <w:proofErr w:type="gramEnd"/>
       <w:r>
         <w:rPr>
           <w:rFonts w:ascii="Consolas" w:hAnsi="Consolas" w:cs="Consolas"/>
@@ -18146,6 +18583,7 @@
           <w:szCs w:val="21"/>
         </w:rPr>
       </w:pPr>
+      <w:proofErr w:type="gramStart"/>
       <w:r>
         <w:rPr>
           <w:rFonts w:ascii="Consolas" w:hAnsi="Consolas" w:cs="Consolas" w:hint="eastAsia"/>
@@ -18162,7 +18600,17 @@
           <w:kern w:val="0"/>
           <w:szCs w:val="21"/>
         </w:rPr>
-        <w:t>&lt;T&gt;</w:t>
+        <w:t>&lt;</w:t>
+      </w:r>
+      <w:proofErr w:type="gramEnd"/>
+      <w:r>
+        <w:rPr>
+          <w:rFonts w:ascii="Consolas" w:hAnsi="Consolas" w:cs="Consolas" w:hint="eastAsia"/>
+          <w:color w:val="0000FF"/>
+          <w:kern w:val="0"/>
+          <w:szCs w:val="21"/>
+        </w:rPr>
+        <w:t>T&gt;</w:t>
       </w:r>
       <w:r>
         <w:rPr>
@@ -18230,6 +18678,7 @@
           <w:szCs w:val="21"/>
         </w:rPr>
       </w:pPr>
+      <w:proofErr w:type="gramStart"/>
       <w:r>
         <w:rPr>
           <w:rFonts w:ascii="Consolas" w:hAnsi="Consolas" w:cs="Consolas"/>
@@ -18239,6 +18688,7 @@
         </w:rPr>
         <w:t>void</w:t>
       </w:r>
+      <w:proofErr w:type="gramEnd"/>
       <w:r>
         <w:rPr>
           <w:rFonts w:ascii="Consolas" w:hAnsi="Consolas" w:cs="Consolas"/>
@@ -18335,6 +18785,7 @@
           <w:szCs w:val="21"/>
         </w:rPr>
       </w:pPr>
+      <w:proofErr w:type="gramStart"/>
       <w:r>
         <w:rPr>
           <w:rFonts w:ascii="Consolas" w:hAnsi="Consolas" w:cs="Consolas"/>
@@ -18344,6 +18795,7 @@
         </w:rPr>
         <w:t>void</w:t>
       </w:r>
+      <w:proofErr w:type="gramEnd"/>
       <w:r>
         <w:rPr>
           <w:rFonts w:ascii="Consolas" w:hAnsi="Consolas" w:cs="Consolas"/>
@@ -18432,6 +18884,7 @@
           <w:szCs w:val="21"/>
         </w:rPr>
       </w:pPr>
+      <w:proofErr w:type="gramStart"/>
       <w:r>
         <w:rPr>
           <w:rFonts w:ascii="Consolas" w:hAnsi="Consolas" w:cs="Consolas"/>
@@ -18441,6 +18894,7 @@
         </w:rPr>
         <w:t>void</w:t>
       </w:r>
+      <w:proofErr w:type="gramEnd"/>
       <w:r>
         <w:rPr>
           <w:rFonts w:ascii="Consolas" w:hAnsi="Consolas" w:cs="Consolas"/>
@@ -18526,6 +18980,7 @@
           <w:szCs w:val="21"/>
         </w:rPr>
       </w:pPr>
+      <w:proofErr w:type="gramStart"/>
       <w:r>
         <w:rPr>
           <w:rFonts w:ascii="Consolas" w:hAnsi="Consolas" w:cs="Consolas"/>
@@ -18535,6 +18990,7 @@
         </w:rPr>
         <w:t>void</w:t>
       </w:r>
+      <w:proofErr w:type="gramEnd"/>
       <w:r>
         <w:rPr>
           <w:rFonts w:ascii="Consolas" w:hAnsi="Consolas" w:cs="Consolas"/>
@@ -18738,8 +19194,19 @@
           <w:kern w:val="0"/>
           <w:szCs w:val="21"/>
         </w:rPr>
-        <w:t>用于清理析构</w:t>
-      </w:r>
+        <w:t>用于</w:t>
+      </w:r>
+      <w:proofErr w:type="gramStart"/>
+      <w:r>
+        <w:rPr>
+          <w:rFonts w:ascii="Consolas" w:hAnsi="Consolas" w:cs="Consolas" w:hint="eastAsia"/>
+          <w:color w:val="000000"/>
+          <w:kern w:val="0"/>
+          <w:szCs w:val="21"/>
+        </w:rPr>
+        <w:t>清理析构</w:t>
+      </w:r>
+      <w:proofErr w:type="gramEnd"/>
       <w:r>
         <w:rPr>
           <w:rFonts w:ascii="Consolas" w:hAnsi="Consolas" w:cs="Consolas" w:hint="eastAsia"/>
@@ -19537,12 +20004,13 @@
         <w:ind w:firstLine="420"/>
         <w:jc w:val="left"/>
         <w:rPr>
-          <w:rFonts w:ascii="Consolas" w:hAnsi="Consolas" w:cs="Consolas" w:hint="eastAsia"/>
-          <w:color w:val="000000"/>
-          <w:kern w:val="0"/>
-          <w:szCs w:val="21"/>
-        </w:rPr>
-      </w:pPr>
+          <w:rFonts w:ascii="Consolas" w:hAnsi="Consolas" w:cs="Consolas"/>
+          <w:color w:val="000000"/>
+          <w:kern w:val="0"/>
+          <w:szCs w:val="21"/>
+        </w:rPr>
+      </w:pPr>
+      <w:proofErr w:type="gramStart"/>
       <w:r>
         <w:rPr>
           <w:rFonts w:ascii="Consolas" w:hAnsi="Consolas" w:cs="Consolas" w:hint="eastAsia"/>
@@ -19552,6 +20020,7 @@
         </w:rPr>
         <w:t>concept</w:t>
       </w:r>
+      <w:proofErr w:type="gramEnd"/>
       <w:r>
         <w:rPr>
           <w:rFonts w:ascii="Consolas" w:hAnsi="Consolas" w:cs="Consolas"/>
@@ -19657,30 +20126,31 @@
         <w:adjustRightInd w:val="0"/>
         <w:jc w:val="left"/>
         <w:rPr>
-          <w:rFonts w:ascii="Consolas" w:hAnsi="Consolas" w:cs="Consolas" w:hint="eastAsia"/>
-          <w:color w:val="000000"/>
-          <w:kern w:val="0"/>
-          <w:szCs w:val="21"/>
-        </w:rPr>
-      </w:pPr>
-      <w:r>
-        <w:rPr>
-          <w:rFonts w:ascii="Consolas" w:hAnsi="Consolas" w:cs="Consolas"/>
-          <w:color w:val="000000"/>
-          <w:kern w:val="0"/>
-          <w:szCs w:val="21"/>
-        </w:rPr>
-        <w:tab/>
-      </w:r>
-      <w:r>
-        <w:rPr>
-          <w:rFonts w:ascii="Consolas" w:hAnsi="Consolas" w:cs="Consolas" w:hint="eastAsia"/>
-          <w:color w:val="000000"/>
-          <w:kern w:val="0"/>
-          <w:szCs w:val="21"/>
-        </w:rPr>
-        <w:tab/>
-      </w:r>
+          <w:rFonts w:ascii="Consolas" w:hAnsi="Consolas" w:cs="Consolas"/>
+          <w:color w:val="000000"/>
+          <w:kern w:val="0"/>
+          <w:szCs w:val="21"/>
+        </w:rPr>
+      </w:pPr>
+      <w:r>
+        <w:rPr>
+          <w:rFonts w:ascii="Consolas" w:hAnsi="Consolas" w:cs="Consolas"/>
+          <w:color w:val="000000"/>
+          <w:kern w:val="0"/>
+          <w:szCs w:val="21"/>
+        </w:rPr>
+        <w:tab/>
+      </w:r>
+      <w:r>
+        <w:rPr>
+          <w:rFonts w:ascii="Consolas" w:hAnsi="Consolas" w:cs="Consolas" w:hint="eastAsia"/>
+          <w:color w:val="000000"/>
+          <w:kern w:val="0"/>
+          <w:szCs w:val="21"/>
+        </w:rPr>
+        <w:tab/>
+      </w:r>
+      <w:proofErr w:type="gramStart"/>
       <w:r>
         <w:rPr>
           <w:rFonts w:ascii="Consolas" w:hAnsi="Consolas" w:cs="Consolas"/>
@@ -19690,6 +20160,7 @@
         </w:rPr>
         <w:t>bool</w:t>
       </w:r>
+      <w:proofErr w:type="gramEnd"/>
       <w:r>
         <w:rPr>
           <w:rFonts w:ascii="Consolas" w:hAnsi="Consolas" w:cs="Consolas"/>
@@ -19757,7 +20228,27 @@
           <w:kern w:val="0"/>
           <w:szCs w:val="21"/>
         </w:rPr>
-        <w:t>准备好了，那值是什么呢？</w:t>
+        <w:t>准备好了，</w:t>
+      </w:r>
+      <w:proofErr w:type="gramStart"/>
+      <w:r>
+        <w:rPr>
+          <w:rFonts w:ascii="Consolas" w:hAnsi="Consolas" w:cs="Consolas" w:hint="eastAsia"/>
+          <w:color w:val="31849B" w:themeColor="accent5" w:themeShade="BF"/>
+          <w:kern w:val="0"/>
+          <w:szCs w:val="21"/>
+        </w:rPr>
+        <w:t>那值是</w:t>
+      </w:r>
+      <w:proofErr w:type="gramEnd"/>
+      <w:r>
+        <w:rPr>
+          <w:rFonts w:ascii="Consolas" w:hAnsi="Consolas" w:cs="Consolas" w:hint="eastAsia"/>
+          <w:color w:val="31849B" w:themeColor="accent5" w:themeShade="BF"/>
+          <w:kern w:val="0"/>
+          <w:szCs w:val="21"/>
+        </w:rPr>
+        <w:t>什么呢？</w:t>
       </w:r>
     </w:p>
     <w:p>
@@ -19767,7 +20258,7 @@
         <w:adjustRightInd w:val="0"/>
         <w:jc w:val="left"/>
         <w:rPr>
-          <w:rFonts w:ascii="Consolas" w:hAnsi="Consolas" w:cs="Consolas" w:hint="eastAsia"/>
+          <w:rFonts w:ascii="Consolas" w:hAnsi="Consolas" w:cs="Consolas"/>
           <w:color w:val="000000"/>
           <w:kern w:val="0"/>
           <w:szCs w:val="21"/>
@@ -19816,16 +20307,36 @@
           <w:kern w:val="0"/>
           <w:szCs w:val="21"/>
         </w:rPr>
-        <w:t>await_resume</w:t>
-      </w:r>
-      <w:r>
-        <w:rPr>
-          <w:rFonts w:ascii="Consolas" w:hAnsi="Consolas" w:cs="Consolas"/>
-          <w:color w:val="000000"/>
-          <w:kern w:val="0"/>
-          <w:szCs w:val="21"/>
-        </w:rPr>
-        <w:t>();</w:t>
+        <w:t>await_</w:t>
+      </w:r>
+      <w:proofErr w:type="gramStart"/>
+      <w:r>
+        <w:rPr>
+          <w:rFonts w:ascii="Consolas" w:hAnsi="Consolas" w:cs="Consolas"/>
+          <w:color w:val="880000"/>
+          <w:kern w:val="0"/>
+          <w:szCs w:val="21"/>
+        </w:rPr>
+        <w:t>resume</w:t>
+      </w:r>
+      <w:r>
+        <w:rPr>
+          <w:rFonts w:ascii="Consolas" w:hAnsi="Consolas" w:cs="Consolas"/>
+          <w:color w:val="000000"/>
+          <w:kern w:val="0"/>
+          <w:szCs w:val="21"/>
+        </w:rPr>
+        <w:t>(</w:t>
+      </w:r>
+      <w:proofErr w:type="gramEnd"/>
+      <w:r>
+        <w:rPr>
+          <w:rFonts w:ascii="Consolas" w:hAnsi="Consolas" w:cs="Consolas"/>
+          <w:color w:val="000000"/>
+          <w:kern w:val="0"/>
+          <w:szCs w:val="21"/>
+        </w:rPr>
+        <w:t>);</w:t>
       </w:r>
     </w:p>
     <w:p>
@@ -19901,6 +20412,7 @@
         </w:rPr>
         <w:tab/>
       </w:r>
+      <w:proofErr w:type="gramStart"/>
       <w:r>
         <w:rPr>
           <w:rFonts w:ascii="Consolas" w:hAnsi="Consolas" w:cs="Consolas"/>
@@ -19910,6 +20422,7 @@
         </w:rPr>
         <w:t>void</w:t>
       </w:r>
+      <w:proofErr w:type="gramEnd"/>
       <w:r>
         <w:rPr>
           <w:rFonts w:ascii="Consolas" w:hAnsi="Consolas" w:cs="Consolas"/>
@@ -20094,13 +20607,23 @@
         </w:rPr>
         <w:t>callback</w:t>
       </w:r>
-      <w:r>
-        <w:rPr>
-          <w:rFonts w:ascii="Consolas" w:hAnsi="Consolas" w:cs="Consolas" w:hint="eastAsia"/>
-          <w:kern w:val="0"/>
-          <w:szCs w:val="21"/>
-        </w:rPr>
-        <w:t>转为协程的重要手段。</w:t>
+      <w:proofErr w:type="gramStart"/>
+      <w:r>
+        <w:rPr>
+          <w:rFonts w:ascii="Consolas" w:hAnsi="Consolas" w:cs="Consolas" w:hint="eastAsia"/>
+          <w:kern w:val="0"/>
+          <w:szCs w:val="21"/>
+        </w:rPr>
+        <w:t>转为协程的</w:t>
+      </w:r>
+      <w:proofErr w:type="gramEnd"/>
+      <w:r>
+        <w:rPr>
+          <w:rFonts w:ascii="Consolas" w:hAnsi="Consolas" w:cs="Consolas" w:hint="eastAsia"/>
+          <w:kern w:val="0"/>
+          <w:szCs w:val="21"/>
+        </w:rPr>
+        <w:t>重要手段。</w:t>
       </w:r>
     </w:p>
     <w:p>
@@ -20208,16 +20731,36 @@
           <w:kern w:val="0"/>
           <w:szCs w:val="21"/>
         </w:rPr>
-        <w:t>able_function</w:t>
-      </w:r>
-      <w:r>
-        <w:rPr>
-          <w:rFonts w:ascii="Consolas" w:hAnsi="Consolas" w:cs="Consolas"/>
-          <w:color w:val="000000"/>
-          <w:kern w:val="0"/>
-          <w:szCs w:val="21"/>
-        </w:rPr>
-        <w:t>()</w:t>
+        <w:t>able_</w:t>
+      </w:r>
+      <w:proofErr w:type="gramStart"/>
+      <w:r>
+        <w:rPr>
+          <w:rFonts w:ascii="Consolas" w:hAnsi="Consolas" w:cs="Consolas" w:hint="eastAsia"/>
+          <w:color w:val="880000"/>
+          <w:kern w:val="0"/>
+          <w:szCs w:val="21"/>
+        </w:rPr>
+        <w:t>function</w:t>
+      </w:r>
+      <w:r>
+        <w:rPr>
+          <w:rFonts w:ascii="Consolas" w:hAnsi="Consolas" w:cs="Consolas"/>
+          <w:color w:val="000000"/>
+          <w:kern w:val="0"/>
+          <w:szCs w:val="21"/>
+        </w:rPr>
+        <w:t>(</w:t>
+      </w:r>
+      <w:proofErr w:type="gramEnd"/>
+      <w:r>
+        <w:rPr>
+          <w:rFonts w:ascii="Consolas" w:hAnsi="Consolas" w:cs="Consolas"/>
+          <w:color w:val="000000"/>
+          <w:kern w:val="0"/>
+          <w:szCs w:val="21"/>
+        </w:rPr>
+        <w:t>)</w:t>
       </w:r>
       <w:r>
         <w:rPr>
@@ -20293,7 +20836,25 @@
           <w:kern w:val="0"/>
           <w:szCs w:val="21"/>
         </w:rPr>
-        <w:t>编译器实际会生成如下代码，来完成</w:t>
+        <w:t>编译器</w:t>
+      </w:r>
+      <w:proofErr w:type="gramStart"/>
+      <w:r>
+        <w:rPr>
+          <w:rFonts w:ascii="Consolas" w:hAnsi="Consolas" w:cs="Consolas" w:hint="eastAsia"/>
+          <w:kern w:val="0"/>
+          <w:szCs w:val="21"/>
+        </w:rPr>
+        <w:t>实际会</w:t>
+      </w:r>
+      <w:proofErr w:type="gramEnd"/>
+      <w:r>
+        <w:rPr>
+          <w:rFonts w:ascii="Consolas" w:hAnsi="Consolas" w:cs="Consolas" w:hint="eastAsia"/>
+          <w:kern w:val="0"/>
+          <w:szCs w:val="21"/>
+        </w:rPr>
+        <w:t>生成如下代码，来完成</w:t>
       </w:r>
       <w:r>
         <w:rPr>
@@ -20327,14 +20888,25 @@
           <w:szCs w:val="21"/>
         </w:rPr>
       </w:pPr>
-      <w:r>
-        <w:rPr>
-          <w:rFonts w:ascii="Consolas" w:hAnsi="Consolas" w:cs="Consolas" w:hint="eastAsia"/>
-          <w:color w:val="0000FF"/>
-          <w:kern w:val="0"/>
-          <w:szCs w:val="21"/>
-        </w:rPr>
-        <w:t xml:space="preserve">auto </w:t>
+      <w:proofErr w:type="gramStart"/>
+      <w:r>
+        <w:rPr>
+          <w:rFonts w:ascii="Consolas" w:hAnsi="Consolas" w:cs="Consolas" w:hint="eastAsia"/>
+          <w:color w:val="0000FF"/>
+          <w:kern w:val="0"/>
+          <w:szCs w:val="21"/>
+        </w:rPr>
+        <w:t>auto</w:t>
+      </w:r>
+      <w:proofErr w:type="gramEnd"/>
+      <w:r>
+        <w:rPr>
+          <w:rFonts w:ascii="Consolas" w:hAnsi="Consolas" w:cs="Consolas" w:hint="eastAsia"/>
+          <w:color w:val="0000FF"/>
+          <w:kern w:val="0"/>
+          <w:szCs w:val="21"/>
+        </w:rPr>
+        <w:t xml:space="preserve"> </w:t>
       </w:r>
       <w:r>
         <w:rPr>
@@ -20407,14 +20979,25 @@
           <w:szCs w:val="21"/>
         </w:rPr>
       </w:pPr>
-      <w:r>
-        <w:rPr>
-          <w:rFonts w:ascii="Consolas" w:hAnsi="Consolas" w:cs="Consolas" w:hint="eastAsia"/>
-          <w:color w:val="0000FF"/>
-          <w:kern w:val="0"/>
-          <w:szCs w:val="21"/>
-        </w:rPr>
-        <w:t>if (!</w:t>
+      <w:proofErr w:type="gramStart"/>
+      <w:r>
+        <w:rPr>
+          <w:rFonts w:ascii="Consolas" w:hAnsi="Consolas" w:cs="Consolas" w:hint="eastAsia"/>
+          <w:color w:val="0000FF"/>
+          <w:kern w:val="0"/>
+          <w:szCs w:val="21"/>
+        </w:rPr>
+        <w:t>if</w:t>
+      </w:r>
+      <w:proofErr w:type="gramEnd"/>
+      <w:r>
+        <w:rPr>
+          <w:rFonts w:ascii="Consolas" w:hAnsi="Consolas" w:cs="Consolas" w:hint="eastAsia"/>
+          <w:color w:val="0000FF"/>
+          <w:kern w:val="0"/>
+          <w:szCs w:val="21"/>
+        </w:rPr>
+        <w:t xml:space="preserve"> (!</w:t>
       </w:r>
       <w:r>
         <w:rPr>
@@ -20546,7 +21129,17 @@
           <w:kern w:val="0"/>
           <w:szCs w:val="21"/>
         </w:rPr>
-        <w:t>await_suspend</w:t>
+        <w:t>await_</w:t>
+      </w:r>
+      <w:proofErr w:type="gramStart"/>
+      <w:r>
+        <w:rPr>
+          <w:rFonts w:ascii="Consolas" w:hAnsi="Consolas" w:cs="Consolas"/>
+          <w:color w:val="880000"/>
+          <w:kern w:val="0"/>
+          <w:szCs w:val="21"/>
+        </w:rPr>
+        <w:t>suspend</w:t>
       </w:r>
       <w:r>
         <w:rPr>
@@ -20557,6 +21150,7 @@
         </w:rPr>
         <w:t>(</w:t>
       </w:r>
+      <w:proofErr w:type="gramEnd"/>
       <w:r>
         <w:rPr>
           <w:rFonts w:ascii="Consolas" w:hAnsi="Consolas" w:cs="Consolas" w:hint="eastAsia"/>
@@ -20601,6 +21195,7 @@
           <w:szCs w:val="21"/>
         </w:rPr>
       </w:pPr>
+      <w:proofErr w:type="gramStart"/>
       <w:r>
         <w:rPr>
           <w:rFonts w:ascii="Consolas" w:hAnsi="Consolas" w:cs="Consolas" w:hint="eastAsia"/>
@@ -20619,6 +21214,7 @@
         </w:rPr>
         <w:t>eturn</w:t>
       </w:r>
+      <w:proofErr w:type="gramEnd"/>
       <w:r>
         <w:rPr>
           <w:rFonts w:ascii="Consolas" w:hAnsi="Consolas" w:cs="Consolas" w:hint="eastAsia"/>
@@ -20728,6 +21324,7 @@
         </w:rPr>
         <w:t>&lt;</w:t>
       </w:r>
+      <w:proofErr w:type="gramStart"/>
       <w:r>
         <w:rPr>
           <w:rFonts w:ascii="Consolas" w:hAnsi="Consolas" w:cs="Consolas" w:hint="eastAsia"/>
@@ -20739,6 +21336,7 @@
         </w:rPr>
         <w:t>resume</w:t>
       </w:r>
+      <w:proofErr w:type="gramEnd"/>
       <w:r>
         <w:rPr>
           <w:rFonts w:ascii="Consolas" w:hAnsi="Consolas" w:cs="Consolas" w:hint="eastAsia"/>
@@ -20826,14 +21424,25 @@
           <w:szCs w:val="21"/>
         </w:rPr>
       </w:pPr>
-      <w:r>
-        <w:rPr>
-          <w:rFonts w:ascii="Consolas" w:hAnsi="Consolas" w:cs="Consolas" w:hint="eastAsia"/>
-          <w:color w:val="0000FF"/>
-          <w:kern w:val="0"/>
-          <w:szCs w:val="21"/>
-        </w:rPr>
-        <w:t xml:space="preserve">auto val = </w:t>
+      <w:proofErr w:type="gramStart"/>
+      <w:r>
+        <w:rPr>
+          <w:rFonts w:ascii="Consolas" w:hAnsi="Consolas" w:cs="Consolas" w:hint="eastAsia"/>
+          <w:color w:val="0000FF"/>
+          <w:kern w:val="0"/>
+          <w:szCs w:val="21"/>
+        </w:rPr>
+        <w:t>auto</w:t>
+      </w:r>
+      <w:proofErr w:type="gramEnd"/>
+      <w:r>
+        <w:rPr>
+          <w:rFonts w:ascii="Consolas" w:hAnsi="Consolas" w:cs="Consolas" w:hint="eastAsia"/>
+          <w:color w:val="0000FF"/>
+          <w:kern w:val="0"/>
+          <w:szCs w:val="21"/>
+        </w:rPr>
+        <w:t xml:space="preserve"> val = </w:t>
       </w:r>
       <w:r>
         <w:rPr>
@@ -20906,6 +21515,7 @@
         </w:rPr>
         <w:t>&lt;</w:t>
       </w:r>
+      <w:proofErr w:type="gramStart"/>
       <w:r>
         <w:rPr>
           <w:rFonts w:ascii="Consolas" w:hAnsi="Consolas" w:cs="Consolas"/>
@@ -20915,6 +21525,7 @@
         </w:rPr>
         <w:t>deallocate</w:t>
       </w:r>
+      <w:proofErr w:type="gramEnd"/>
       <w:r>
         <w:rPr>
           <w:rFonts w:ascii="Consolas" w:hAnsi="Consolas" w:cs="Consolas"/>
@@ -21222,8 +21833,19 @@
           <w:kern w:val="0"/>
           <w:szCs w:val="21"/>
         </w:rPr>
-        <w:t>给出执行下一段代码的协程句柄</w:t>
-      </w:r>
+        <w:t>给出执行下一段代码</w:t>
+      </w:r>
+      <w:proofErr w:type="gramStart"/>
+      <w:r>
+        <w:rPr>
+          <w:rFonts w:ascii="Consolas" w:hAnsi="Consolas" w:cs="Consolas" w:hint="eastAsia"/>
+          <w:color w:val="000000"/>
+          <w:kern w:val="0"/>
+          <w:szCs w:val="21"/>
+        </w:rPr>
+        <w:t>的协程句柄</w:t>
+      </w:r>
+      <w:proofErr w:type="gramEnd"/>
       <w:r>
         <w:rPr>
           <w:rFonts w:ascii="Consolas" w:hAnsi="Consolas" w:cs="Consolas"/>
@@ -21344,7 +21966,27 @@
           <w:kern w:val="0"/>
           <w:szCs w:val="21"/>
         </w:rPr>
-        <w:t>，继续协程的执行。</w:t>
+        <w:t>，</w:t>
+      </w:r>
+      <w:proofErr w:type="gramStart"/>
+      <w:r>
+        <w:rPr>
+          <w:rFonts w:ascii="Consolas" w:hAnsi="Consolas" w:cs="Consolas" w:hint="eastAsia"/>
+          <w:color w:val="000000"/>
+          <w:kern w:val="0"/>
+          <w:szCs w:val="21"/>
+        </w:rPr>
+        <w:t>继续协程的</w:t>
+      </w:r>
+      <w:proofErr w:type="gramEnd"/>
+      <w:r>
+        <w:rPr>
+          <w:rFonts w:ascii="Consolas" w:hAnsi="Consolas" w:cs="Consolas" w:hint="eastAsia"/>
+          <w:color w:val="000000"/>
+          <w:kern w:val="0"/>
+          <w:szCs w:val="21"/>
+        </w:rPr>
+        <w:t>执行。</w:t>
       </w:r>
     </w:p>
     <w:p>
@@ -21428,7 +22070,27 @@
           <w:kern w:val="0"/>
           <w:szCs w:val="21"/>
         </w:rPr>
-        <w:t>就被挂起来了，也无法得到清理和析构。</w:t>
+        <w:t>就被挂起来了，也无法得到清理和</w:t>
+      </w:r>
+      <w:proofErr w:type="gramStart"/>
+      <w:r>
+        <w:rPr>
+          <w:rFonts w:ascii="Consolas" w:hAnsi="Consolas" w:cs="Consolas" w:hint="eastAsia"/>
+          <w:color w:val="000000"/>
+          <w:kern w:val="0"/>
+          <w:szCs w:val="21"/>
+        </w:rPr>
+        <w:t>析构</w:t>
+      </w:r>
+      <w:proofErr w:type="gramEnd"/>
+      <w:r>
+        <w:rPr>
+          <w:rFonts w:ascii="Consolas" w:hAnsi="Consolas" w:cs="Consolas" w:hint="eastAsia"/>
+          <w:color w:val="000000"/>
+          <w:kern w:val="0"/>
+          <w:szCs w:val="21"/>
+        </w:rPr>
+        <w:t>。</w:t>
       </w:r>
     </w:p>
     <w:p>
@@ -21566,7 +22228,25 @@
           <w:kern w:val="0"/>
           <w:szCs w:val="21"/>
         </w:rPr>
-        <w:t>异步操作转化为支持协程的过程，叫做</w:t>
+        <w:t>异步操作转化为</w:t>
+      </w:r>
+      <w:proofErr w:type="gramStart"/>
+      <w:r>
+        <w:rPr>
+          <w:rFonts w:ascii="Consolas" w:hAnsi="Consolas" w:cs="Consolas" w:hint="eastAsia"/>
+          <w:kern w:val="0"/>
+          <w:szCs w:val="21"/>
+        </w:rPr>
+        <w:t>支持协程的</w:t>
+      </w:r>
+      <w:proofErr w:type="gramEnd"/>
+      <w:r>
+        <w:rPr>
+          <w:rFonts w:ascii="Consolas" w:hAnsi="Consolas" w:cs="Consolas" w:hint="eastAsia"/>
+          <w:kern w:val="0"/>
+          <w:szCs w:val="21"/>
+        </w:rPr>
+        <w:t>过程，叫做</w:t>
       </w:r>
       <w:r>
         <w:rPr>
@@ -21669,6 +22349,7 @@
           <w:szCs w:val="21"/>
         </w:rPr>
       </w:pPr>
+      <w:proofErr w:type="gramStart"/>
       <w:r>
         <w:rPr>
           <w:rFonts w:ascii="Consolas" w:hAnsi="Consolas" w:cs="Consolas" w:hint="eastAsia"/>
@@ -21687,6 +22368,7 @@
         </w:rPr>
         <w:t>&lt;</w:t>
       </w:r>
+      <w:proofErr w:type="gramEnd"/>
       <w:r>
         <w:rPr>
           <w:rFonts w:ascii="Consolas" w:hAnsi="Consolas" w:cs="Consolas" w:hint="eastAsia"/>
@@ -21790,7 +22472,17 @@
           <w:kern w:val="0"/>
           <w:szCs w:val="21"/>
         </w:rPr>
-        <w:t>green_async_operator</w:t>
+        <w:t>green_async_</w:t>
+      </w:r>
+      <w:proofErr w:type="gramStart"/>
+      <w:r>
+        <w:rPr>
+          <w:rFonts w:ascii="Consolas" w:hAnsi="Consolas" w:cs="Consolas"/>
+          <w:color w:val="880000"/>
+          <w:kern w:val="0"/>
+          <w:szCs w:val="21"/>
+        </w:rPr>
+        <w:t>operator</w:t>
       </w:r>
       <w:r>
         <w:rPr>
@@ -21801,6 +22493,7 @@
         </w:rPr>
         <w:t>()</w:t>
       </w:r>
+      <w:proofErr w:type="gramEnd"/>
     </w:p>
     <w:p>
       <w:pPr>
@@ -21893,8 +22586,6 @@
         </w:rPr>
         <w:t>_t</w:t>
       </w:r>
-      <w:bookmarkStart w:id="0" w:name="_GoBack"/>
-      <w:bookmarkEnd w:id="0"/>
       <w:r>
         <w:rPr>
           <w:rFonts w:ascii="Consolas" w:hAnsi="Consolas" w:cs="Consolas"/>
@@ -22001,6 +22692,7 @@
         </w:rPr>
         <w:tab/>
       </w:r>
+      <w:proofErr w:type="gramStart"/>
       <w:r>
         <w:rPr>
           <w:rFonts w:ascii="Consolas" w:hAnsi="Consolas" w:cs="Consolas"/>
@@ -22010,6 +22702,7 @@
         </w:rPr>
         <w:t>if</w:t>
       </w:r>
+      <w:proofErr w:type="gramEnd"/>
       <w:r>
         <w:rPr>
           <w:rFonts w:ascii="Consolas" w:hAnsi="Consolas" w:cs="Consolas"/>
@@ -22135,16 +22828,36 @@
           <w:kern w:val="0"/>
           <w:szCs w:val="21"/>
         </w:rPr>
-        <w:t>set_value</w:t>
-      </w:r>
-      <w:r>
-        <w:rPr>
-          <w:rFonts w:ascii="Consolas" w:hAnsi="Consolas" w:cs="Consolas"/>
-          <w:color w:val="000000"/>
-          <w:kern w:val="0"/>
-          <w:szCs w:val="21"/>
-        </w:rPr>
-        <w:t>();</w:t>
+        <w:t>set_</w:t>
+      </w:r>
+      <w:proofErr w:type="gramStart"/>
+      <w:r>
+        <w:rPr>
+          <w:rFonts w:ascii="Consolas" w:hAnsi="Consolas" w:cs="Consolas"/>
+          <w:color w:val="880000"/>
+          <w:kern w:val="0"/>
+          <w:szCs w:val="21"/>
+        </w:rPr>
+        <w:t>value</w:t>
+      </w:r>
+      <w:r>
+        <w:rPr>
+          <w:rFonts w:ascii="Consolas" w:hAnsi="Consolas" w:cs="Consolas"/>
+          <w:color w:val="000000"/>
+          <w:kern w:val="0"/>
+          <w:szCs w:val="21"/>
+        </w:rPr>
+        <w:t>(</w:t>
+      </w:r>
+      <w:proofErr w:type="gramEnd"/>
+      <w:r>
+        <w:rPr>
+          <w:rFonts w:ascii="Consolas" w:hAnsi="Consolas" w:cs="Consolas"/>
+          <w:color w:val="000000"/>
+          <w:kern w:val="0"/>
+          <w:szCs w:val="21"/>
+        </w:rPr>
+        <w:t>);</w:t>
       </w:r>
     </w:p>
     <w:p>
@@ -22170,6 +22883,7 @@
         </w:rPr>
         <w:tab/>
       </w:r>
+      <w:proofErr w:type="gramStart"/>
       <w:r>
         <w:rPr>
           <w:rFonts w:ascii="Consolas" w:hAnsi="Consolas" w:cs="Consolas"/>
@@ -22179,6 +22893,7 @@
         </w:rPr>
         <w:t>else</w:t>
       </w:r>
+      <w:proofErr w:type="gramEnd"/>
     </w:p>
     <w:p>
       <w:pPr>
@@ -22219,16 +22934,36 @@
           <w:kern w:val="0"/>
           <w:szCs w:val="21"/>
         </w:rPr>
-        <w:t>async_operator_with_callback</w:t>
-      </w:r>
-      <w:r>
-        <w:rPr>
-          <w:rFonts w:ascii="Consolas" w:hAnsi="Consolas" w:cs="Consolas"/>
-          <w:color w:val="000000"/>
-          <w:kern w:val="0"/>
-          <w:szCs w:val="21"/>
-        </w:rPr>
-        <w:t>([</w:t>
+        <w:t>async_operator_with_</w:t>
+      </w:r>
+      <w:proofErr w:type="gramStart"/>
+      <w:r>
+        <w:rPr>
+          <w:rFonts w:ascii="Consolas" w:hAnsi="Consolas" w:cs="Consolas"/>
+          <w:color w:val="880000"/>
+          <w:kern w:val="0"/>
+          <w:szCs w:val="21"/>
+        </w:rPr>
+        <w:t>callback</w:t>
+      </w:r>
+      <w:r>
+        <w:rPr>
+          <w:rFonts w:ascii="Consolas" w:hAnsi="Consolas" w:cs="Consolas"/>
+          <w:color w:val="000000"/>
+          <w:kern w:val="0"/>
+          <w:szCs w:val="21"/>
+        </w:rPr>
+        <w:t>(</w:t>
+      </w:r>
+      <w:proofErr w:type="gramEnd"/>
+      <w:r>
+        <w:rPr>
+          <w:rFonts w:ascii="Consolas" w:hAnsi="Consolas" w:cs="Consolas"/>
+          <w:color w:val="000000"/>
+          <w:kern w:val="0"/>
+          <w:szCs w:val="21"/>
+        </w:rPr>
+        <w:t>[</w:t>
       </w:r>
       <w:r>
         <w:rPr>
@@ -22343,6 +23078,7 @@
         </w:rPr>
         <w:tab/>
       </w:r>
+      <w:proofErr w:type="gramStart"/>
       <w:r>
         <w:rPr>
           <w:rFonts w:ascii="Consolas" w:hAnsi="Consolas" w:cs="Consolas"/>
@@ -22352,6 +23088,7 @@
         </w:rPr>
         <w:t>if</w:t>
       </w:r>
+      <w:proofErr w:type="gramEnd"/>
       <w:r>
         <w:rPr>
           <w:rFonts w:ascii="Consolas" w:hAnsi="Consolas" w:cs="Consolas"/>
@@ -22459,7 +23196,17 @@
           <w:kern w:val="0"/>
           <w:szCs w:val="21"/>
         </w:rPr>
-        <w:t>set_exception</w:t>
+        <w:t>set_</w:t>
+      </w:r>
+      <w:proofErr w:type="gramStart"/>
+      <w:r>
+        <w:rPr>
+          <w:rFonts w:ascii="Consolas" w:hAnsi="Consolas" w:cs="Consolas"/>
+          <w:color w:val="880000"/>
+          <w:kern w:val="0"/>
+          <w:szCs w:val="21"/>
+        </w:rPr>
+        <w:t>exception</w:t>
       </w:r>
       <w:r>
         <w:rPr>
@@ -22470,6 +23217,7 @@
         </w:rPr>
         <w:t>(</w:t>
       </w:r>
+      <w:proofErr w:type="gramEnd"/>
       <w:r>
         <w:rPr>
           <w:rFonts w:ascii="Consolas" w:hAnsi="Consolas" w:cs="Consolas"/>
@@ -22581,6 +23329,7 @@
         </w:rPr>
         <w:tab/>
       </w:r>
+      <w:proofErr w:type="gramStart"/>
       <w:r>
         <w:rPr>
           <w:rFonts w:ascii="Consolas" w:hAnsi="Consolas" w:cs="Consolas"/>
@@ -22590,6 +23339,7 @@
         </w:rPr>
         <w:t>else</w:t>
       </w:r>
+      <w:proofErr w:type="gramEnd"/>
     </w:p>
     <w:p>
       <w:pPr>
@@ -22668,7 +23418,17 @@
           <w:kern w:val="0"/>
           <w:szCs w:val="21"/>
         </w:rPr>
-        <w:t>set_value</w:t>
+        <w:t>set_</w:t>
+      </w:r>
+      <w:proofErr w:type="gramStart"/>
+      <w:r>
+        <w:rPr>
+          <w:rFonts w:ascii="Consolas" w:hAnsi="Consolas" w:cs="Consolas"/>
+          <w:color w:val="880000"/>
+          <w:kern w:val="0"/>
+          <w:szCs w:val="21"/>
+        </w:rPr>
+        <w:t>value</w:t>
       </w:r>
       <w:r>
         <w:rPr>
@@ -22679,6 +23439,7 @@
         </w:rPr>
         <w:t>(</w:t>
       </w:r>
+      <w:proofErr w:type="gramEnd"/>
       <w:r>
         <w:rPr>
           <w:rFonts w:ascii="Consolas" w:hAnsi="Consolas" w:cs="Consolas" w:hint="eastAsia"/>
@@ -22755,6 +23516,7 @@
         </w:rPr>
         <w:tab/>
       </w:r>
+      <w:proofErr w:type="gramStart"/>
       <w:r>
         <w:rPr>
           <w:rFonts w:ascii="Consolas" w:hAnsi="Consolas" w:cs="Consolas"/>
@@ -22764,6 +23526,7 @@
         </w:rPr>
         <w:t>return</w:t>
       </w:r>
+      <w:proofErr w:type="gramEnd"/>
       <w:r>
         <w:rPr>
           <w:rFonts w:ascii="Consolas" w:hAnsi="Consolas" w:cs="Consolas"/>
@@ -23646,6 +24409,7 @@
           <w:szCs w:val="21"/>
         </w:rPr>
       </w:pPr>
+      <w:proofErr w:type="gramStart"/>
       <w:r>
         <w:rPr>
           <w:rFonts w:ascii="Consolas" w:hAnsi="Consolas" w:cs="Consolas"/>
@@ -23655,6 +24419,7 @@
         </w:rPr>
         <w:t>enum</w:t>
       </w:r>
+      <w:proofErr w:type="gramEnd"/>
       <w:r>
         <w:rPr>
           <w:rFonts w:ascii="Consolas" w:hAnsi="Consolas" w:cs="Consolas"/>
@@ -23960,6 +24725,7 @@
           <w:szCs w:val="21"/>
         </w:rPr>
       </w:pPr>
+      <w:proofErr w:type="gramStart"/>
       <w:r>
         <w:rPr>
           <w:rFonts w:ascii="Consolas" w:hAnsi="Consolas" w:cs="Consolas"/>
@@ -23969,6 +24735,7 @@
         </w:rPr>
         <w:t>using</w:t>
       </w:r>
+      <w:proofErr w:type="gramEnd"/>
       <w:r>
         <w:rPr>
           <w:rFonts w:ascii="Consolas" w:hAnsi="Consolas" w:cs="Consolas"/>
@@ -24098,6 +24865,7 @@
           <w:szCs w:val="21"/>
         </w:rPr>
       </w:pPr>
+      <w:proofErr w:type="gramStart"/>
       <w:r>
         <w:rPr>
           <w:rFonts w:ascii="Consolas" w:hAnsi="Consolas" w:cs="Consolas"/>
@@ -24107,6 +24875,7 @@
         </w:rPr>
         <w:t>class</w:t>
       </w:r>
+      <w:proofErr w:type="gramEnd"/>
       <w:r>
         <w:rPr>
           <w:rFonts w:ascii="Consolas" w:hAnsi="Consolas" w:cs="Consolas"/>
@@ -24193,6 +24962,7 @@
           <w:szCs w:val="21"/>
         </w:rPr>
       </w:pPr>
+      <w:proofErr w:type="gramStart"/>
       <w:r>
         <w:rPr>
           <w:rFonts w:ascii="Consolas" w:hAnsi="Consolas" w:cs="Consolas"/>
@@ -24202,6 +24972,7 @@
         </w:rPr>
         <w:t>public</w:t>
       </w:r>
+      <w:proofErr w:type="gramEnd"/>
       <w:r>
         <w:rPr>
           <w:rFonts w:ascii="Consolas" w:hAnsi="Consolas" w:cs="Consolas"/>
@@ -24234,6 +25005,7 @@
         </w:rPr>
         <w:t xml:space="preserve">    </w:t>
       </w:r>
+      <w:proofErr w:type="gramStart"/>
       <w:r>
         <w:rPr>
           <w:rFonts w:ascii="Consolas" w:hAnsi="Consolas" w:cs="Consolas"/>
@@ -24243,6 +25015,7 @@
         </w:rPr>
         <w:t>virtual</w:t>
       </w:r>
+      <w:proofErr w:type="gramEnd"/>
       <w:r>
         <w:rPr>
           <w:rFonts w:ascii="Consolas" w:hAnsi="Consolas" w:cs="Consolas"/>
@@ -24414,6 +25187,7 @@
           <w:szCs w:val="21"/>
         </w:rPr>
       </w:pPr>
+      <w:proofErr w:type="gramStart"/>
       <w:r>
         <w:rPr>
           <w:rFonts w:ascii="Consolas" w:hAnsi="Consolas" w:cs="Consolas"/>
@@ -24423,6 +25197,7 @@
         </w:rPr>
         <w:t>private</w:t>
       </w:r>
+      <w:proofErr w:type="gramEnd"/>
       <w:r>
         <w:rPr>
           <w:rFonts w:ascii="Consolas" w:hAnsi="Consolas" w:cs="Consolas"/>
@@ -24567,7 +25342,17 @@
           <w:kern w:val="0"/>
           <w:szCs w:val="21"/>
         </w:rPr>
-        <w:t>showMessage_CB</w:t>
+        <w:t>showMessage_</w:t>
+      </w:r>
+      <w:proofErr w:type="gramStart"/>
+      <w:r>
+        <w:rPr>
+          <w:rFonts w:ascii="Consolas" w:hAnsi="Consolas" w:cs="Consolas"/>
+          <w:color w:val="880000"/>
+          <w:kern w:val="0"/>
+          <w:szCs w:val="21"/>
+        </w:rPr>
+        <w:t>CB</w:t>
       </w:r>
       <w:r>
         <w:rPr>
@@ -24578,6 +25363,7 @@
         </w:rPr>
         <w:t>(</w:t>
       </w:r>
+      <w:proofErr w:type="gramEnd"/>
       <w:r>
         <w:rPr>
           <w:rFonts w:ascii="Consolas" w:hAnsi="Consolas" w:cs="Consolas"/>
@@ -24912,6 +25698,7 @@
         </w:rPr>
         <w:tab/>
       </w:r>
+      <w:proofErr w:type="gramStart"/>
       <w:r>
         <w:rPr>
           <w:rFonts w:ascii="Consolas" w:hAnsi="Consolas" w:cs="Consolas"/>
@@ -24923,6 +25710,7 @@
         </w:rPr>
         <w:t>layer</w:t>
       </w:r>
+      <w:proofErr w:type="gramEnd"/>
       <w:r>
         <w:rPr>
           <w:rFonts w:ascii="Consolas" w:hAnsi="Consolas" w:cs="Consolas"/>
@@ -25022,6 +25810,7 @@
         </w:rPr>
         <w:tab/>
       </w:r>
+      <w:proofErr w:type="gramStart"/>
       <w:r>
         <w:rPr>
           <w:rFonts w:ascii="Consolas" w:hAnsi="Consolas" w:cs="Consolas"/>
@@ -25033,6 +25822,7 @@
         </w:rPr>
         <w:t>pScene</w:t>
       </w:r>
+      <w:proofErr w:type="gramEnd"/>
       <w:r>
         <w:rPr>
           <w:rFonts w:ascii="Consolas" w:hAnsi="Consolas" w:cs="Consolas"/>
@@ -25103,6 +25893,7 @@
         </w:rPr>
         <w:tab/>
       </w:r>
+      <w:proofErr w:type="gramStart"/>
       <w:r>
         <w:rPr>
           <w:rFonts w:ascii="Consolas" w:hAnsi="Consolas" w:cs="Consolas"/>
@@ -25114,6 +25905,7 @@
         </w:rPr>
         <w:t>layer</w:t>
       </w:r>
+      <w:proofErr w:type="gramEnd"/>
       <w:r>
         <w:rPr>
           <w:rFonts w:ascii="Consolas" w:hAnsi="Consolas" w:cs="Consolas"/>
@@ -25164,6 +25956,7 @@
         </w:rPr>
         <w:tab/>
       </w:r>
+      <w:proofErr w:type="gramStart"/>
       <w:r>
         <w:rPr>
           <w:rFonts w:ascii="Consolas" w:hAnsi="Consolas" w:cs="Consolas"/>
@@ -25173,6 +25966,7 @@
         </w:rPr>
         <w:t>return</w:t>
       </w:r>
+      <w:proofErr w:type="gramEnd"/>
       <w:r>
         <w:rPr>
           <w:rFonts w:ascii="Consolas" w:hAnsi="Consolas" w:cs="Consolas"/>
@@ -25449,6 +26243,7 @@
         </w:rPr>
         <w:tab/>
       </w:r>
+      <w:proofErr w:type="gramStart"/>
       <w:r>
         <w:rPr>
           <w:rFonts w:ascii="Consolas" w:hAnsi="Consolas" w:cs="Consolas"/>
@@ -25458,6 +26253,7 @@
         </w:rPr>
         <w:t>if</w:t>
       </w:r>
+      <w:proofErr w:type="gramEnd"/>
       <w:r>
         <w:rPr>
           <w:rFonts w:ascii="Consolas" w:hAnsi="Consolas" w:cs="Consolas"/>
@@ -25601,6 +26397,7 @@
         </w:rPr>
         <w:t>::</w:t>
       </w:r>
+      <w:proofErr w:type="gramStart"/>
       <w:r>
         <w:rPr>
           <w:rFonts w:ascii="Consolas" w:hAnsi="Consolas" w:cs="Consolas"/>
@@ -25617,7 +26414,17 @@
           <w:kern w:val="0"/>
           <w:szCs w:val="21"/>
         </w:rPr>
-        <w:t>()-&gt;</w:t>
+        <w:t>(</w:t>
+      </w:r>
+      <w:proofErr w:type="gramEnd"/>
+      <w:r>
+        <w:rPr>
+          <w:rFonts w:ascii="Consolas" w:hAnsi="Consolas" w:cs="Consolas"/>
+          <w:color w:val="000000"/>
+          <w:kern w:val="0"/>
+          <w:szCs w:val="21"/>
+        </w:rPr>
+        <w:t>)-&gt;</w:t>
       </w:r>
       <w:r>
         <w:rPr>
@@ -25702,6 +26509,7 @@
         </w:rPr>
         <w:tab/>
       </w:r>
+      <w:proofErr w:type="gramStart"/>
       <w:r>
         <w:rPr>
           <w:rFonts w:ascii="Consolas" w:hAnsi="Consolas" w:cs="Consolas"/>
@@ -25711,6 +26519,7 @@
         </w:rPr>
         <w:t>else</w:t>
       </w:r>
+      <w:proofErr w:type="gramEnd"/>
       <w:r>
         <w:rPr>
           <w:rFonts w:ascii="Consolas" w:hAnsi="Consolas" w:cs="Consolas"/>
@@ -25989,6 +26798,7 @@
         </w:rPr>
         <w:tab/>
       </w:r>
+      <w:proofErr w:type="gramStart"/>
       <w:r>
         <w:rPr>
           <w:rFonts w:ascii="Consolas" w:hAnsi="Consolas" w:cs="Consolas"/>
@@ -26007,6 +26817,7 @@
         </w:rPr>
         <w:t>(</w:t>
       </w:r>
+      <w:proofErr w:type="gramEnd"/>
       <w:r>
         <w:rPr>
           <w:rFonts w:ascii="Consolas" w:hAnsi="Consolas" w:cs="Consolas"/>
@@ -26175,12 +26986,20 @@
       <w:pPr>
         <w:pStyle w:val="2"/>
       </w:pPr>
+      <w:proofErr w:type="gramStart"/>
       <w:r>
         <w:rPr>
           <w:rFonts w:hint="eastAsia"/>
         </w:rPr>
         <w:lastRenderedPageBreak/>
-        <w:t>协程接口的</w:t>
+        <w:t>协程接口</w:t>
+      </w:r>
+      <w:proofErr w:type="gramEnd"/>
+      <w:r>
+        <w:rPr>
+          <w:rFonts w:hint="eastAsia"/>
+        </w:rPr>
+        <w:t>的</w:t>
       </w:r>
       <w:r>
         <w:rPr>
@@ -26270,6 +27089,7 @@
           <w:szCs w:val="21"/>
         </w:rPr>
       </w:pPr>
+      <w:proofErr w:type="gramStart"/>
       <w:r>
         <w:rPr>
           <w:rFonts w:ascii="Consolas" w:hAnsi="Consolas" w:cs="Consolas"/>
@@ -26288,6 +27108,7 @@
         </w:rPr>
         <w:t>(</w:t>
       </w:r>
+      <w:proofErr w:type="gramEnd"/>
       <w:r>
         <w:rPr>
           <w:rFonts w:ascii="Consolas" w:hAnsi="Consolas" w:cs="Consolas"/>
@@ -26566,6 +27387,7 @@
         </w:rPr>
         <w:tab/>
       </w:r>
+      <w:proofErr w:type="gramStart"/>
       <w:r>
         <w:rPr>
           <w:rFonts w:ascii="Consolas" w:hAnsi="Consolas" w:cs="Consolas"/>
@@ -26575,6 +27397,7 @@
         </w:rPr>
         <w:t>auto</w:t>
       </w:r>
+      <w:proofErr w:type="gramEnd"/>
       <w:r>
         <w:rPr>
           <w:rFonts w:ascii="Consolas" w:hAnsi="Consolas" w:cs="Consolas"/>
@@ -26666,6 +27489,7 @@
         </w:rPr>
         <w:t>[</w:t>
       </w:r>
+      <w:proofErr w:type="gramStart"/>
       <w:r>
         <w:rPr>
           <w:rFonts w:ascii="Consolas" w:hAnsi="Consolas" w:cs="Consolas"/>
@@ -26675,6 +27499,7 @@
         </w:rPr>
         <w:t>st</w:t>
       </w:r>
+      <w:proofErr w:type="gramEnd"/>
       <w:r>
         <w:rPr>
           <w:rFonts w:ascii="Consolas" w:hAnsi="Consolas" w:cs="Consolas"/>
@@ -26825,6 +27650,7 @@
         </w:rPr>
         <w:tab/>
       </w:r>
+      <w:proofErr w:type="gramStart"/>
       <w:r>
         <w:rPr>
           <w:rFonts w:ascii="Consolas" w:hAnsi="Consolas" w:cs="Consolas"/>
@@ -26834,6 +27660,7 @@
         </w:rPr>
         <w:t>st</w:t>
       </w:r>
+      <w:proofErr w:type="gramEnd"/>
       <w:r>
         <w:rPr>
           <w:rFonts w:ascii="Consolas" w:hAnsi="Consolas" w:cs="Consolas"/>
@@ -26980,6 +27807,7 @@
         </w:rPr>
         <w:tab/>
       </w:r>
+      <w:proofErr w:type="gramStart"/>
       <w:r>
         <w:rPr>
           <w:rFonts w:ascii="Consolas" w:hAnsi="Consolas" w:cs="Consolas"/>
@@ -26989,6 +27817,7 @@
         </w:rPr>
         <w:t>return</w:t>
       </w:r>
+      <w:proofErr w:type="gramEnd"/>
       <w:r>
         <w:rPr>
           <w:rFonts w:ascii="Consolas" w:hAnsi="Consolas" w:cs="Consolas"/>
@@ -27069,6 +27898,7 @@
           <w:szCs w:val="21"/>
         </w:rPr>
       </w:pPr>
+      <w:proofErr w:type="gramStart"/>
       <w:r>
         <w:rPr>
           <w:rFonts w:ascii="Consolas" w:hAnsi="Consolas" w:cs="Consolas"/>
@@ -27078,6 +27908,7 @@
         </w:rPr>
         <w:t>void</w:t>
       </w:r>
+      <w:proofErr w:type="gramEnd"/>
       <w:r>
         <w:rPr>
           <w:rFonts w:ascii="Consolas" w:hAnsi="Consolas" w:cs="Consolas"/>
@@ -27432,6 +28263,7 @@
         </w:rPr>
         <w:tab/>
       </w:r>
+      <w:proofErr w:type="gramStart"/>
       <w:r>
         <w:rPr>
           <w:rFonts w:ascii="Consolas" w:hAnsi="Consolas" w:cs="Consolas"/>
@@ -27441,6 +28273,7 @@
         </w:rPr>
         <w:t>if</w:t>
       </w:r>
+      <w:proofErr w:type="gramEnd"/>
       <w:r>
         <w:rPr>
           <w:rFonts w:ascii="Consolas" w:hAnsi="Consolas" w:cs="Consolas"/>
@@ -27580,6 +28413,7 @@
         </w:rPr>
         <w:tab/>
       </w:r>
+      <w:proofErr w:type="gramStart"/>
       <w:r>
         <w:rPr>
           <w:rFonts w:ascii="Consolas" w:hAnsi="Consolas" w:cs="Consolas"/>
@@ -27589,6 +28423,7 @@
         </w:rPr>
         <w:t>this</w:t>
       </w:r>
+      <w:proofErr w:type="gramEnd"/>
       <w:r>
         <w:rPr>
           <w:rFonts w:ascii="Consolas" w:hAnsi="Consolas" w:cs="Consolas"/>
@@ -27699,6 +28534,7 @@
         </w:rPr>
         <w:tab/>
       </w:r>
+      <w:proofErr w:type="gramStart"/>
       <w:r>
         <w:rPr>
           <w:rFonts w:ascii="Consolas" w:hAnsi="Consolas" w:cs="Consolas"/>
@@ -27708,6 +28544,7 @@
         </w:rPr>
         <w:t>else</w:t>
       </w:r>
+      <w:proofErr w:type="gramEnd"/>
     </w:p>
     <w:p>
       <w:pPr>
@@ -27915,6 +28752,7 @@
         </w:rPr>
         <w:tab/>
       </w:r>
+      <w:proofErr w:type="gramStart"/>
       <w:r>
         <w:rPr>
           <w:rFonts w:ascii="Consolas" w:hAnsi="Consolas" w:cs="Consolas"/>
@@ -27933,6 +28771,7 @@
         </w:rPr>
         <w:t>(</w:t>
       </w:r>
+      <w:proofErr w:type="gramEnd"/>
       <w:r>
         <w:rPr>
           <w:rFonts w:ascii="Consolas" w:hAnsi="Consolas" w:cs="Consolas"/>
@@ -28066,9 +28905,6 @@
       <w:pPr>
         <w:widowControl/>
         <w:jc w:val="left"/>
-        <w:rPr>
-          <w:rFonts w:hint="eastAsia"/>
-        </w:rPr>
       </w:pPr>
       <w:r>
         <w:br w:type="page"/>
@@ -28354,6 +29190,7 @@
           <w:szCs w:val="21"/>
         </w:rPr>
       </w:pPr>
+      <w:proofErr w:type="gramStart"/>
       <w:r>
         <w:rPr>
           <w:rFonts w:ascii="Consolas" w:hAnsi="Consolas" w:cs="Consolas"/>
@@ -28363,6 +29200,7 @@
         </w:rPr>
         <w:t>enum</w:t>
       </w:r>
+      <w:proofErr w:type="gramEnd"/>
       <w:r>
         <w:rPr>
           <w:rFonts w:ascii="Consolas" w:hAnsi="Consolas" w:cs="Consolas"/>
@@ -28585,6 +29423,7 @@
           <w:szCs w:val="21"/>
         </w:rPr>
       </w:pPr>
+      <w:proofErr w:type="gramStart"/>
       <w:r>
         <w:rPr>
           <w:rFonts w:ascii="Consolas" w:hAnsi="Consolas" w:cs="Consolas"/>
@@ -28594,6 +29433,7 @@
         </w:rPr>
         <w:t>struct</w:t>
       </w:r>
+      <w:proofErr w:type="gramEnd"/>
       <w:r>
         <w:rPr>
           <w:rFonts w:ascii="Consolas" w:hAnsi="Consolas" w:cs="Consolas"/>
@@ -28781,7 +29621,27 @@
           <w:kern w:val="0"/>
           <w:szCs w:val="21"/>
         </w:rPr>
-        <w:t>再定义操作完毕的结果队列。留意结果队列的顺序，是否要跟操作队列的顺序一一对应。</w:t>
+        <w:t>再定义操作完毕的结果队列。留意结果队列的顺序，是否要</w:t>
+      </w:r>
+      <w:proofErr w:type="gramStart"/>
+      <w:r>
+        <w:rPr>
+          <w:rFonts w:ascii="Consolas" w:hAnsi="Consolas" w:cs="Consolas" w:hint="eastAsia"/>
+          <w:color w:val="000000"/>
+          <w:kern w:val="0"/>
+          <w:szCs w:val="21"/>
+        </w:rPr>
+        <w:t>跟操作</w:t>
+      </w:r>
+      <w:proofErr w:type="gramEnd"/>
+      <w:r>
+        <w:rPr>
+          <w:rFonts w:ascii="Consolas" w:hAnsi="Consolas" w:cs="Consolas" w:hint="eastAsia"/>
+          <w:color w:val="000000"/>
+          <w:kern w:val="0"/>
+          <w:szCs w:val="21"/>
+        </w:rPr>
+        <w:t>队列的顺序一一对应。</w:t>
       </w:r>
     </w:p>
     <w:p>
@@ -28798,6 +29658,7 @@
           <w:szCs w:val="21"/>
         </w:rPr>
       </w:pPr>
+      <w:proofErr w:type="gramStart"/>
       <w:r>
         <w:rPr>
           <w:rFonts w:ascii="Consolas" w:hAnsi="Consolas" w:cs="Consolas"/>
@@ -28807,6 +29668,7 @@
         </w:rPr>
         <w:t>struct</w:t>
       </w:r>
+      <w:proofErr w:type="gramEnd"/>
       <w:r>
         <w:rPr>
           <w:rFonts w:ascii="Consolas" w:hAnsi="Consolas" w:cs="Consolas"/>
@@ -29002,6 +29864,7 @@
           <w:szCs w:val="21"/>
         </w:rPr>
       </w:pPr>
+      <w:proofErr w:type="gramStart"/>
       <w:r>
         <w:rPr>
           <w:rFonts w:ascii="Consolas" w:hAnsi="Consolas" w:cs="Consolas"/>
@@ -29011,6 +29874,7 @@
         </w:rPr>
         <w:t>typedef</w:t>
       </w:r>
+      <w:proofErr w:type="gramEnd"/>
       <w:r>
         <w:rPr>
           <w:rFonts w:ascii="Consolas" w:hAnsi="Consolas" w:cs="Consolas"/>
@@ -29183,6 +30047,7 @@
           <w:szCs w:val="21"/>
         </w:rPr>
       </w:pPr>
+      <w:proofErr w:type="gramStart"/>
       <w:r>
         <w:rPr>
           <w:rFonts w:ascii="Consolas" w:hAnsi="Consolas" w:cs="Consolas"/>
@@ -29192,6 +30057,7 @@
         </w:rPr>
         <w:t>bool</w:t>
       </w:r>
+      <w:proofErr w:type="gramEnd"/>
       <w:r>
         <w:rPr>
           <w:rFonts w:ascii="Consolas" w:hAnsi="Consolas" w:cs="Consolas"/>
@@ -29412,7 +30278,19 @@
           <w:kern w:val="0"/>
           <w:szCs w:val="21"/>
         </w:rPr>
-        <w:t>emplace_back</w:t>
+        <w:t>emplace_</w:t>
+      </w:r>
+      <w:proofErr w:type="gramStart"/>
+      <w:r>
+        <w:rPr>
+          <w:rFonts w:ascii="Consolas" w:hAnsi="Consolas" w:cs="Consolas"/>
+          <w:i/>
+          <w:iCs/>
+          <w:color w:val="880000"/>
+          <w:kern w:val="0"/>
+          <w:szCs w:val="21"/>
+        </w:rPr>
+        <w:t>back</w:t>
       </w:r>
       <w:r>
         <w:rPr>
@@ -29423,6 +30301,7 @@
         </w:rPr>
         <w:t>(</w:t>
       </w:r>
+      <w:proofErr w:type="gramEnd"/>
       <w:r>
         <w:rPr>
           <w:rFonts w:ascii="Consolas" w:hAnsi="Consolas" w:cs="Consolas"/>
@@ -29531,6 +30410,7 @@
         </w:rPr>
         <w:tab/>
       </w:r>
+      <w:proofErr w:type="gramStart"/>
       <w:r>
         <w:rPr>
           <w:rFonts w:ascii="Consolas" w:hAnsi="Consolas" w:cs="Consolas"/>
@@ -29540,6 +30420,7 @@
         </w:rPr>
         <w:t>return</w:t>
       </w:r>
+      <w:proofErr w:type="gramEnd"/>
       <w:r>
         <w:rPr>
           <w:rFonts w:ascii="Consolas" w:hAnsi="Consolas" w:cs="Consolas"/>
@@ -29661,6 +30542,7 @@
           <w:szCs w:val="21"/>
         </w:rPr>
       </w:pPr>
+      <w:proofErr w:type="gramStart"/>
       <w:r>
         <w:rPr>
           <w:rFonts w:ascii="Consolas" w:hAnsi="Consolas" w:cs="Consolas"/>
@@ -29670,6 +30552,7 @@
         </w:rPr>
         <w:t>void</w:t>
       </w:r>
+      <w:proofErr w:type="gramEnd"/>
       <w:r>
         <w:rPr>
           <w:rFonts w:ascii="Consolas" w:hAnsi="Consolas" w:cs="Consolas"/>
@@ -29908,6 +30791,7 @@
         </w:rPr>
         <w:tab/>
       </w:r>
+      <w:proofErr w:type="gramStart"/>
       <w:r>
         <w:rPr>
           <w:rFonts w:ascii="Consolas" w:hAnsi="Consolas" w:cs="Consolas"/>
@@ -29917,6 +30801,7 @@
         </w:rPr>
         <w:t>for</w:t>
       </w:r>
+      <w:proofErr w:type="gramEnd"/>
       <w:r>
         <w:rPr>
           <w:rFonts w:ascii="Consolas" w:hAnsi="Consolas" w:cs="Consolas"/>
@@ -29993,6 +30878,7 @@
         </w:rPr>
         <w:t>忽略异步操作队列的</w:t>
       </w:r>
+      <w:proofErr w:type="gramStart"/>
       <w:r>
         <w:rPr>
           <w:rFonts w:ascii="Consolas" w:hAnsi="Consolas" w:cs="Consolas" w:hint="eastAsia"/>
@@ -30000,7 +30886,17 @@
           <w:kern w:val="0"/>
           <w:szCs w:val="21"/>
         </w:rPr>
-        <w:t>锁啊条件变量啊信号量啊之类的东西</w:t>
+        <w:t>锁啊条件</w:t>
+      </w:r>
+      <w:proofErr w:type="gramEnd"/>
+      <w:r>
+        <w:rPr>
+          <w:rFonts w:ascii="Consolas" w:hAnsi="Consolas" w:cs="Consolas" w:hint="eastAsia"/>
+          <w:color w:val="92D050"/>
+          <w:kern w:val="0"/>
+          <w:szCs w:val="21"/>
+        </w:rPr>
+        <w:t>变量啊信号量啊之类的东西</w:t>
       </w:r>
       <w:r>
         <w:rPr>
@@ -30089,7 +30985,17 @@
           <w:kern w:val="0"/>
           <w:szCs w:val="21"/>
         </w:rPr>
-        <w:t>&lt;pop front&gt;</w:t>
+        <w:t>&lt;pop front</w:t>
+      </w:r>
+      <w:proofErr w:type="gramStart"/>
+      <w:r>
+        <w:rPr>
+          <w:rFonts w:ascii="Consolas" w:hAnsi="Consolas" w:cs="Consolas" w:hint="eastAsia"/>
+          <w:color w:val="0000FF"/>
+          <w:kern w:val="0"/>
+          <w:szCs w:val="21"/>
+        </w:rPr>
+        <w:t>&gt;</w:t>
       </w:r>
       <w:r>
         <w:rPr>
@@ -30100,6 +31006,7 @@
         </w:rPr>
         <w:t>(</w:t>
       </w:r>
+      <w:proofErr w:type="gramEnd"/>
       <w:r>
         <w:rPr>
           <w:rFonts w:ascii="Consolas" w:hAnsi="Consolas" w:cs="Consolas"/>
@@ -30169,6 +31076,7 @@
         </w:rPr>
         <w:tab/>
       </w:r>
+      <w:proofErr w:type="gramStart"/>
       <w:r>
         <w:rPr>
           <w:rFonts w:ascii="Consolas" w:hAnsi="Consolas" w:cs="Consolas" w:hint="eastAsia"/>
@@ -30187,6 +31095,7 @@
         </w:rPr>
         <w:t>ry</w:t>
       </w:r>
+      <w:proofErr w:type="gramEnd"/>
     </w:p>
     <w:p>
       <w:pPr>
@@ -30351,6 +31260,7 @@
         </w:rPr>
         <w:tab/>
       </w:r>
+      <w:proofErr w:type="gramStart"/>
       <w:r>
         <w:rPr>
           <w:rFonts w:ascii="Consolas" w:hAnsi="Consolas" w:cs="Consolas"/>
@@ -30360,6 +31270,7 @@
         </w:rPr>
         <w:t>auto</w:t>
       </w:r>
+      <w:proofErr w:type="gramEnd"/>
       <w:r>
         <w:rPr>
           <w:rFonts w:ascii="Consolas" w:hAnsi="Consolas" w:cs="Consolas"/>
@@ -30659,6 +31570,7 @@
         </w:rPr>
         <w:tab/>
       </w:r>
+      <w:proofErr w:type="gramStart"/>
       <w:r>
         <w:rPr>
           <w:rFonts w:ascii="Consolas" w:hAnsi="Consolas" w:cs="Consolas"/>
@@ -30668,6 +31580,7 @@
         </w:rPr>
         <w:t>uint64_t</w:t>
       </w:r>
+      <w:proofErr w:type="gramEnd"/>
       <w:r>
         <w:rPr>
           <w:rFonts w:ascii="Consolas" w:hAnsi="Consolas" w:cs="Consolas"/>
@@ -30744,16 +31657,36 @@
           <w:kern w:val="0"/>
           <w:szCs w:val="21"/>
         </w:rPr>
-        <w:t>affected_rows</w:t>
-      </w:r>
-      <w:r>
-        <w:rPr>
-          <w:rFonts w:ascii="Consolas" w:hAnsi="Consolas" w:cs="Consolas"/>
-          <w:color w:val="000000"/>
-          <w:kern w:val="0"/>
-          <w:szCs w:val="21"/>
-        </w:rPr>
-        <w:t>() : 0;</w:t>
+        <w:t>affected_</w:t>
+      </w:r>
+      <w:proofErr w:type="gramStart"/>
+      <w:r>
+        <w:rPr>
+          <w:rFonts w:ascii="Consolas" w:hAnsi="Consolas" w:cs="Consolas"/>
+          <w:color w:val="880000"/>
+          <w:kern w:val="0"/>
+          <w:szCs w:val="21"/>
+        </w:rPr>
+        <w:t>rows</w:t>
+      </w:r>
+      <w:r>
+        <w:rPr>
+          <w:rFonts w:ascii="Consolas" w:hAnsi="Consolas" w:cs="Consolas"/>
+          <w:color w:val="000000"/>
+          <w:kern w:val="0"/>
+          <w:szCs w:val="21"/>
+        </w:rPr>
+        <w:t>(</w:t>
+      </w:r>
+      <w:proofErr w:type="gramEnd"/>
+      <w:r>
+        <w:rPr>
+          <w:rFonts w:ascii="Consolas" w:hAnsi="Consolas" w:cs="Consolas"/>
+          <w:color w:val="000000"/>
+          <w:kern w:val="0"/>
+          <w:szCs w:val="21"/>
+        </w:rPr>
+        <w:t>) : 0;</w:t>
       </w:r>
     </w:p>
     <w:p>
@@ -30860,7 +31793,19 @@
           <w:kern w:val="0"/>
           <w:szCs w:val="21"/>
         </w:rPr>
-        <w:t>emplace_back</w:t>
+        <w:t>emplace_</w:t>
+      </w:r>
+      <w:proofErr w:type="gramStart"/>
+      <w:r>
+        <w:rPr>
+          <w:rFonts w:ascii="Consolas" w:hAnsi="Consolas" w:cs="Consolas"/>
+          <w:i/>
+          <w:iCs/>
+          <w:color w:val="880000"/>
+          <w:kern w:val="0"/>
+          <w:szCs w:val="21"/>
+        </w:rPr>
+        <w:t>back</w:t>
       </w:r>
       <w:r>
         <w:rPr>
@@ -30871,6 +31816,7 @@
         </w:rPr>
         <w:t>(</w:t>
       </w:r>
+      <w:proofErr w:type="gramEnd"/>
       <w:r>
         <w:rPr>
           <w:rFonts w:ascii="Consolas" w:hAnsi="Consolas" w:cs="Consolas"/>
@@ -31070,6 +32016,7 @@
         </w:rPr>
         <w:tab/>
       </w:r>
+      <w:proofErr w:type="gramStart"/>
       <w:r>
         <w:rPr>
           <w:rFonts w:ascii="Consolas" w:hAnsi="Consolas" w:cs="Consolas"/>
@@ -31079,6 +32026,7 @@
         </w:rPr>
         <w:t>catch</w:t>
       </w:r>
+      <w:proofErr w:type="gramEnd"/>
       <w:r>
         <w:rPr>
           <w:rFonts w:ascii="Consolas" w:hAnsi="Consolas" w:cs="Consolas"/>
@@ -31208,7 +32156,19 @@
           <w:kern w:val="0"/>
           <w:szCs w:val="21"/>
         </w:rPr>
-        <w:t>emplace_back</w:t>
+        <w:t>emplace_</w:t>
+      </w:r>
+      <w:proofErr w:type="gramStart"/>
+      <w:r>
+        <w:rPr>
+          <w:rFonts w:ascii="Consolas" w:hAnsi="Consolas" w:cs="Consolas"/>
+          <w:i/>
+          <w:iCs/>
+          <w:color w:val="880000"/>
+          <w:kern w:val="0"/>
+          <w:szCs w:val="21"/>
+        </w:rPr>
+        <w:t>back</w:t>
       </w:r>
       <w:r>
         <w:rPr>
@@ -31219,6 +32179,7 @@
         </w:rPr>
         <w:t>(</w:t>
       </w:r>
+      <w:proofErr w:type="gramEnd"/>
       <w:r>
         <w:rPr>
           <w:rFonts w:ascii="Consolas" w:hAnsi="Consolas" w:cs="Consolas"/>
@@ -31494,7 +32455,27 @@
           <w:kern w:val="0"/>
           <w:szCs w:val="21"/>
         </w:rPr>
-        <w:t>循环结果队列，调用回调函数</w:t>
+        <w:t>循环结果队列，</w:t>
+      </w:r>
+      <w:proofErr w:type="gramStart"/>
+      <w:r>
+        <w:rPr>
+          <w:rFonts w:ascii="Consolas" w:hAnsi="Consolas" w:cs="Consolas" w:hint="eastAsia"/>
+          <w:color w:val="000000"/>
+          <w:kern w:val="0"/>
+          <w:szCs w:val="21"/>
+        </w:rPr>
+        <w:t>调用回调函</w:t>
+      </w:r>
+      <w:proofErr w:type="gramEnd"/>
+      <w:r>
+        <w:rPr>
+          <w:rFonts w:ascii="Consolas" w:hAnsi="Consolas" w:cs="Consolas" w:hint="eastAsia"/>
+          <w:color w:val="000000"/>
+          <w:kern w:val="0"/>
+          <w:szCs w:val="21"/>
+        </w:rPr>
+        <w:t>数</w:t>
       </w:r>
     </w:p>
     <w:p>
@@ -31511,6 +32492,7 @@
           <w:szCs w:val="21"/>
         </w:rPr>
       </w:pPr>
+      <w:proofErr w:type="gramStart"/>
       <w:r>
         <w:rPr>
           <w:rFonts w:ascii="Consolas" w:hAnsi="Consolas" w:cs="Consolas"/>
@@ -31520,6 +32502,7 @@
         </w:rPr>
         <w:t>void</w:t>
       </w:r>
+      <w:proofErr w:type="gramEnd"/>
       <w:r>
         <w:rPr>
           <w:rFonts w:ascii="Consolas" w:hAnsi="Consolas" w:cs="Consolas"/>
@@ -31678,8 +32661,21 @@
           <w:kern w:val="0"/>
           <w:szCs w:val="21"/>
         </w:rPr>
-        <w:t xml:space="preserve"> = &lt;move&gt;(</w:t>
-      </w:r>
+        <w:t xml:space="preserve"> = &lt;move</w:t>
+      </w:r>
+      <w:proofErr w:type="gramStart"/>
+      <w:r>
+        <w:rPr>
+          <w:rFonts w:ascii="Consolas" w:hAnsi="Consolas" w:cs="Consolas" w:hint="eastAsia"/>
+          <w:b/>
+          <w:bCs/>
+          <w:color w:val="000080"/>
+          <w:kern w:val="0"/>
+          <w:szCs w:val="21"/>
+        </w:rPr>
+        <w:t>&gt;(</w:t>
+      </w:r>
+      <w:proofErr w:type="gramEnd"/>
       <w:r>
         <w:rPr>
           <w:rFonts w:ascii="Consolas" w:hAnsi="Consolas" w:cs="Consolas"/>
@@ -31726,6 +32722,7 @@
         </w:rPr>
         <w:tab/>
       </w:r>
+      <w:proofErr w:type="gramStart"/>
       <w:r>
         <w:rPr>
           <w:rFonts w:ascii="Consolas" w:hAnsi="Consolas" w:cs="Consolas"/>
@@ -31735,6 +32732,7 @@
         </w:rPr>
         <w:t>for</w:t>
       </w:r>
+      <w:proofErr w:type="gramEnd"/>
       <w:r>
         <w:rPr>
           <w:rFonts w:ascii="Consolas" w:hAnsi="Consolas" w:cs="Consolas"/>
@@ -31835,6 +32833,7 @@
         </w:rPr>
         <w:tab/>
       </w:r>
+      <w:proofErr w:type="gramStart"/>
       <w:r>
         <w:rPr>
           <w:rFonts w:ascii="Consolas" w:hAnsi="Consolas" w:cs="Consolas"/>
@@ -31873,6 +32872,7 @@
         </w:rPr>
         <w:t>(</w:t>
       </w:r>
+      <w:proofErr w:type="gramEnd"/>
       <w:r>
         <w:rPr>
           <w:rFonts w:ascii="Consolas" w:hAnsi="Consolas" w:cs="Consolas"/>
@@ -32129,6 +33129,7 @@
         </w:rPr>
         <w:tab/>
       </w:r>
+      <w:proofErr w:type="gramStart"/>
       <w:r>
         <w:rPr>
           <w:rFonts w:ascii="Consolas" w:hAnsi="Consolas" w:cs="Consolas" w:hint="eastAsia"/>
@@ -32136,7 +33137,17 @@
           <w:kern w:val="0"/>
           <w:szCs w:val="21"/>
         </w:rPr>
-        <w:t xml:space="preserve">auto </w:t>
+        <w:t>auto</w:t>
+      </w:r>
+      <w:proofErr w:type="gramEnd"/>
+      <w:r>
+        <w:rPr>
+          <w:rFonts w:ascii="Consolas" w:hAnsi="Consolas" w:cs="Consolas" w:hint="eastAsia"/>
+          <w:color w:val="548DD4" w:themeColor="text2" w:themeTint="99"/>
+          <w:kern w:val="0"/>
+          <w:szCs w:val="21"/>
+        </w:rPr>
+        <w:t xml:space="preserve"> </w:t>
       </w:r>
       <w:r>
         <w:rPr>
@@ -32180,6 +33191,7 @@
           <w:szCs w:val="21"/>
         </w:rPr>
       </w:pPr>
+      <w:proofErr w:type="gramStart"/>
       <w:r>
         <w:rPr>
           <w:rFonts w:ascii="Consolas" w:hAnsi="Consolas" w:cs="Consolas"/>
@@ -32198,6 +33210,7 @@
         </w:rPr>
         <w:t>(</w:t>
       </w:r>
+      <w:proofErr w:type="gramEnd"/>
       <w:r>
         <w:rPr>
           <w:rFonts w:ascii="Consolas" w:hAnsi="Consolas" w:cs="Consolas" w:hint="eastAsia"/>
@@ -32231,6 +33244,7 @@
           <w:szCs w:val="21"/>
         </w:rPr>
       </w:pPr>
+      <w:proofErr w:type="gramStart"/>
       <w:r>
         <w:rPr>
           <w:rFonts w:ascii="Consolas" w:hAnsi="Consolas" w:cs="Consolas"/>
@@ -32240,6 +33254,7 @@
         </w:rPr>
         <w:t>[](</w:t>
       </w:r>
+      <w:proofErr w:type="gramEnd"/>
       <w:r>
         <w:rPr>
           <w:rFonts w:ascii="Consolas" w:hAnsi="Consolas" w:cs="Consolas"/>
@@ -32565,12 +33580,20 @@
       <w:pPr>
         <w:pStyle w:val="2"/>
       </w:pPr>
+      <w:proofErr w:type="gramStart"/>
       <w:r>
         <w:rPr>
           <w:rFonts w:hint="eastAsia"/>
         </w:rPr>
         <w:lastRenderedPageBreak/>
-        <w:t>协程接口的</w:t>
+        <w:t>协程接口</w:t>
+      </w:r>
+      <w:proofErr w:type="gramEnd"/>
+      <w:r>
+        <w:rPr>
+          <w:rFonts w:hint="eastAsia"/>
+        </w:rPr>
+        <w:t>的</w:t>
       </w:r>
       <w:r>
         <w:rPr>
@@ -32609,6 +33632,7 @@
         </w:rPr>
         <w:t>MySQL</w:t>
       </w:r>
+      <w:proofErr w:type="gramStart"/>
       <w:r>
         <w:rPr>
           <w:rFonts w:ascii="Consolas" w:hAnsi="Consolas" w:cs="Consolas" w:hint="eastAsia"/>
@@ -32625,7 +33649,17 @@
           <w:kern w:val="0"/>
           <w:szCs w:val="21"/>
         </w:rPr>
-        <w:t>呢？是不是要把整个回调接口的代码改写一次呢？回答显然是否定的，只需要增加一小段代码，充分利用现有的回调接口即可</w:t>
+        <w:t>呢</w:t>
+      </w:r>
+      <w:proofErr w:type="gramEnd"/>
+      <w:r>
+        <w:rPr>
+          <w:rFonts w:ascii="Consolas" w:hAnsi="Consolas" w:cs="Consolas" w:hint="eastAsia"/>
+          <w:color w:val="000000"/>
+          <w:kern w:val="0"/>
+          <w:szCs w:val="21"/>
+        </w:rPr>
+        <w:t>？是不是要把整个回调接口的代码改写一次呢？回答显然是否定的，只需要增加一小段代码，充分利用现有的回调接口即可</w:t>
       </w:r>
       <w:r>
         <w:rPr>
@@ -32738,7 +33772,17 @@
           <w:kern w:val="0"/>
           <w:szCs w:val="21"/>
         </w:rPr>
-        <w:t>mysql_update</w:t>
+        <w:t>mysql_</w:t>
+      </w:r>
+      <w:proofErr w:type="gramStart"/>
+      <w:r>
+        <w:rPr>
+          <w:rFonts w:ascii="Consolas" w:hAnsi="Consolas" w:cs="Consolas"/>
+          <w:color w:val="880000"/>
+          <w:kern w:val="0"/>
+          <w:szCs w:val="21"/>
+        </w:rPr>
+        <w:t>update</w:t>
       </w:r>
       <w:r>
         <w:rPr>
@@ -32749,6 +33793,7 @@
         </w:rPr>
         <w:t>(</w:t>
       </w:r>
+      <w:proofErr w:type="gramEnd"/>
       <w:r>
         <w:rPr>
           <w:rFonts w:ascii="Consolas" w:hAnsi="Consolas" w:cs="Consolas"/>
@@ -32982,6 +34027,7 @@
         </w:rPr>
         <w:tab/>
       </w:r>
+      <w:proofErr w:type="gramStart"/>
       <w:r>
         <w:rPr>
           <w:rFonts w:ascii="Consolas" w:hAnsi="Consolas" w:cs="Consolas"/>
@@ -32991,6 +34037,7 @@
         </w:rPr>
         <w:t>auto</w:t>
       </w:r>
+      <w:proofErr w:type="gramEnd"/>
       <w:r>
         <w:rPr>
           <w:rFonts w:ascii="Consolas" w:hAnsi="Consolas" w:cs="Consolas"/>
@@ -33282,6 +34329,7 @@
         </w:rPr>
         <w:tab/>
       </w:r>
+      <w:proofErr w:type="gramStart"/>
       <w:r>
         <w:rPr>
           <w:rFonts w:ascii="Consolas" w:hAnsi="Consolas" w:cs="Consolas"/>
@@ -33291,6 +34339,7 @@
         </w:rPr>
         <w:t>if</w:t>
       </w:r>
+      <w:proofErr w:type="gramEnd"/>
       <w:r>
         <w:rPr>
           <w:rFonts w:ascii="Consolas" w:hAnsi="Consolas" w:cs="Consolas"/>
@@ -33372,6 +34421,7 @@
         </w:rPr>
         <w:tab/>
       </w:r>
+      <w:proofErr w:type="gramStart"/>
       <w:r>
         <w:rPr>
           <w:rFonts w:ascii="Consolas" w:hAnsi="Consolas" w:cs="Consolas"/>
@@ -33381,6 +34431,7 @@
         </w:rPr>
         <w:t>st</w:t>
       </w:r>
+      <w:proofErr w:type="gramEnd"/>
       <w:r>
         <w:rPr>
           <w:rFonts w:ascii="Consolas" w:hAnsi="Consolas" w:cs="Consolas"/>
@@ -33498,6 +34549,7 @@
         </w:rPr>
         <w:tab/>
       </w:r>
+      <w:proofErr w:type="gramStart"/>
       <w:r>
         <w:rPr>
           <w:rFonts w:ascii="Consolas" w:hAnsi="Consolas" w:cs="Consolas"/>
@@ -33507,6 +34559,7 @@
         </w:rPr>
         <w:t>else</w:t>
       </w:r>
+      <w:proofErr w:type="gramEnd"/>
     </w:p>
     <w:p>
       <w:pPr>
@@ -33548,6 +34601,7 @@
         </w:rPr>
         <w:tab/>
       </w:r>
+      <w:proofErr w:type="gramStart"/>
       <w:r>
         <w:rPr>
           <w:rFonts w:ascii="Consolas" w:hAnsi="Consolas" w:cs="Consolas"/>
@@ -33557,6 +34611,7 @@
         </w:rPr>
         <w:t>st</w:t>
       </w:r>
+      <w:proofErr w:type="gramEnd"/>
       <w:r>
         <w:rPr>
           <w:rFonts w:ascii="Consolas" w:hAnsi="Consolas" w:cs="Consolas"/>
@@ -33823,6 +34878,7 @@
         </w:rPr>
         <w:tab/>
       </w:r>
+      <w:proofErr w:type="gramStart"/>
       <w:r>
         <w:rPr>
           <w:rFonts w:ascii="Consolas" w:hAnsi="Consolas" w:cs="Consolas" w:hint="eastAsia"/>
@@ -33841,6 +34897,7 @@
         </w:rPr>
         <w:t>ry</w:t>
       </w:r>
+      <w:proofErr w:type="gramEnd"/>
     </w:p>
     <w:p>
       <w:pPr>
@@ -33897,6 +34954,7 @@
         </w:rPr>
         <w:tab/>
       </w:r>
+      <w:proofErr w:type="gramStart"/>
       <w:r>
         <w:rPr>
           <w:rFonts w:ascii="Consolas" w:hAnsi="Consolas" w:cs="Consolas"/>
@@ -33906,6 +34964,7 @@
         </w:rPr>
         <w:t>if</w:t>
       </w:r>
+      <w:proofErr w:type="gramEnd"/>
       <w:r>
         <w:rPr>
           <w:rFonts w:ascii="Consolas" w:hAnsi="Consolas" w:cs="Consolas"/>
@@ -34059,7 +35118,17 @@
           <w:kern w:val="0"/>
           <w:szCs w:val="21"/>
         </w:rPr>
-        <w:t>set_value</w:t>
+        <w:t>set_</w:t>
+      </w:r>
+      <w:proofErr w:type="gramStart"/>
+      <w:r>
+        <w:rPr>
+          <w:rFonts w:ascii="Consolas" w:hAnsi="Consolas" w:cs="Consolas"/>
+          <w:color w:val="880000"/>
+          <w:kern w:val="0"/>
+          <w:szCs w:val="21"/>
+        </w:rPr>
+        <w:t>value</w:t>
       </w:r>
       <w:r>
         <w:rPr>
@@ -34070,6 +35139,7 @@
         </w:rPr>
         <w:t>(</w:t>
       </w:r>
+      <w:proofErr w:type="gramEnd"/>
       <w:r>
         <w:rPr>
           <w:rFonts w:ascii="Consolas" w:hAnsi="Consolas" w:cs="Consolas" w:hint="eastAsia"/>
@@ -34135,6 +35205,7 @@
         </w:rPr>
         <w:tab/>
       </w:r>
+      <w:proofErr w:type="gramStart"/>
       <w:r>
         <w:rPr>
           <w:rFonts w:ascii="Consolas" w:hAnsi="Consolas" w:cs="Consolas"/>
@@ -34144,6 +35215,7 @@
         </w:rPr>
         <w:t>catch</w:t>
       </w:r>
+      <w:proofErr w:type="gramEnd"/>
       <w:r>
         <w:rPr>
           <w:rFonts w:ascii="Consolas" w:hAnsi="Consolas" w:cs="Consolas"/>
@@ -34254,7 +35326,17 @@
           <w:kern w:val="0"/>
           <w:szCs w:val="21"/>
         </w:rPr>
-        <w:t>set_exception</w:t>
+        <w:t>set_</w:t>
+      </w:r>
+      <w:proofErr w:type="gramStart"/>
+      <w:r>
+        <w:rPr>
+          <w:rFonts w:ascii="Consolas" w:hAnsi="Consolas" w:cs="Consolas"/>
+          <w:color w:val="880000"/>
+          <w:kern w:val="0"/>
+          <w:szCs w:val="21"/>
+        </w:rPr>
+        <w:t>exception</w:t>
       </w:r>
       <w:r>
         <w:rPr>
@@ -34265,6 +35347,7 @@
         </w:rPr>
         <w:t>(</w:t>
       </w:r>
+      <w:proofErr w:type="gramEnd"/>
       <w:r>
         <w:rPr>
           <w:rFonts w:ascii="Consolas" w:hAnsi="Consolas" w:cs="Consolas"/>
@@ -34364,6 +35447,7 @@
         </w:rPr>
         <w:tab/>
       </w:r>
+      <w:proofErr w:type="gramStart"/>
       <w:r>
         <w:rPr>
           <w:rFonts w:ascii="Consolas" w:hAnsi="Consolas" w:cs="Consolas"/>
@@ -34373,6 +35457,7 @@
         </w:rPr>
         <w:t>return</w:t>
       </w:r>
+      <w:proofErr w:type="gramEnd"/>
       <w:r>
         <w:rPr>
           <w:rFonts w:ascii="Consolas" w:hAnsi="Consolas" w:cs="Consolas"/>
@@ -34487,7 +35572,27 @@
           <w:kern w:val="0"/>
           <w:szCs w:val="21"/>
         </w:rPr>
-        <w:t>函数，就可以开始在协程里执行</w:t>
+        <w:t>函数，就可以开始在</w:t>
+      </w:r>
+      <w:proofErr w:type="gramStart"/>
+      <w:r>
+        <w:rPr>
+          <w:rFonts w:ascii="Consolas" w:hAnsi="Consolas" w:cs="Consolas" w:hint="eastAsia"/>
+          <w:color w:val="000000"/>
+          <w:kern w:val="0"/>
+          <w:szCs w:val="21"/>
+        </w:rPr>
+        <w:t>协程里</w:t>
+      </w:r>
+      <w:proofErr w:type="gramEnd"/>
+      <w:r>
+        <w:rPr>
+          <w:rFonts w:ascii="Consolas" w:hAnsi="Consolas" w:cs="Consolas" w:hint="eastAsia"/>
+          <w:color w:val="000000"/>
+          <w:kern w:val="0"/>
+          <w:szCs w:val="21"/>
+        </w:rPr>
+        <w:t>执行</w:t>
       </w:r>
       <w:r>
         <w:rPr>
@@ -34522,6 +35627,7 @@
           <w:szCs w:val="21"/>
         </w:rPr>
       </w:pPr>
+      <w:proofErr w:type="gramStart"/>
       <w:r>
         <w:rPr>
           <w:rFonts w:ascii="Consolas" w:hAnsi="Consolas" w:cs="Consolas" w:hint="eastAsia"/>
@@ -34529,7 +35635,17 @@
           <w:kern w:val="0"/>
           <w:szCs w:val="21"/>
         </w:rPr>
-        <w:t xml:space="preserve">auto </w:t>
+        <w:t>auto</w:t>
+      </w:r>
+      <w:proofErr w:type="gramEnd"/>
+      <w:r>
+        <w:rPr>
+          <w:rFonts w:ascii="Consolas" w:hAnsi="Consolas" w:cs="Consolas" w:hint="eastAsia"/>
+          <w:color w:val="548DD4" w:themeColor="text2" w:themeTint="99"/>
+          <w:kern w:val="0"/>
+          <w:szCs w:val="21"/>
+        </w:rPr>
+        <w:t xml:space="preserve"> </w:t>
       </w:r>
       <w:r>
         <w:rPr>
@@ -34562,6 +35678,7 @@
           <w:szCs w:val="21"/>
         </w:rPr>
       </w:pPr>
+      <w:proofErr w:type="gramStart"/>
       <w:r>
         <w:rPr>
           <w:rFonts w:ascii="Consolas" w:hAnsi="Consolas" w:cs="Consolas"/>
@@ -34571,6 +35688,7 @@
         </w:rPr>
         <w:t>uint64_t</w:t>
       </w:r>
+      <w:proofErr w:type="gramEnd"/>
       <w:r>
         <w:rPr>
           <w:rFonts w:ascii="Consolas" w:hAnsi="Consolas" w:cs="Consolas"/>
@@ -34828,6 +35946,7 @@
           <w:szCs w:val="21"/>
         </w:rPr>
       </w:pPr>
+      <w:proofErr w:type="gramStart"/>
       <w:r>
         <w:rPr>
           <w:rFonts w:ascii="Consolas" w:hAnsi="Consolas" w:cs="Consolas"/>
@@ -34846,6 +35965,7 @@
         </w:rPr>
         <w:t>(</w:t>
       </w:r>
+      <w:proofErr w:type="gramEnd"/>
       <w:r>
         <w:rPr>
           <w:rFonts w:ascii="Consolas" w:hAnsi="Consolas" w:cs="Consolas" w:hint="eastAsia"/>
@@ -34879,6 +35999,7 @@
           <w:szCs w:val="21"/>
         </w:rPr>
       </w:pPr>
+      <w:proofErr w:type="gramStart"/>
       <w:r>
         <w:rPr>
           <w:rFonts w:ascii="Consolas" w:hAnsi="Consolas" w:cs="Consolas"/>
@@ -34888,6 +36009,7 @@
         </w:rPr>
         <w:t>[](</w:t>
       </w:r>
+      <w:proofErr w:type="gramEnd"/>
       <w:r>
         <w:rPr>
           <w:rFonts w:ascii="Consolas" w:hAnsi="Consolas" w:cs="Consolas"/>
@@ -35238,12 +36360,21 @@
           <w:szCs w:val="21"/>
         </w:rPr>
       </w:pPr>
+      <w:proofErr w:type="gramStart"/>
       <w:r>
         <w:rPr>
           <w:rFonts w:hint="eastAsia"/>
           <w:szCs w:val="21"/>
         </w:rPr>
-        <w:t>无协程的情况下：</w:t>
+        <w:t>无协程</w:t>
+      </w:r>
+      <w:proofErr w:type="gramEnd"/>
+      <w:r>
+        <w:rPr>
+          <w:rFonts w:hint="eastAsia"/>
+          <w:szCs w:val="21"/>
+        </w:rPr>
+        <w:t>的情况下：</w:t>
       </w:r>
     </w:p>
     <w:p>
@@ -35259,6 +36390,7 @@
           <w:szCs w:val="21"/>
         </w:rPr>
       </w:pPr>
+      <w:proofErr w:type="gramStart"/>
       <w:r>
         <w:rPr>
           <w:rFonts w:ascii="Consolas" w:hAnsi="Consolas" w:cs="Consolas"/>
@@ -35268,6 +36400,7 @@
         </w:rPr>
         <w:t>void</w:t>
       </w:r>
+      <w:proofErr w:type="gramEnd"/>
       <w:r>
         <w:rPr>
           <w:rFonts w:ascii="Consolas" w:hAnsi="Consolas" w:cs="Consolas"/>
@@ -35348,16 +36481,36 @@
           <w:kern w:val="0"/>
           <w:szCs w:val="21"/>
         </w:rPr>
-        <w:t>do_read</w:t>
-      </w:r>
-      <w:r>
-        <w:rPr>
-          <w:rFonts w:ascii="Consolas" w:hAnsi="Consolas" w:cs="Consolas"/>
-          <w:color w:val="000000"/>
-          <w:kern w:val="0"/>
-          <w:szCs w:val="21"/>
-        </w:rPr>
-        <w:t>([</w:t>
+        <w:t>do_</w:t>
+      </w:r>
+      <w:proofErr w:type="gramStart"/>
+      <w:r>
+        <w:rPr>
+          <w:rFonts w:ascii="Consolas" w:hAnsi="Consolas" w:cs="Consolas"/>
+          <w:color w:val="880000"/>
+          <w:kern w:val="0"/>
+          <w:szCs w:val="21"/>
+        </w:rPr>
+        <w:t>read</w:t>
+      </w:r>
+      <w:r>
+        <w:rPr>
+          <w:rFonts w:ascii="Consolas" w:hAnsi="Consolas" w:cs="Consolas"/>
+          <w:color w:val="000000"/>
+          <w:kern w:val="0"/>
+          <w:szCs w:val="21"/>
+        </w:rPr>
+        <w:t>(</w:t>
+      </w:r>
+      <w:proofErr w:type="gramEnd"/>
+      <w:r>
+        <w:rPr>
+          <w:rFonts w:ascii="Consolas" w:hAnsi="Consolas" w:cs="Consolas"/>
+          <w:color w:val="000000"/>
+          <w:kern w:val="0"/>
+          <w:szCs w:val="21"/>
+        </w:rPr>
+        <w:t>[</w:t>
       </w:r>
       <w:r>
         <w:rPr>
@@ -35535,6 +36688,7 @@
         </w:rPr>
         <w:t>.</w:t>
       </w:r>
+      <w:proofErr w:type="gramStart"/>
       <w:r>
         <w:rPr>
           <w:rFonts w:ascii="Consolas" w:hAnsi="Consolas" w:cs="Consolas"/>
@@ -35553,7 +36707,17 @@
           <w:kern w:val="0"/>
           <w:szCs w:val="21"/>
         </w:rPr>
-        <w:t xml:space="preserve">() </w:t>
+        <w:t>(</w:t>
+      </w:r>
+      <w:proofErr w:type="gramEnd"/>
+      <w:r>
+        <w:rPr>
+          <w:rFonts w:ascii="Consolas" w:hAnsi="Consolas" w:cs="Consolas"/>
+          <w:color w:val="000000"/>
+          <w:kern w:val="0"/>
+          <w:szCs w:val="21"/>
+        </w:rPr>
+        <w:t xml:space="preserve">) </w:t>
       </w:r>
       <w:r>
         <w:rPr>
@@ -35650,7 +36814,17 @@
           <w:kern w:val="0"/>
           <w:szCs w:val="21"/>
         </w:rPr>
-        <w:t>do_write</w:t>
+        <w:t>do_</w:t>
+      </w:r>
+      <w:proofErr w:type="gramStart"/>
+      <w:r>
+        <w:rPr>
+          <w:rFonts w:ascii="Consolas" w:hAnsi="Consolas" w:cs="Consolas"/>
+          <w:color w:val="880000"/>
+          <w:kern w:val="0"/>
+          <w:szCs w:val="21"/>
+        </w:rPr>
+        <w:t>write</w:t>
       </w:r>
       <w:r>
         <w:rPr>
@@ -35661,6 +36835,7 @@
         </w:rPr>
         <w:t>(</w:t>
       </w:r>
+      <w:proofErr w:type="gramEnd"/>
       <w:r>
         <w:rPr>
           <w:rFonts w:ascii="Consolas" w:hAnsi="Consolas" w:cs="Consolas"/>
@@ -35807,16 +36982,36 @@
           <w:kern w:val="0"/>
           <w:szCs w:val="21"/>
         </w:rPr>
-        <w:t>do_read</w:t>
-      </w:r>
-      <w:r>
-        <w:rPr>
-          <w:rFonts w:ascii="Consolas" w:hAnsi="Consolas" w:cs="Consolas"/>
-          <w:color w:val="000000"/>
-          <w:kern w:val="0"/>
-          <w:szCs w:val="21"/>
-        </w:rPr>
-        <w:t>([</w:t>
+        <w:t>do_</w:t>
+      </w:r>
+      <w:proofErr w:type="gramStart"/>
+      <w:r>
+        <w:rPr>
+          <w:rFonts w:ascii="Consolas" w:hAnsi="Consolas" w:cs="Consolas"/>
+          <w:color w:val="880000"/>
+          <w:kern w:val="0"/>
+          <w:szCs w:val="21"/>
+        </w:rPr>
+        <w:t>read</w:t>
+      </w:r>
+      <w:r>
+        <w:rPr>
+          <w:rFonts w:ascii="Consolas" w:hAnsi="Consolas" w:cs="Consolas"/>
+          <w:color w:val="000000"/>
+          <w:kern w:val="0"/>
+          <w:szCs w:val="21"/>
+        </w:rPr>
+        <w:t>(</w:t>
+      </w:r>
+      <w:proofErr w:type="gramEnd"/>
+      <w:r>
+        <w:rPr>
+          <w:rFonts w:ascii="Consolas" w:hAnsi="Consolas" w:cs="Consolas"/>
+          <w:color w:val="000000"/>
+          <w:kern w:val="0"/>
+          <w:szCs w:val="21"/>
+        </w:rPr>
+        <w:t>[</w:t>
       </w:r>
       <w:r>
         <w:rPr>
@@ -36012,6 +37207,7 @@
         </w:rPr>
         <w:t>.</w:t>
       </w:r>
+      <w:proofErr w:type="gramStart"/>
       <w:r>
         <w:rPr>
           <w:rFonts w:ascii="Consolas" w:hAnsi="Consolas" w:cs="Consolas"/>
@@ -36030,7 +37226,17 @@
           <w:kern w:val="0"/>
           <w:szCs w:val="21"/>
         </w:rPr>
-        <w:t xml:space="preserve">() </w:t>
+        <w:t>(</w:t>
+      </w:r>
+      <w:proofErr w:type="gramEnd"/>
+      <w:r>
+        <w:rPr>
+          <w:rFonts w:ascii="Consolas" w:hAnsi="Consolas" w:cs="Consolas"/>
+          <w:color w:val="000000"/>
+          <w:kern w:val="0"/>
+          <w:szCs w:val="21"/>
+        </w:rPr>
+        <w:t xml:space="preserve">) </w:t>
       </w:r>
       <w:r>
         <w:rPr>
@@ -36145,7 +37351,17 @@
           <w:kern w:val="0"/>
           <w:szCs w:val="21"/>
         </w:rPr>
-        <w:t>do_write</w:t>
+        <w:t>do_</w:t>
+      </w:r>
+      <w:proofErr w:type="gramStart"/>
+      <w:r>
+        <w:rPr>
+          <w:rFonts w:ascii="Consolas" w:hAnsi="Consolas" w:cs="Consolas"/>
+          <w:color w:val="880000"/>
+          <w:kern w:val="0"/>
+          <w:szCs w:val="21"/>
+        </w:rPr>
+        <w:t>write</w:t>
       </w:r>
       <w:r>
         <w:rPr>
@@ -36156,6 +37372,7 @@
         </w:rPr>
         <w:t>(</w:t>
       </w:r>
+      <w:proofErr w:type="gramEnd"/>
       <w:r>
         <w:rPr>
           <w:rFonts w:ascii="Consolas" w:hAnsi="Consolas" w:cs="Consolas"/>
@@ -36347,16 +37564,36 @@
           <w:kern w:val="0"/>
           <w:szCs w:val="21"/>
         </w:rPr>
-        <w:t>do_read</w:t>
-      </w:r>
-      <w:r>
-        <w:rPr>
-          <w:rFonts w:ascii="Consolas" w:hAnsi="Consolas" w:cs="Consolas"/>
-          <w:color w:val="000000"/>
-          <w:kern w:val="0"/>
-          <w:szCs w:val="21"/>
-        </w:rPr>
-        <w:t>([</w:t>
+        <w:t>do_</w:t>
+      </w:r>
+      <w:proofErr w:type="gramStart"/>
+      <w:r>
+        <w:rPr>
+          <w:rFonts w:ascii="Consolas" w:hAnsi="Consolas" w:cs="Consolas"/>
+          <w:color w:val="880000"/>
+          <w:kern w:val="0"/>
+          <w:szCs w:val="21"/>
+        </w:rPr>
+        <w:t>read</w:t>
+      </w:r>
+      <w:r>
+        <w:rPr>
+          <w:rFonts w:ascii="Consolas" w:hAnsi="Consolas" w:cs="Consolas"/>
+          <w:color w:val="000000"/>
+          <w:kern w:val="0"/>
+          <w:szCs w:val="21"/>
+        </w:rPr>
+        <w:t>(</w:t>
+      </w:r>
+      <w:proofErr w:type="gramEnd"/>
+      <w:r>
+        <w:rPr>
+          <w:rFonts w:ascii="Consolas" w:hAnsi="Consolas" w:cs="Consolas"/>
+          <w:color w:val="000000"/>
+          <w:kern w:val="0"/>
+          <w:szCs w:val="21"/>
+        </w:rPr>
+        <w:t>[</w:t>
       </w:r>
       <w:r>
         <w:rPr>
@@ -36570,6 +37807,7 @@
         </w:rPr>
         <w:t>.</w:t>
       </w:r>
+      <w:proofErr w:type="gramStart"/>
       <w:r>
         <w:rPr>
           <w:rFonts w:ascii="Consolas" w:hAnsi="Consolas" w:cs="Consolas"/>
@@ -36588,7 +37826,17 @@
           <w:kern w:val="0"/>
           <w:szCs w:val="21"/>
         </w:rPr>
-        <w:t xml:space="preserve">() </w:t>
+        <w:t>(</w:t>
+      </w:r>
+      <w:proofErr w:type="gramEnd"/>
+      <w:r>
+        <w:rPr>
+          <w:rFonts w:ascii="Consolas" w:hAnsi="Consolas" w:cs="Consolas"/>
+          <w:color w:val="000000"/>
+          <w:kern w:val="0"/>
+          <w:szCs w:val="21"/>
+        </w:rPr>
+        <w:t xml:space="preserve">) </w:t>
       </w:r>
       <w:r>
         <w:rPr>
@@ -36721,7 +37969,17 @@
           <w:kern w:val="0"/>
           <w:szCs w:val="21"/>
         </w:rPr>
-        <w:t>do_write</w:t>
+        <w:t>do_</w:t>
+      </w:r>
+      <w:proofErr w:type="gramStart"/>
+      <w:r>
+        <w:rPr>
+          <w:rFonts w:ascii="Consolas" w:hAnsi="Consolas" w:cs="Consolas"/>
+          <w:color w:val="880000"/>
+          <w:kern w:val="0"/>
+          <w:szCs w:val="21"/>
+        </w:rPr>
+        <w:t>write</w:t>
       </w:r>
       <w:r>
         <w:rPr>
@@ -36732,6 +37990,7 @@
         </w:rPr>
         <w:t>(</w:t>
       </w:r>
+      <w:proofErr w:type="gramEnd"/>
       <w:r>
         <w:rPr>
           <w:rFonts w:ascii="Consolas" w:hAnsi="Consolas" w:cs="Consolas"/>
@@ -37309,6 +38568,7 @@
           <w:szCs w:val="21"/>
         </w:rPr>
       </w:pPr>
+      <w:proofErr w:type="gramStart"/>
       <w:r>
         <w:rPr>
           <w:rFonts w:ascii="Consolas" w:hAnsi="Consolas" w:cs="Consolas"/>
@@ -37327,6 +38587,7 @@
         </w:rPr>
         <w:t>&lt;</w:t>
       </w:r>
+      <w:proofErr w:type="gramEnd"/>
       <w:r>
         <w:rPr>
           <w:rFonts w:ascii="Consolas" w:hAnsi="Consolas" w:cs="Consolas"/>
@@ -37377,6 +38638,7 @@
           <w:szCs w:val="21"/>
         </w:rPr>
       </w:pPr>
+      <w:proofErr w:type="gramStart"/>
       <w:r>
         <w:rPr>
           <w:rFonts w:ascii="Consolas" w:hAnsi="Consolas" w:cs="Consolas"/>
@@ -37386,6 +38648,7 @@
         </w:rPr>
         <w:t>void</w:t>
       </w:r>
+      <w:proofErr w:type="gramEnd"/>
       <w:r>
         <w:rPr>
           <w:rFonts w:ascii="Consolas" w:hAnsi="Consolas" w:cs="Consolas"/>
@@ -37497,6 +38760,7 @@
         </w:rPr>
         <w:tab/>
       </w:r>
+      <w:proofErr w:type="gramStart"/>
       <w:r>
         <w:rPr>
           <w:rFonts w:ascii="Consolas" w:hAnsi="Consolas" w:cs="Consolas"/>
@@ -37506,6 +38770,7 @@
         </w:rPr>
         <w:t>auto</w:t>
       </w:r>
+      <w:proofErr w:type="gramEnd"/>
       <w:r>
         <w:rPr>
           <w:rFonts w:ascii="Consolas" w:hAnsi="Consolas" w:cs="Consolas"/>
@@ -37603,7 +38868,17 @@
           <w:kern w:val="0"/>
           <w:szCs w:val="21"/>
         </w:rPr>
-        <w:t>async_read_until</w:t>
+        <w:t>async_read_</w:t>
+      </w:r>
+      <w:proofErr w:type="gramStart"/>
+      <w:r>
+        <w:rPr>
+          <w:rFonts w:ascii="Consolas" w:hAnsi="Consolas" w:cs="Consolas"/>
+          <w:color w:val="880000"/>
+          <w:kern w:val="0"/>
+          <w:szCs w:val="21"/>
+        </w:rPr>
+        <w:t>until</w:t>
       </w:r>
       <w:r>
         <w:rPr>
@@ -37614,6 +38889,7 @@
         </w:rPr>
         <w:t>(</w:t>
       </w:r>
+      <w:proofErr w:type="gramEnd"/>
       <w:r>
         <w:rPr>
           <w:rFonts w:ascii="Consolas" w:hAnsi="Consolas" w:cs="Consolas"/>
@@ -37678,6 +38954,7 @@
         <w:tab/>
         <w:t>[</w:t>
       </w:r>
+      <w:proofErr w:type="gramStart"/>
       <w:r>
         <w:rPr>
           <w:rFonts w:ascii="Consolas" w:hAnsi="Consolas" w:cs="Consolas"/>
@@ -37687,6 +38964,7 @@
         </w:rPr>
         <w:t>this</w:t>
       </w:r>
+      <w:proofErr w:type="gramEnd"/>
       <w:r>
         <w:rPr>
           <w:rFonts w:ascii="Consolas" w:hAnsi="Consolas" w:cs="Consolas"/>
@@ -37812,6 +39090,7 @@
         </w:rPr>
         <w:t>)](</w:t>
       </w:r>
+      <w:proofErr w:type="gramStart"/>
       <w:r>
         <w:rPr>
           <w:rFonts w:ascii="Consolas" w:hAnsi="Consolas" w:cs="Consolas"/>
@@ -37821,6 +39100,7 @@
         </w:rPr>
         <w:t>const</w:t>
       </w:r>
+      <w:proofErr w:type="gramEnd"/>
       <w:r>
         <w:rPr>
           <w:rFonts w:ascii="Consolas" w:hAnsi="Consolas" w:cs="Consolas"/>
@@ -38000,6 +39280,7 @@
         </w:rPr>
         <w:tab/>
       </w:r>
+      <w:proofErr w:type="gramStart"/>
       <w:r>
         <w:rPr>
           <w:rFonts w:ascii="Consolas" w:hAnsi="Consolas" w:cs="Consolas"/>
@@ -38009,6 +39290,7 @@
         </w:rPr>
         <w:t>if</w:t>
       </w:r>
+      <w:proofErr w:type="gramEnd"/>
       <w:r>
         <w:rPr>
           <w:rFonts w:ascii="Consolas" w:hAnsi="Consolas" w:cs="Consolas"/>
@@ -38118,6 +39400,7 @@
         </w:rPr>
         <w:tab/>
       </w:r>
+      <w:proofErr w:type="gramStart"/>
       <w:r>
         <w:rPr>
           <w:rFonts w:ascii="Consolas" w:hAnsi="Consolas" w:cs="Consolas"/>
@@ -38127,6 +39410,7 @@
         </w:rPr>
         <w:t>auto</w:t>
       </w:r>
+      <w:proofErr w:type="gramEnd"/>
       <w:r>
         <w:rPr>
           <w:rFonts w:ascii="Consolas" w:hAnsi="Consolas" w:cs="Consolas"/>
@@ -38255,6 +39539,7 @@
         </w:rPr>
         <w:t>::</w:t>
       </w:r>
+      <w:proofErr w:type="gramStart"/>
       <w:r>
         <w:rPr>
           <w:rFonts w:ascii="Consolas" w:hAnsi="Consolas" w:cs="Consolas"/>
@@ -38275,6 +39560,7 @@
         </w:rPr>
         <w:t>(</w:t>
       </w:r>
+      <w:proofErr w:type="gramEnd"/>
       <w:r>
         <w:rPr>
           <w:rFonts w:ascii="Consolas" w:hAnsi="Consolas" w:cs="Consolas"/>
@@ -38488,6 +39774,7 @@
         </w:rPr>
         <w:t>.</w:t>
       </w:r>
+      <w:proofErr w:type="gramStart"/>
       <w:r>
         <w:rPr>
           <w:rFonts w:ascii="Consolas" w:hAnsi="Consolas" w:cs="Consolas"/>
@@ -38506,6 +39793,7 @@
         </w:rPr>
         <w:t>(</w:t>
       </w:r>
+      <w:proofErr w:type="gramEnd"/>
       <w:r>
         <w:rPr>
           <w:rFonts w:ascii="Consolas" w:hAnsi="Consolas" w:cs="Consolas"/>
@@ -38617,6 +39905,7 @@
         </w:rPr>
         <w:tab/>
       </w:r>
+      <w:proofErr w:type="gramStart"/>
       <w:r>
         <w:rPr>
           <w:rFonts w:ascii="Consolas" w:hAnsi="Consolas" w:cs="Consolas"/>
@@ -38637,6 +39926,7 @@
         </w:rPr>
         <w:t>(</w:t>
       </w:r>
+      <w:proofErr w:type="gramEnd"/>
       <w:r>
         <w:rPr>
           <w:rFonts w:ascii="Consolas" w:hAnsi="Consolas" w:cs="Consolas"/>
@@ -38802,6 +40092,7 @@
           <w:szCs w:val="21"/>
         </w:rPr>
       </w:pPr>
+      <w:proofErr w:type="gramStart"/>
       <w:r>
         <w:rPr>
           <w:rFonts w:ascii="Consolas" w:hAnsi="Consolas" w:cs="Consolas"/>
@@ -38820,6 +40111,7 @@
         </w:rPr>
         <w:t>&lt;</w:t>
       </w:r>
+      <w:proofErr w:type="gramEnd"/>
       <w:r>
         <w:rPr>
           <w:rFonts w:ascii="Consolas" w:hAnsi="Consolas" w:cs="Consolas"/>
@@ -38870,6 +40162,7 @@
           <w:szCs w:val="21"/>
         </w:rPr>
       </w:pPr>
+      <w:proofErr w:type="gramStart"/>
       <w:r>
         <w:rPr>
           <w:rFonts w:ascii="Consolas" w:hAnsi="Consolas" w:cs="Consolas"/>
@@ -38879,6 +40172,7 @@
         </w:rPr>
         <w:t>void</w:t>
       </w:r>
+      <w:proofErr w:type="gramEnd"/>
       <w:r>
         <w:rPr>
           <w:rFonts w:ascii="Consolas" w:hAnsi="Consolas" w:cs="Consolas"/>
@@ -39060,11 +40354,19 @@
         </w:rPr>
         <w:t>ASIO</w:t>
       </w:r>
+      <w:proofErr w:type="gramStart"/>
       <w:r>
         <w:rPr>
           <w:rFonts w:hint="eastAsia"/>
         </w:rPr>
-        <w:t>对协程的支持</w:t>
+        <w:t>对协程的</w:t>
+      </w:r>
+      <w:proofErr w:type="gramEnd"/>
+      <w:r>
+        <w:rPr>
+          <w:rFonts w:hint="eastAsia"/>
+        </w:rPr>
+        <w:t>支持</w:t>
       </w:r>
     </w:p>
     <w:p>
@@ -39117,6 +40419,7 @@
           <w:szCs w:val="21"/>
         </w:rPr>
       </w:pPr>
+      <w:proofErr w:type="gramStart"/>
       <w:r>
         <w:rPr>
           <w:rFonts w:ascii="Consolas" w:hAnsi="Consolas" w:cs="Consolas" w:hint="eastAsia"/>
@@ -39135,6 +40438,7 @@
         </w:rPr>
         <w:t>uto</w:t>
       </w:r>
+      <w:proofErr w:type="gramEnd"/>
       <w:r>
         <w:rPr>
           <w:rFonts w:ascii="Consolas" w:hAnsi="Consolas" w:cs="Consolas" w:hint="eastAsia"/>
@@ -39262,6 +40566,7 @@
           <w:szCs w:val="21"/>
         </w:rPr>
       </w:pPr>
+      <w:proofErr w:type="gramStart"/>
       <w:r>
         <w:rPr>
           <w:rFonts w:ascii="Consolas" w:hAnsi="Consolas" w:cs="Consolas"/>
@@ -39271,6 +40576,7 @@
         </w:rPr>
         <w:t>template</w:t>
       </w:r>
+      <w:proofErr w:type="gramEnd"/>
       <w:r>
         <w:rPr>
           <w:rFonts w:ascii="Consolas" w:hAnsi="Consolas" w:cs="Consolas"/>
@@ -39366,6 +40672,7 @@
           <w:szCs w:val="21"/>
         </w:rPr>
       </w:pPr>
+      <w:proofErr w:type="gramStart"/>
       <w:r>
         <w:rPr>
           <w:rFonts w:ascii="Consolas" w:hAnsi="Consolas" w:cs="Consolas"/>
@@ -39375,6 +40682,7 @@
         </w:rPr>
         <w:t>struct</w:t>
       </w:r>
+      <w:proofErr w:type="gramEnd"/>
       <w:r>
         <w:rPr>
           <w:rFonts w:ascii="Consolas" w:hAnsi="Consolas" w:cs="Consolas"/>
@@ -39439,6 +40747,7 @@
         </w:rPr>
         <w:t xml:space="preserve">  </w:t>
       </w:r>
+      <w:proofErr w:type="gramStart"/>
       <w:r>
         <w:rPr>
           <w:rFonts w:ascii="Consolas" w:hAnsi="Consolas" w:cs="Consolas"/>
@@ -39448,6 +40757,7 @@
         </w:rPr>
         <w:t>typedef</w:t>
       </w:r>
+      <w:proofErr w:type="gramEnd"/>
       <w:r>
         <w:rPr>
           <w:rFonts w:ascii="Consolas" w:hAnsi="Consolas" w:cs="Consolas"/>
@@ -39746,6 +41056,7 @@
           <w:szCs w:val="21"/>
         </w:rPr>
       </w:pPr>
+      <w:proofErr w:type="gramStart"/>
       <w:r>
         <w:rPr>
           <w:rFonts w:ascii="Consolas" w:hAnsi="Consolas" w:cs="Consolas"/>
@@ -39764,6 +41075,7 @@
         </w:rPr>
         <w:t>&lt;</w:t>
       </w:r>
+      <w:proofErr w:type="gramEnd"/>
       <w:r>
         <w:rPr>
           <w:rFonts w:ascii="Consolas" w:hAnsi="Consolas" w:cs="Consolas"/>
@@ -39870,6 +41182,7 @@
           <w:szCs w:val="21"/>
         </w:rPr>
       </w:pPr>
+      <w:proofErr w:type="gramStart"/>
       <w:r>
         <w:rPr>
           <w:rFonts w:ascii="Consolas" w:hAnsi="Consolas" w:cs="Consolas"/>
@@ -39879,6 +41192,7 @@
         </w:rPr>
         <w:t>class</w:t>
       </w:r>
+      <w:proofErr w:type="gramEnd"/>
       <w:r>
         <w:rPr>
           <w:rFonts w:ascii="Consolas" w:hAnsi="Consolas" w:cs="Consolas"/>
@@ -39945,7 +41259,17 @@
           <w:kern w:val="0"/>
           <w:szCs w:val="21"/>
         </w:rPr>
-        <w:t>__declspec</w:t>
+        <w:t>__</w:t>
+      </w:r>
+      <w:proofErr w:type="gramStart"/>
+      <w:r>
+        <w:rPr>
+          <w:rFonts w:ascii="Consolas" w:hAnsi="Consolas" w:cs="Consolas"/>
+          <w:color w:val="0000FF"/>
+          <w:kern w:val="0"/>
+          <w:szCs w:val="21"/>
+        </w:rPr>
+        <w:t>declspec</w:t>
       </w:r>
       <w:r>
         <w:rPr>
@@ -39956,6 +41280,7 @@
         </w:rPr>
         <w:t>(</w:t>
       </w:r>
+      <w:proofErr w:type="gramEnd"/>
       <w:r>
         <w:rPr>
           <w:rFonts w:ascii="Consolas" w:hAnsi="Consolas" w:cs="Consolas"/>
@@ -40040,6 +41365,7 @@
           <w:szCs w:val="21"/>
         </w:rPr>
       </w:pPr>
+      <w:proofErr w:type="gramStart"/>
       <w:r>
         <w:rPr>
           <w:rFonts w:ascii="Consolas" w:hAnsi="Consolas" w:cs="Consolas"/>
@@ -40058,6 +41384,7 @@
         </w:rPr>
         <w:t>&lt;</w:t>
       </w:r>
+      <w:proofErr w:type="gramEnd"/>
       <w:r>
         <w:rPr>
           <w:rFonts w:ascii="Consolas" w:hAnsi="Consolas" w:cs="Consolas"/>
@@ -40182,6 +41509,7 @@
           <w:szCs w:val="21"/>
         </w:rPr>
       </w:pPr>
+      <w:proofErr w:type="gramStart"/>
       <w:r>
         <w:rPr>
           <w:rFonts w:ascii="Consolas" w:hAnsi="Consolas" w:cs="Consolas"/>
@@ -40191,6 +41519,7 @@
         </w:rPr>
         <w:t>struct</w:t>
       </w:r>
+      <w:proofErr w:type="gramEnd"/>
       <w:r>
         <w:rPr>
           <w:rFonts w:ascii="Consolas" w:hAnsi="Consolas" w:cs="Consolas"/>
@@ -40351,6 +41680,7 @@
         </w:rPr>
         <w:tab/>
       </w:r>
+      <w:proofErr w:type="gramStart"/>
       <w:r>
         <w:rPr>
           <w:rFonts w:ascii="Consolas" w:hAnsi="Consolas" w:cs="Consolas"/>
@@ -40360,6 +41690,7 @@
         </w:rPr>
         <w:t>typedef</w:t>
       </w:r>
+      <w:proofErr w:type="gramEnd"/>
       <w:r>
         <w:rPr>
           <w:rFonts w:ascii="Consolas" w:hAnsi="Consolas" w:cs="Consolas"/>
@@ -40492,6 +41823,7 @@
           <w:szCs w:val="21"/>
         </w:rPr>
       </w:pPr>
+      <w:proofErr w:type="gramStart"/>
       <w:r>
         <w:rPr>
           <w:rFonts w:ascii="Consolas" w:hAnsi="Consolas" w:cs="Consolas"/>
@@ -40510,6 +41842,7 @@
         </w:rPr>
         <w:t>&lt;</w:t>
       </w:r>
+      <w:proofErr w:type="gramEnd"/>
       <w:r>
         <w:rPr>
           <w:rFonts w:ascii="Consolas" w:hAnsi="Consolas" w:cs="Consolas"/>
@@ -40560,6 +41893,7 @@
           <w:szCs w:val="21"/>
         </w:rPr>
       </w:pPr>
+      <w:proofErr w:type="gramStart"/>
       <w:r>
         <w:rPr>
           <w:rFonts w:ascii="Consolas" w:hAnsi="Consolas" w:cs="Consolas"/>
@@ -40569,6 +41903,7 @@
         </w:rPr>
         <w:t>class</w:t>
       </w:r>
+      <w:proofErr w:type="gramEnd"/>
       <w:r>
         <w:rPr>
           <w:rFonts w:ascii="Consolas" w:hAnsi="Consolas" w:cs="Consolas"/>
@@ -40736,6 +42071,7 @@
         </w:rPr>
         <w:t xml:space="preserve">&gt; </w:t>
       </w:r>
+      <w:proofErr w:type="gramStart"/>
       <w:r>
         <w:rPr>
           <w:rFonts w:ascii="Consolas" w:hAnsi="Consolas" w:cs="Consolas"/>
@@ -40752,7 +42088,17 @@
           <w:kern w:val="0"/>
           <w:szCs w:val="21"/>
         </w:rPr>
-        <w:t xml:space="preserve">() { </w:t>
+        <w:t>(</w:t>
+      </w:r>
+      <w:proofErr w:type="gramEnd"/>
+      <w:r>
+        <w:rPr>
+          <w:rFonts w:ascii="Consolas" w:hAnsi="Consolas" w:cs="Consolas"/>
+          <w:color w:val="000000"/>
+          <w:kern w:val="0"/>
+          <w:szCs w:val="21"/>
+        </w:rPr>
+        <w:t xml:space="preserve">) { </w:t>
       </w:r>
       <w:r>
         <w:rPr>
@@ -40969,6 +42315,7 @@
           <w:szCs w:val="21"/>
         </w:rPr>
       </w:pPr>
+      <w:proofErr w:type="gramStart"/>
       <w:r>
         <w:rPr>
           <w:rFonts w:ascii="Consolas" w:hAnsi="Consolas" w:cs="Consolas"/>
@@ -40987,6 +42334,7 @@
         </w:rPr>
         <w:t>&lt;</w:t>
       </w:r>
+      <w:proofErr w:type="gramEnd"/>
       <w:r>
         <w:rPr>
           <w:rFonts w:ascii="Consolas" w:hAnsi="Consolas" w:cs="Consolas"/>
@@ -41037,6 +42385,7 @@
           <w:szCs w:val="21"/>
         </w:rPr>
       </w:pPr>
+      <w:proofErr w:type="gramStart"/>
       <w:r>
         <w:rPr>
           <w:rFonts w:ascii="Consolas" w:hAnsi="Consolas" w:cs="Consolas"/>
@@ -41046,6 +42395,7 @@
         </w:rPr>
         <w:t>class</w:t>
       </w:r>
+      <w:proofErr w:type="gramEnd"/>
       <w:r>
         <w:rPr>
           <w:rFonts w:ascii="Consolas" w:hAnsi="Consolas" w:cs="Consolas"/>
@@ -41273,6 +42623,7 @@
           <w:szCs w:val="21"/>
         </w:rPr>
       </w:pPr>
+      <w:proofErr w:type="gramStart"/>
       <w:r>
         <w:rPr>
           <w:rFonts w:ascii="Consolas" w:hAnsi="Consolas" w:cs="Consolas"/>
@@ -41282,6 +42633,7 @@
         </w:rPr>
         <w:t>auto</w:t>
       </w:r>
+      <w:proofErr w:type="gramEnd"/>
       <w:r>
         <w:rPr>
           <w:rFonts w:ascii="Consolas" w:hAnsi="Consolas" w:cs="Consolas"/>
@@ -41435,12 +42787,20 @@
       <w:pPr>
         <w:pStyle w:val="2"/>
       </w:pPr>
+      <w:proofErr w:type="gramStart"/>
       <w:r>
         <w:rPr>
           <w:rFonts w:hint="eastAsia"/>
         </w:rPr>
         <w:lastRenderedPageBreak/>
-        <w:t>协程接口的</w:t>
+        <w:t>协程接口</w:t>
+      </w:r>
+      <w:proofErr w:type="gramEnd"/>
+      <w:r>
+        <w:rPr>
+          <w:rFonts w:hint="eastAsia"/>
+        </w:rPr>
+        <w:t>的</w:t>
       </w:r>
       <w:r>
         <w:rPr>
@@ -41555,6 +42915,7 @@
         </w:rPr>
         <w:t xml:space="preserve">&gt; </w:t>
       </w:r>
+      <w:proofErr w:type="gramStart"/>
       <w:r>
         <w:rPr>
           <w:rFonts w:ascii="Consolas" w:hAnsi="Consolas" w:cs="Consolas"/>
@@ -41575,6 +42936,7 @@
         </w:rPr>
         <w:t>()</w:t>
       </w:r>
+      <w:proofErr w:type="gramEnd"/>
     </w:p>
     <w:p>
       <w:pPr>
@@ -41625,6 +42987,7 @@
         </w:rPr>
         <w:tab/>
       </w:r>
+      <w:proofErr w:type="gramStart"/>
       <w:r>
         <w:rPr>
           <w:rFonts w:ascii="Consolas" w:hAnsi="Consolas" w:cs="Consolas"/>
@@ -41635,6 +42998,7 @@
         </w:rPr>
         <w:t>auto</w:t>
       </w:r>
+      <w:proofErr w:type="gramEnd"/>
       <w:r>
         <w:rPr>
           <w:rFonts w:ascii="Consolas" w:hAnsi="Consolas" w:cs="Consolas"/>
@@ -41749,6 +43113,7 @@
         </w:rPr>
         <w:tab/>
       </w:r>
+      <w:proofErr w:type="gramStart"/>
       <w:r>
         <w:rPr>
           <w:rFonts w:ascii="Consolas" w:hAnsi="Consolas" w:cs="Consolas"/>
@@ -41759,6 +43124,7 @@
         </w:rPr>
         <w:t>auto</w:t>
       </w:r>
+      <w:proofErr w:type="gramEnd"/>
       <w:r>
         <w:rPr>
           <w:rFonts w:ascii="Consolas" w:hAnsi="Consolas" w:cs="Consolas"/>
@@ -41940,6 +43306,7 @@
         </w:rPr>
         <w:t>.</w:t>
       </w:r>
+      <w:proofErr w:type="gramStart"/>
       <w:r>
         <w:rPr>
           <w:rFonts w:ascii="Consolas" w:hAnsi="Consolas" w:cs="Consolas"/>
@@ -41960,7 +43327,18 @@
           <w:sz w:val="19"/>
           <w:szCs w:val="19"/>
         </w:rPr>
-        <w:t xml:space="preserve">() </w:t>
+        <w:t>(</w:t>
+      </w:r>
+      <w:proofErr w:type="gramEnd"/>
+      <w:r>
+        <w:rPr>
+          <w:rFonts w:ascii="Consolas" w:hAnsi="Consolas" w:cs="Consolas"/>
+          <w:color w:val="000000"/>
+          <w:kern w:val="0"/>
+          <w:sz w:val="19"/>
+          <w:szCs w:val="19"/>
+        </w:rPr>
+        <w:t xml:space="preserve">) </w:t>
       </w:r>
       <w:r>
         <w:rPr>
@@ -42077,18 +43455,30 @@
           <w:sz w:val="19"/>
           <w:szCs w:val="19"/>
         </w:rPr>
-        <w:t>do_write</w:t>
-      </w:r>
-      <w:r>
-        <w:rPr>
-          <w:rFonts w:ascii="Consolas" w:hAnsi="Consolas" w:cs="Consolas"/>
-          <w:color w:val="000000"/>
+        <w:t>do_</w:t>
+      </w:r>
+      <w:proofErr w:type="gramStart"/>
+      <w:r>
+        <w:rPr>
+          <w:rFonts w:ascii="Consolas" w:hAnsi="Consolas" w:cs="Consolas" w:hint="eastAsia"/>
+          <w:color w:val="880000"/>
           <w:kern w:val="0"/>
           <w:sz w:val="19"/>
           <w:szCs w:val="19"/>
         </w:rPr>
+        <w:t>write</w:t>
+      </w:r>
+      <w:r>
+        <w:rPr>
+          <w:rFonts w:ascii="Consolas" w:hAnsi="Consolas" w:cs="Consolas"/>
+          <w:color w:val="000000"/>
+          <w:kern w:val="0"/>
+          <w:sz w:val="19"/>
+          <w:szCs w:val="19"/>
+        </w:rPr>
         <w:t>(</w:t>
       </w:r>
+      <w:proofErr w:type="gramEnd"/>
       <w:r>
         <w:rPr>
           <w:rFonts w:ascii="Consolas" w:hAnsi="Consolas" w:cs="Consolas"/>
@@ -42191,6 +43581,7 @@
         </w:rPr>
         <w:tab/>
       </w:r>
+      <w:proofErr w:type="gramStart"/>
       <w:r>
         <w:rPr>
           <w:rFonts w:ascii="Consolas" w:hAnsi="Consolas" w:cs="Consolas"/>
@@ -42203,6 +43594,7 @@
         </w:rPr>
         <w:t>size</w:t>
       </w:r>
+      <w:proofErr w:type="gramEnd"/>
       <w:r>
         <w:rPr>
           <w:rFonts w:ascii="Consolas" w:hAnsi="Consolas" w:cs="Consolas"/>
@@ -42362,6 +43754,7 @@
         </w:rPr>
         <w:t>.</w:t>
       </w:r>
+      <w:proofErr w:type="gramStart"/>
       <w:r>
         <w:rPr>
           <w:rFonts w:ascii="Consolas" w:hAnsi="Consolas" w:cs="Consolas"/>
@@ -42382,7 +43775,18 @@
           <w:sz w:val="19"/>
           <w:szCs w:val="19"/>
         </w:rPr>
-        <w:t xml:space="preserve">() </w:t>
+        <w:t>(</w:t>
+      </w:r>
+      <w:proofErr w:type="gramEnd"/>
+      <w:r>
+        <w:rPr>
+          <w:rFonts w:ascii="Consolas" w:hAnsi="Consolas" w:cs="Consolas"/>
+          <w:color w:val="000000"/>
+          <w:kern w:val="0"/>
+          <w:sz w:val="19"/>
+          <w:szCs w:val="19"/>
+        </w:rPr>
+        <w:t xml:space="preserve">) </w:t>
       </w:r>
       <w:r>
         <w:rPr>
@@ -42499,18 +43903,30 @@
           <w:sz w:val="19"/>
           <w:szCs w:val="19"/>
         </w:rPr>
-        <w:t>do_write</w:t>
-      </w:r>
-      <w:r>
-        <w:rPr>
-          <w:rFonts w:ascii="Consolas" w:hAnsi="Consolas" w:cs="Consolas"/>
-          <w:color w:val="000000"/>
+        <w:t>do_</w:t>
+      </w:r>
+      <w:proofErr w:type="gramStart"/>
+      <w:r>
+        <w:rPr>
+          <w:rFonts w:ascii="Consolas" w:hAnsi="Consolas" w:cs="Consolas" w:hint="eastAsia"/>
+          <w:color w:val="880000"/>
           <w:kern w:val="0"/>
           <w:sz w:val="19"/>
           <w:szCs w:val="19"/>
         </w:rPr>
+        <w:t>write</w:t>
+      </w:r>
+      <w:r>
+        <w:rPr>
+          <w:rFonts w:ascii="Consolas" w:hAnsi="Consolas" w:cs="Consolas"/>
+          <w:color w:val="000000"/>
+          <w:kern w:val="0"/>
+          <w:sz w:val="19"/>
+          <w:szCs w:val="19"/>
+        </w:rPr>
         <w:t>(</w:t>
       </w:r>
+      <w:proofErr w:type="gramEnd"/>
       <w:r>
         <w:rPr>
           <w:rFonts w:ascii="Consolas" w:hAnsi="Consolas" w:cs="Consolas"/>
@@ -42613,6 +44029,7 @@
         </w:rPr>
         <w:tab/>
       </w:r>
+      <w:proofErr w:type="gramStart"/>
       <w:r>
         <w:rPr>
           <w:rFonts w:ascii="Consolas" w:hAnsi="Consolas" w:cs="Consolas"/>
@@ -42625,6 +44042,7 @@
         </w:rPr>
         <w:t>size</w:t>
       </w:r>
+      <w:proofErr w:type="gramEnd"/>
       <w:r>
         <w:rPr>
           <w:rFonts w:ascii="Consolas" w:hAnsi="Consolas" w:cs="Consolas"/>
@@ -42784,6 +44202,7 @@
         </w:rPr>
         <w:t>.</w:t>
       </w:r>
+      <w:proofErr w:type="gramStart"/>
       <w:r>
         <w:rPr>
           <w:rFonts w:ascii="Consolas" w:hAnsi="Consolas" w:cs="Consolas"/>
@@ -42804,7 +44223,18 @@
           <w:sz w:val="19"/>
           <w:szCs w:val="19"/>
         </w:rPr>
-        <w:t xml:space="preserve">() </w:t>
+        <w:t>(</w:t>
+      </w:r>
+      <w:proofErr w:type="gramEnd"/>
+      <w:r>
+        <w:rPr>
+          <w:rFonts w:ascii="Consolas" w:hAnsi="Consolas" w:cs="Consolas"/>
+          <w:color w:val="000000"/>
+          <w:kern w:val="0"/>
+          <w:sz w:val="19"/>
+          <w:szCs w:val="19"/>
+        </w:rPr>
+        <w:t xml:space="preserve">) </w:t>
       </w:r>
       <w:r>
         <w:rPr>
@@ -42921,18 +44351,30 @@
           <w:sz w:val="19"/>
           <w:szCs w:val="19"/>
         </w:rPr>
-        <w:t>do_write</w:t>
-      </w:r>
-      <w:r>
-        <w:rPr>
-          <w:rFonts w:ascii="Consolas" w:hAnsi="Consolas" w:cs="Consolas"/>
-          <w:color w:val="000000"/>
+        <w:t>do_</w:t>
+      </w:r>
+      <w:proofErr w:type="gramStart"/>
+      <w:r>
+        <w:rPr>
+          <w:rFonts w:ascii="Consolas" w:hAnsi="Consolas" w:cs="Consolas" w:hint="eastAsia"/>
+          <w:color w:val="880000"/>
           <w:kern w:val="0"/>
           <w:sz w:val="19"/>
           <w:szCs w:val="19"/>
         </w:rPr>
+        <w:t>write</w:t>
+      </w:r>
+      <w:r>
+        <w:rPr>
+          <w:rFonts w:ascii="Consolas" w:hAnsi="Consolas" w:cs="Consolas"/>
+          <w:color w:val="000000"/>
+          <w:kern w:val="0"/>
+          <w:sz w:val="19"/>
+          <w:szCs w:val="19"/>
+        </w:rPr>
         <w:t>(</w:t>
       </w:r>
+      <w:proofErr w:type="gramEnd"/>
       <w:r>
         <w:rPr>
           <w:rFonts w:ascii="Consolas" w:hAnsi="Consolas" w:cs="Consolas"/>
@@ -43199,18 +44641,30 @@
           <w:sz w:val="19"/>
           <w:szCs w:val="19"/>
         </w:rPr>
-        <w:t>do_read</w:t>
-      </w:r>
-      <w:r>
-        <w:rPr>
-          <w:rFonts w:ascii="Consolas" w:hAnsi="Consolas" w:cs="Consolas"/>
-          <w:color w:val="000000"/>
+        <w:t>do_</w:t>
+      </w:r>
+      <w:proofErr w:type="gramStart"/>
+      <w:r>
+        <w:rPr>
+          <w:rFonts w:ascii="Consolas" w:hAnsi="Consolas" w:cs="Consolas"/>
+          <w:color w:val="880000"/>
           <w:kern w:val="0"/>
           <w:sz w:val="19"/>
           <w:szCs w:val="19"/>
         </w:rPr>
+        <w:t>read</w:t>
+      </w:r>
+      <w:r>
+        <w:rPr>
+          <w:rFonts w:ascii="Consolas" w:hAnsi="Consolas" w:cs="Consolas"/>
+          <w:color w:val="000000"/>
+          <w:kern w:val="0"/>
+          <w:sz w:val="19"/>
+          <w:szCs w:val="19"/>
+        </w:rPr>
         <w:t>()</w:t>
       </w:r>
+      <w:proofErr w:type="gramEnd"/>
     </w:p>
     <w:p>
       <w:pPr>
@@ -43261,6 +44715,7 @@
         </w:rPr>
         <w:tab/>
       </w:r>
+      <w:proofErr w:type="gramStart"/>
       <w:r>
         <w:rPr>
           <w:rFonts w:ascii="Consolas" w:hAnsi="Consolas" w:cs="Consolas"/>
@@ -43271,6 +44726,7 @@
         </w:rPr>
         <w:t>auto</w:t>
       </w:r>
+      <w:proofErr w:type="gramEnd"/>
       <w:r>
         <w:rPr>
           <w:rFonts w:ascii="Consolas" w:hAnsi="Consolas" w:cs="Consolas"/>
@@ -43472,6 +44928,7 @@
         </w:rPr>
         <w:tab/>
       </w:r>
+      <w:proofErr w:type="gramStart"/>
       <w:r>
         <w:rPr>
           <w:rFonts w:ascii="Consolas" w:hAnsi="Consolas" w:cs="Consolas"/>
@@ -43482,6 +44939,7 @@
         </w:rPr>
         <w:t>auto</w:t>
       </w:r>
+      <w:proofErr w:type="gramEnd"/>
       <w:r>
         <w:rPr>
           <w:rFonts w:ascii="Consolas" w:hAnsi="Consolas" w:cs="Consolas"/>
@@ -43603,6 +45061,7 @@
         </w:rPr>
         <w:t>::</w:t>
       </w:r>
+      <w:proofErr w:type="gramStart"/>
       <w:r>
         <w:rPr>
           <w:rFonts w:ascii="Consolas" w:hAnsi="Consolas" w:cs="Consolas"/>
@@ -43625,6 +45084,7 @@
         </w:rPr>
         <w:t>(</w:t>
       </w:r>
+      <w:proofErr w:type="gramEnd"/>
       <w:r>
         <w:rPr>
           <w:rFonts w:ascii="Consolas" w:hAnsi="Consolas" w:cs="Consolas"/>
@@ -43840,6 +45300,7 @@
         </w:rPr>
         <w:t>.</w:t>
       </w:r>
+      <w:proofErr w:type="gramStart"/>
       <w:r>
         <w:rPr>
           <w:rFonts w:ascii="Consolas" w:hAnsi="Consolas" w:cs="Consolas"/>
@@ -43860,6 +45321,7 @@
         </w:rPr>
         <w:t>(</w:t>
       </w:r>
+      <w:proofErr w:type="gramEnd"/>
       <w:r>
         <w:rPr>
           <w:rFonts w:ascii="Consolas" w:hAnsi="Consolas" w:cs="Consolas"/>
@@ -43962,6 +45424,7 @@
         </w:rPr>
         <w:tab/>
       </w:r>
+      <w:proofErr w:type="gramStart"/>
       <w:r>
         <w:rPr>
           <w:rFonts w:ascii="Consolas" w:hAnsi="Consolas" w:cs="Consolas"/>
@@ -43972,6 +45435,7 @@
         </w:rPr>
         <w:t>return</w:t>
       </w:r>
+      <w:proofErr w:type="gramEnd"/>
       <w:r>
         <w:rPr>
           <w:rFonts w:ascii="Consolas" w:hAnsi="Consolas" w:cs="Consolas"/>
@@ -44178,18 +45642,30 @@
           <w:sz w:val="19"/>
           <w:szCs w:val="19"/>
         </w:rPr>
-        <w:t>do_write</w:t>
-      </w:r>
-      <w:r>
-        <w:rPr>
-          <w:rFonts w:ascii="Consolas" w:hAnsi="Consolas" w:cs="Consolas"/>
-          <w:color w:val="000000"/>
+        <w:t>do_</w:t>
+      </w:r>
+      <w:proofErr w:type="gramStart"/>
+      <w:r>
+        <w:rPr>
+          <w:rFonts w:ascii="Consolas" w:hAnsi="Consolas" w:cs="Consolas" w:hint="eastAsia"/>
+          <w:color w:val="880000"/>
           <w:kern w:val="0"/>
           <w:sz w:val="19"/>
           <w:szCs w:val="19"/>
         </w:rPr>
+        <w:t>write</w:t>
+      </w:r>
+      <w:r>
+        <w:rPr>
+          <w:rFonts w:ascii="Consolas" w:hAnsi="Consolas" w:cs="Consolas"/>
+          <w:color w:val="000000"/>
+          <w:kern w:val="0"/>
+          <w:sz w:val="19"/>
+          <w:szCs w:val="19"/>
+        </w:rPr>
         <w:t>(</w:t>
       </w:r>
+      <w:proofErr w:type="gramEnd"/>
       <w:r>
         <w:rPr>
           <w:rFonts w:ascii="Consolas" w:hAnsi="Consolas" w:cs="Consolas"/>
@@ -44284,6 +45760,7 @@
         </w:rPr>
         <w:tab/>
       </w:r>
+      <w:proofErr w:type="gramStart"/>
       <w:r>
         <w:rPr>
           <w:rFonts w:ascii="Consolas" w:hAnsi="Consolas" w:cs="Consolas"/>
@@ -44294,6 +45771,7 @@
         </w:rPr>
         <w:t>return</w:t>
       </w:r>
+      <w:proofErr w:type="gramEnd"/>
       <w:r>
         <w:rPr>
           <w:rFonts w:ascii="Consolas" w:hAnsi="Consolas" w:cs="Consolas"/>
@@ -44611,22 +46089,77 @@
         <w:autoSpaceDE w:val="0"/>
         <w:autoSpaceDN w:val="0"/>
         <w:adjustRightInd w:val="0"/>
-        <w:jc w:val="left"/>
-        <w:rPr>
-          <w:rFonts w:ascii="Consolas" w:hAnsi="Consolas" w:cs="Consolas"/>
-          <w:color w:val="000000"/>
-          <w:kern w:val="0"/>
-          <w:szCs w:val="21"/>
-        </w:rPr>
-      </w:pPr>
-      <w:r>
-        <w:rPr>
-          <w:rFonts w:ascii="Consolas" w:hAnsi="Consolas" w:cs="Consolas" w:hint="eastAsia"/>
-          <w:color w:val="000000"/>
-          <w:kern w:val="0"/>
-          <w:szCs w:val="21"/>
-        </w:rPr>
-        <w:t>协程被跨线程了</w:t>
+        <w:ind w:firstLine="420"/>
+        <w:jc w:val="left"/>
+        <w:rPr>
+          <w:rFonts w:ascii="Consolas" w:hAnsi="Consolas" w:cs="Consolas" w:hint="eastAsia"/>
+          <w:color w:val="000000"/>
+          <w:kern w:val="0"/>
+          <w:szCs w:val="21"/>
+        </w:rPr>
+      </w:pPr>
+      <w:r>
+        <w:rPr>
+          <w:rFonts w:ascii="Consolas" w:hAnsi="Consolas" w:cs="Consolas" w:hint="eastAsia"/>
+          <w:color w:val="000000"/>
+          <w:kern w:val="0"/>
+          <w:szCs w:val="21"/>
+        </w:rPr>
+        <w:t>跟万事万物一样，</w:t>
+      </w:r>
+      <w:r>
+        <w:rPr>
+          <w:rFonts w:ascii="Consolas" w:hAnsi="Consolas" w:cs="Consolas" w:hint="eastAsia"/>
+          <w:color w:val="000000"/>
+          <w:kern w:val="0"/>
+          <w:szCs w:val="21"/>
+        </w:rPr>
+        <w:t>Resume function</w:t>
+      </w:r>
+      <w:r>
+        <w:rPr>
+          <w:rFonts w:ascii="Consolas" w:hAnsi="Consolas" w:cs="Consolas" w:hint="eastAsia"/>
+          <w:color w:val="000000"/>
+          <w:kern w:val="0"/>
+          <w:szCs w:val="21"/>
+        </w:rPr>
+        <w:t>也有两面性。</w:t>
+      </w:r>
+      <w:r>
+        <w:rPr>
+          <w:rFonts w:ascii="Consolas" w:hAnsi="Consolas" w:cs="Consolas" w:hint="eastAsia"/>
+          <w:color w:val="000000"/>
+          <w:kern w:val="0"/>
+          <w:szCs w:val="21"/>
+        </w:rPr>
+        <w:t>Resume function</w:t>
+      </w:r>
+      <w:r>
+        <w:rPr>
+          <w:rFonts w:ascii="Consolas" w:hAnsi="Consolas" w:cs="Consolas" w:hint="eastAsia"/>
+          <w:color w:val="000000"/>
+          <w:kern w:val="0"/>
+          <w:szCs w:val="21"/>
+        </w:rPr>
+        <w:t>也有一些问题。最常见的问题，就是在绿化阻塞操作之后，后续代码在另外一个线程调度的问题。通常来说，这种不可控的在多个线程之间运行同一段代码，是要杜绝的</w:t>
+      </w:r>
+      <w:r>
+        <w:rPr>
+          <w:rFonts w:ascii="Consolas" w:hAnsi="Consolas" w:cs="Consolas" w:hint="eastAsia"/>
+          <w:color w:val="000000"/>
+          <w:kern w:val="0"/>
+          <w:szCs w:val="21"/>
+        </w:rPr>
+        <w:t>----</w:t>
+      </w:r>
+      <w:r>
+        <w:rPr>
+          <w:rFonts w:ascii="Consolas" w:hAnsi="Consolas" w:cs="Consolas" w:hint="eastAsia"/>
+          <w:color w:val="000000"/>
+          <w:kern w:val="0"/>
+          <w:szCs w:val="21"/>
+        </w:rPr>
+        <w:t>否则，我直接用多线程不就好了。</w:t>
       </w:r>
     </w:p>
     <w:p>
@@ -44634,31 +46167,43 @@
         <w:autoSpaceDE w:val="0"/>
         <w:autoSpaceDN w:val="0"/>
         <w:adjustRightInd w:val="0"/>
-        <w:jc w:val="left"/>
-        <w:rPr>
-          <w:rFonts w:ascii="Consolas" w:hAnsi="Consolas" w:cs="Consolas"/>
-          <w:color w:val="548DD4" w:themeColor="text2" w:themeTint="99"/>
-          <w:kern w:val="0"/>
-          <w:szCs w:val="21"/>
-        </w:rPr>
-      </w:pPr>
-      <w:r>
-        <w:rPr>
-          <w:rFonts w:ascii="Consolas" w:hAnsi="Consolas" w:cs="Consolas" w:hint="eastAsia"/>
-          <w:color w:val="548DD4" w:themeColor="text2" w:themeTint="99"/>
-          <w:kern w:val="0"/>
-          <w:szCs w:val="21"/>
-        </w:rPr>
-        <w:t>//</w:t>
-      </w:r>
-      <w:r>
-        <w:rPr>
-          <w:rFonts w:ascii="Consolas" w:hAnsi="Consolas" w:cs="Consolas" w:hint="eastAsia"/>
-          <w:color w:val="548DD4" w:themeColor="text2" w:themeTint="99"/>
-          <w:kern w:val="0"/>
-          <w:szCs w:val="21"/>
-        </w:rPr>
-        <w:t>这是一个重度计算任务，只能单开线程来避免主线程被阻塞</w:t>
+        <w:ind w:firstLine="420"/>
+        <w:jc w:val="left"/>
+        <w:rPr>
+          <w:rFonts w:ascii="Consolas" w:hAnsi="Consolas" w:cs="Consolas"/>
+          <w:color w:val="000000"/>
+          <w:kern w:val="0"/>
+          <w:szCs w:val="21"/>
+        </w:rPr>
+      </w:pPr>
+      <w:r>
+        <w:rPr>
+          <w:rFonts w:ascii="Consolas" w:hAnsi="Consolas" w:cs="Consolas" w:hint="eastAsia"/>
+          <w:color w:val="000000"/>
+          <w:kern w:val="0"/>
+          <w:szCs w:val="21"/>
+        </w:rPr>
+        <w:t>下面这个例子中</w:t>
+      </w:r>
+      <w:proofErr w:type="gramStart"/>
+      <w:r>
+        <w:rPr>
+          <w:rFonts w:ascii="Consolas" w:hAnsi="Consolas" w:cs="Consolas" w:hint="eastAsia"/>
+          <w:color w:val="000000"/>
+          <w:kern w:val="0"/>
+          <w:szCs w:val="21"/>
+        </w:rPr>
+        <w:t>的协程被</w:t>
+      </w:r>
+      <w:proofErr w:type="gramEnd"/>
+      <w:r>
+        <w:rPr>
+          <w:rFonts w:ascii="Consolas" w:hAnsi="Consolas" w:cs="Consolas" w:hint="eastAsia"/>
+          <w:color w:val="000000"/>
+          <w:kern w:val="0"/>
+          <w:szCs w:val="21"/>
+        </w:rPr>
+        <w:t>跨线程调度了。</w:t>
       </w:r>
     </w:p>
     <w:p>
@@ -44669,11 +46214,44 @@
         <w:jc w:val="left"/>
         <w:rPr>
           <w:rFonts w:ascii="Consolas" w:hAnsi="Consolas" w:cs="Consolas"/>
-          <w:color w:val="000000"/>
-          <w:kern w:val="0"/>
-          <w:szCs w:val="21"/>
-        </w:rPr>
-      </w:pPr>
+          <w:color w:val="548DD4" w:themeColor="text2" w:themeTint="99"/>
+          <w:kern w:val="0"/>
+          <w:szCs w:val="21"/>
+        </w:rPr>
+      </w:pPr>
+      <w:r>
+        <w:rPr>
+          <w:rFonts w:ascii="Consolas" w:hAnsi="Consolas" w:cs="Consolas" w:hint="eastAsia"/>
+          <w:color w:val="548DD4" w:themeColor="text2" w:themeTint="99"/>
+          <w:kern w:val="0"/>
+          <w:szCs w:val="21"/>
+        </w:rPr>
+        <w:t>//</w:t>
+      </w:r>
+      <w:r>
+        <w:rPr>
+          <w:rFonts w:ascii="Consolas" w:hAnsi="Consolas" w:cs="Consolas" w:hint="eastAsia"/>
+          <w:color w:val="548DD4" w:themeColor="text2" w:themeTint="99"/>
+          <w:kern w:val="0"/>
+          <w:szCs w:val="21"/>
+        </w:rPr>
+        <w:t>这是一个重度计算任务，只能单开线程来避免主线程被阻塞</w:t>
+      </w:r>
+    </w:p>
+    <w:p>
+      <w:pPr>
+        <w:autoSpaceDE w:val="0"/>
+        <w:autoSpaceDN w:val="0"/>
+        <w:adjustRightInd w:val="0"/>
+        <w:jc w:val="left"/>
+        <w:rPr>
+          <w:rFonts w:ascii="Consolas" w:hAnsi="Consolas" w:cs="Consolas"/>
+          <w:color w:val="000000"/>
+          <w:kern w:val="0"/>
+          <w:szCs w:val="21"/>
+        </w:rPr>
+      </w:pPr>
+      <w:proofErr w:type="gramStart"/>
       <w:r>
         <w:rPr>
           <w:rFonts w:ascii="Consolas" w:hAnsi="Consolas" w:cs="Consolas"/>
@@ -44683,6 +46261,7 @@
         </w:rPr>
         <w:t>auto</w:t>
       </w:r>
+      <w:proofErr w:type="gramEnd"/>
       <w:r>
         <w:rPr>
           <w:rFonts w:ascii="Consolas" w:hAnsi="Consolas" w:cs="Consolas"/>
@@ -44927,6 +46506,7 @@
         </w:rPr>
         <w:t>::</w:t>
       </w:r>
+      <w:proofErr w:type="gramStart"/>
       <w:r>
         <w:rPr>
           <w:rFonts w:ascii="Consolas" w:hAnsi="Consolas" w:cs="Consolas"/>
@@ -44943,7 +46523,17 @@
           <w:kern w:val="0"/>
           <w:szCs w:val="21"/>
         </w:rPr>
-        <w:t>([</w:t>
+        <w:t>(</w:t>
+      </w:r>
+      <w:proofErr w:type="gramEnd"/>
+      <w:r>
+        <w:rPr>
+          <w:rFonts w:ascii="Consolas" w:hAnsi="Consolas" w:cs="Consolas"/>
+          <w:color w:val="000000"/>
+          <w:kern w:val="0"/>
+          <w:szCs w:val="21"/>
+        </w:rPr>
+        <w:t>[</w:t>
       </w:r>
       <w:r>
         <w:rPr>
@@ -45077,6 +46667,7 @@
         </w:rPr>
         <w:tab/>
       </w:r>
+      <w:proofErr w:type="gramStart"/>
       <w:r>
         <w:rPr>
           <w:rFonts w:ascii="Consolas" w:hAnsi="Consolas" w:cs="Consolas"/>
@@ -45086,6 +46677,7 @@
         </w:rPr>
         <w:t>std</w:t>
       </w:r>
+      <w:proofErr w:type="gramEnd"/>
       <w:r>
         <w:rPr>
           <w:rFonts w:ascii="Consolas" w:hAnsi="Consolas" w:cs="Consolas"/>
@@ -45165,6 +46757,7 @@
         </w:rPr>
         <w:tab/>
       </w:r>
+      <w:proofErr w:type="gramStart"/>
       <w:r>
         <w:rPr>
           <w:rFonts w:ascii="Consolas" w:hAnsi="Consolas" w:cs="Consolas"/>
@@ -45174,6 +46767,7 @@
         </w:rPr>
         <w:t>st</w:t>
       </w:r>
+      <w:proofErr w:type="gramEnd"/>
       <w:r>
         <w:rPr>
           <w:rFonts w:ascii="Consolas" w:hAnsi="Consolas" w:cs="Consolas"/>
@@ -45265,6 +46859,7 @@
         <w:tab/>
         <w:t>}).</w:t>
       </w:r>
+      <w:proofErr w:type="gramStart"/>
       <w:r>
         <w:rPr>
           <w:rFonts w:ascii="Consolas" w:hAnsi="Consolas" w:cs="Consolas"/>
@@ -45283,7 +46878,17 @@
           <w:kern w:val="0"/>
           <w:szCs w:val="21"/>
         </w:rPr>
-        <w:t>();</w:t>
+        <w:t>(</w:t>
+      </w:r>
+      <w:proofErr w:type="gramEnd"/>
+      <w:r>
+        <w:rPr>
+          <w:rFonts w:ascii="Consolas" w:hAnsi="Consolas" w:cs="Consolas"/>
+          <w:color w:val="000000"/>
+          <w:kern w:val="0"/>
+          <w:szCs w:val="21"/>
+        </w:rPr>
+        <w:t>);</w:t>
       </w:r>
     </w:p>
     <w:p>
@@ -45322,6 +46927,7 @@
         </w:rPr>
         <w:tab/>
       </w:r>
+      <w:proofErr w:type="gramStart"/>
       <w:r>
         <w:rPr>
           <w:rFonts w:ascii="Consolas" w:hAnsi="Consolas" w:cs="Consolas"/>
@@ -45331,6 +46937,7 @@
         </w:rPr>
         <w:t>return</w:t>
       </w:r>
+      <w:proofErr w:type="gramEnd"/>
       <w:r>
         <w:rPr>
           <w:rFonts w:ascii="Consolas" w:hAnsi="Consolas" w:cs="Consolas"/>
@@ -45481,7 +47088,17 @@
           <w:kern w:val="0"/>
           <w:szCs w:val="21"/>
         </w:rPr>
-        <w:t>heavy_computing_sequential</w:t>
+        <w:t>heavy_computing_</w:t>
+      </w:r>
+      <w:proofErr w:type="gramStart"/>
+      <w:r>
+        <w:rPr>
+          <w:rFonts w:ascii="Consolas" w:hAnsi="Consolas" w:cs="Consolas"/>
+          <w:color w:val="880000"/>
+          <w:kern w:val="0"/>
+          <w:szCs w:val="21"/>
+        </w:rPr>
+        <w:t>sequential</w:t>
       </w:r>
       <w:r>
         <w:rPr>
@@ -45492,6 +47109,7 @@
         </w:rPr>
         <w:t>(</w:t>
       </w:r>
+      <w:proofErr w:type="gramEnd"/>
       <w:r>
         <w:rPr>
           <w:rFonts w:ascii="Consolas" w:hAnsi="Consolas" w:cs="Consolas"/>
@@ -45672,6 +47290,7 @@
         </w:rPr>
         <w:t xml:space="preserve"> </w:t>
       </w:r>
+      <w:proofErr w:type="gramStart"/>
       <w:r>
         <w:rPr>
           <w:rFonts w:ascii="Consolas" w:hAnsi="Consolas" w:cs="Consolas"/>
@@ -45679,7 +47298,17 @@
           <w:kern w:val="0"/>
           <w:szCs w:val="21"/>
         </w:rPr>
-        <w:t>" @"</w:t>
+        <w:t>" @</w:t>
+      </w:r>
+      <w:proofErr w:type="gramEnd"/>
+      <w:r>
+        <w:rPr>
+          <w:rFonts w:ascii="Consolas" w:hAnsi="Consolas" w:cs="Consolas"/>
+          <w:color w:val="A31515"/>
+          <w:kern w:val="0"/>
+          <w:szCs w:val="21"/>
+        </w:rPr>
+        <w:t>"</w:t>
       </w:r>
       <w:r>
         <w:rPr>
@@ -45845,6 +47474,7 @@
         </w:rPr>
         <w:tab/>
       </w:r>
+      <w:proofErr w:type="gramStart"/>
       <w:r>
         <w:rPr>
           <w:rFonts w:ascii="Consolas" w:hAnsi="Consolas" w:cs="Consolas"/>
@@ -45856,6 +47486,7 @@
         </w:rPr>
         <w:t>val</w:t>
       </w:r>
+      <w:proofErr w:type="gramEnd"/>
       <w:r>
         <w:rPr>
           <w:rFonts w:ascii="Consolas" w:hAnsi="Consolas" w:cs="Consolas"/>
@@ -46052,6 +47683,7 @@
         </w:rPr>
         <w:t xml:space="preserve"> </w:t>
       </w:r>
+      <w:proofErr w:type="gramStart"/>
       <w:r>
         <w:rPr>
           <w:rFonts w:ascii="Consolas" w:hAnsi="Consolas" w:cs="Consolas"/>
@@ -46059,7 +47691,17 @@
           <w:kern w:val="0"/>
           <w:szCs w:val="21"/>
         </w:rPr>
-        <w:t>" @"</w:t>
+        <w:t>" @</w:t>
+      </w:r>
+      <w:proofErr w:type="gramEnd"/>
+      <w:r>
+        <w:rPr>
+          <w:rFonts w:ascii="Consolas" w:hAnsi="Consolas" w:cs="Consolas"/>
+          <w:color w:val="A31515"/>
+          <w:kern w:val="0"/>
+          <w:szCs w:val="21"/>
+        </w:rPr>
+        <w:t>"</w:t>
       </w:r>
       <w:r>
         <w:rPr>
@@ -46225,6 +47867,7 @@
         </w:rPr>
         <w:tab/>
       </w:r>
+      <w:proofErr w:type="gramStart"/>
       <w:r>
         <w:rPr>
           <w:rFonts w:ascii="Consolas" w:hAnsi="Consolas" w:cs="Consolas"/>
@@ -46236,6 +47879,7 @@
         </w:rPr>
         <w:t>val</w:t>
       </w:r>
+      <w:proofErr w:type="gramEnd"/>
       <w:r>
         <w:rPr>
           <w:rFonts w:ascii="Consolas" w:hAnsi="Consolas" w:cs="Consolas"/>
@@ -46432,6 +48076,7 @@
         </w:rPr>
         <w:t xml:space="preserve"> </w:t>
       </w:r>
+      <w:proofErr w:type="gramStart"/>
       <w:r>
         <w:rPr>
           <w:rFonts w:ascii="Consolas" w:hAnsi="Consolas" w:cs="Consolas"/>
@@ -46439,7 +48084,17 @@
           <w:kern w:val="0"/>
           <w:szCs w:val="21"/>
         </w:rPr>
-        <w:t>" @"</w:t>
+        <w:t>" @</w:t>
+      </w:r>
+      <w:proofErr w:type="gramEnd"/>
+      <w:r>
+        <w:rPr>
+          <w:rFonts w:ascii="Consolas" w:hAnsi="Consolas" w:cs="Consolas"/>
+          <w:color w:val="A31515"/>
+          <w:kern w:val="0"/>
+          <w:szCs w:val="21"/>
+        </w:rPr>
+        <w:t>"</w:t>
       </w:r>
       <w:r>
         <w:rPr>
@@ -46605,6 +48260,7 @@
         </w:rPr>
         <w:tab/>
       </w:r>
+      <w:proofErr w:type="gramStart"/>
       <w:r>
         <w:rPr>
           <w:rFonts w:ascii="Consolas" w:hAnsi="Consolas" w:cs="Consolas"/>
@@ -46616,6 +48272,7 @@
         </w:rPr>
         <w:t>val</w:t>
       </w:r>
+      <w:proofErr w:type="gramEnd"/>
       <w:r>
         <w:rPr>
           <w:rFonts w:ascii="Consolas" w:hAnsi="Consolas" w:cs="Consolas"/>
@@ -46812,6 +48469,7 @@
         </w:rPr>
         <w:t xml:space="preserve"> </w:t>
       </w:r>
+      <w:proofErr w:type="gramStart"/>
       <w:r>
         <w:rPr>
           <w:rFonts w:ascii="Consolas" w:hAnsi="Consolas" w:cs="Consolas"/>
@@ -46819,7 +48477,17 @@
           <w:kern w:val="0"/>
           <w:szCs w:val="21"/>
         </w:rPr>
-        <w:t>" @"</w:t>
+        <w:t>" @</w:t>
+      </w:r>
+      <w:proofErr w:type="gramEnd"/>
+      <w:r>
+        <w:rPr>
+          <w:rFonts w:ascii="Consolas" w:hAnsi="Consolas" w:cs="Consolas"/>
+          <w:color w:val="A31515"/>
+          <w:kern w:val="0"/>
+          <w:szCs w:val="21"/>
+        </w:rPr>
+        <w:t>"</w:t>
       </w:r>
       <w:r>
         <w:rPr>
@@ -47013,6 +48681,7 @@
           <w:szCs w:val="21"/>
         </w:rPr>
       </w:pPr>
+      <w:proofErr w:type="gramStart"/>
       <w:r>
         <w:rPr>
           <w:rFonts w:ascii="Consolas" w:hAnsi="Consolas" w:cs="Consolas"/>
@@ -47022,6 +48691,7 @@
         </w:rPr>
         <w:t>int</w:t>
       </w:r>
+      <w:proofErr w:type="gramEnd"/>
       <w:r>
         <w:rPr>
           <w:rFonts w:ascii="Consolas" w:hAnsi="Consolas" w:cs="Consolas"/>
@@ -47234,8 +48904,19 @@
           <w:kern w:val="0"/>
           <w:szCs w:val="21"/>
         </w:rPr>
-        <w:t>"main thread id is "</w:t>
-      </w:r>
+        <w:t xml:space="preserve">"main thread id </w:t>
+      </w:r>
+      <w:proofErr w:type="gramStart"/>
+      <w:r>
+        <w:rPr>
+          <w:rFonts w:ascii="Consolas" w:hAnsi="Consolas" w:cs="Consolas"/>
+          <w:color w:val="A31515"/>
+          <w:kern w:val="0"/>
+          <w:szCs w:val="21"/>
+        </w:rPr>
+        <w:t>is "</w:t>
+      </w:r>
+      <w:proofErr w:type="gramEnd"/>
       <w:r>
         <w:rPr>
           <w:rFonts w:ascii="Consolas" w:hAnsi="Consolas" w:cs="Consolas"/>
@@ -47407,16 +49088,36 @@
           <w:kern w:val="0"/>
           <w:szCs w:val="21"/>
         </w:rPr>
-        <w:t>heavy_computing_sequential</w:t>
-      </w:r>
-      <w:r>
-        <w:rPr>
-          <w:rFonts w:ascii="Consolas" w:hAnsi="Consolas" w:cs="Consolas"/>
-          <w:color w:val="000000"/>
-          <w:kern w:val="0"/>
-          <w:szCs w:val="21"/>
-        </w:rPr>
-        <w:t>(2);</w:t>
+        <w:t>heavy_computing_</w:t>
+      </w:r>
+      <w:proofErr w:type="gramStart"/>
+      <w:r>
+        <w:rPr>
+          <w:rFonts w:ascii="Consolas" w:hAnsi="Consolas" w:cs="Consolas"/>
+          <w:color w:val="880000"/>
+          <w:kern w:val="0"/>
+          <w:szCs w:val="21"/>
+        </w:rPr>
+        <w:t>sequential</w:t>
+      </w:r>
+      <w:r>
+        <w:rPr>
+          <w:rFonts w:ascii="Consolas" w:hAnsi="Consolas" w:cs="Consolas"/>
+          <w:color w:val="000000"/>
+          <w:kern w:val="0"/>
+          <w:szCs w:val="21"/>
+        </w:rPr>
+        <w:t>(</w:t>
+      </w:r>
+      <w:proofErr w:type="gramEnd"/>
+      <w:r>
+        <w:rPr>
+          <w:rFonts w:ascii="Consolas" w:hAnsi="Consolas" w:cs="Consolas"/>
+          <w:color w:val="000000"/>
+          <w:kern w:val="0"/>
+          <w:szCs w:val="21"/>
+        </w:rPr>
+        <w:t>2);</w:t>
       </w:r>
     </w:p>
     <w:p>
@@ -47441,6 +49142,7 @@
         </w:rPr>
         <w:tab/>
       </w:r>
+      <w:proofErr w:type="gramStart"/>
       <w:r>
         <w:rPr>
           <w:rFonts w:ascii="Consolas" w:hAnsi="Consolas" w:cs="Consolas"/>
@@ -47450,6 +49152,7 @@
         </w:rPr>
         <w:t>return</w:t>
       </w:r>
+      <w:proofErr w:type="gramEnd"/>
       <w:r>
         <w:rPr>
           <w:rFonts w:ascii="Consolas" w:hAnsi="Consolas" w:cs="Consolas"/>
@@ -47499,27 +49202,36 @@
           <w:szCs w:val="21"/>
         </w:rPr>
       </w:pPr>
+      <w:proofErr w:type="gramStart"/>
       <w:r>
         <w:rPr>
           <w:rFonts w:ascii="Consolas" w:hAnsi="Consolas"/>
           <w:szCs w:val="21"/>
         </w:rPr>
-        <w:t>main thread id is 11716</w:t>
-      </w:r>
-    </w:p>
-    <w:p>
-      <w:pPr>
-        <w:jc w:val="left"/>
+        <w:t>main</w:t>
+      </w:r>
+      <w:proofErr w:type="gramEnd"/>
+      <w:r>
         <w:rPr>
           <w:rFonts w:ascii="Consolas" w:hAnsi="Consolas"/>
           <w:szCs w:val="21"/>
         </w:rPr>
-      </w:pPr>
-      <w:r>
+        <w:t xml:space="preserve"> thread id is 11716</w:t>
+      </w:r>
+    </w:p>
+    <w:p>
+      <w:pPr>
+        <w:jc w:val="left"/>
         <w:rPr>
           <w:rFonts w:ascii="Consolas" w:hAnsi="Consolas"/>
           <w:szCs w:val="21"/>
         </w:rPr>
+      </w:pPr>
+      <w:r>
+        <w:rPr>
+          <w:rFonts w:ascii="Consolas" w:hAnsi="Consolas"/>
+          <w:szCs w:val="21"/>
+        </w:rPr>
         <w:t>2 @11716</w:t>
       </w:r>
     </w:p>
@@ -47536,6 +49248,7 @@
           <w:rFonts w:ascii="Consolas" w:hAnsi="Consolas"/>
           <w:szCs w:val="21"/>
         </w:rPr>
+        <w:lastRenderedPageBreak/>
         <w:t>4 @12688</w:t>
       </w:r>
     </w:p>
@@ -47579,27 +49292,34 @@
         <w:rPr>
           <w:rFonts w:hint="eastAsia"/>
         </w:rPr>
-        <w:lastRenderedPageBreak/>
         <w:t>问题二、</w:t>
       </w:r>
+      <w:proofErr w:type="gramStart"/>
       <w:r>
         <w:rPr>
           <w:rFonts w:hint="eastAsia"/>
         </w:rPr>
-        <w:t>协程的通用限制</w:t>
-      </w:r>
-    </w:p>
-    <w:p>
+        <w:t>协程的</w:t>
+      </w:r>
+      <w:proofErr w:type="gramEnd"/>
       <w:r>
         <w:rPr>
           <w:rFonts w:hint="eastAsia"/>
         </w:rPr>
-        <w:tab/>
-      </w:r>
+        <w:t>通用限制</w:t>
+      </w:r>
+    </w:p>
+    <w:p>
       <w:r>
         <w:rPr>
           <w:rFonts w:hint="eastAsia"/>
         </w:rPr>
+        <w:tab/>
+      </w:r>
+      <w:r>
+        <w:rPr>
+          <w:rFonts w:hint="eastAsia"/>
+        </w:rPr>
         <w:t>如</w:t>
       </w:r>
       <w:r>
@@ -47660,12 +49380,26 @@
         <w:rPr>
           <w:rFonts w:hint="eastAsia"/>
         </w:rPr>
-        <w:t>这样的线程同步原语，在协程里均要小心使用或者不能使用。</w:t>
-      </w:r>
+        <w:t>这样的线程同步原语，在</w:t>
+      </w:r>
+      <w:proofErr w:type="gramStart"/>
       <w:r>
         <w:rPr>
           <w:rFonts w:hint="eastAsia"/>
         </w:rPr>
+        <w:t>协程里</w:t>
+      </w:r>
+      <w:proofErr w:type="gramEnd"/>
+      <w:r>
+        <w:rPr>
+          <w:rFonts w:hint="eastAsia"/>
+        </w:rPr>
+        <w:t>均要小心使用或者不能使用。</w:t>
+      </w:r>
+      <w:r>
+        <w:rPr>
+          <w:rFonts w:hint="eastAsia"/>
+        </w:rPr>
         <w:t>在扩展</w:t>
       </w:r>
       <w:r>
@@ -47772,13 +49506,29 @@
           <w:rFonts w:hint="eastAsia"/>
           <w:szCs w:val="21"/>
         </w:rPr>
-        <w:t>对于异步模型，当发生了异步不能处理的异常的时候，通常是要将异常想办法送回回调函数去处理。对于</w:t>
-      </w:r>
+        <w:t>对于异步模型，当发生了异步不能处理的异常的时候，通常是要将异常想办法送回</w:t>
+      </w:r>
+      <w:proofErr w:type="gramStart"/>
       <w:r>
         <w:rPr>
           <w:rFonts w:hint="eastAsia"/>
           <w:szCs w:val="21"/>
         </w:rPr>
+        <w:t>回调函数</w:t>
+      </w:r>
+      <w:proofErr w:type="gramEnd"/>
+      <w:r>
+        <w:rPr>
+          <w:rFonts w:hint="eastAsia"/>
+          <w:szCs w:val="21"/>
+        </w:rPr>
+        <w:t>去处理。对于</w:t>
+      </w:r>
+      <w:r>
+        <w:rPr>
+          <w:rFonts w:hint="eastAsia"/>
+          <w:szCs w:val="21"/>
+        </w:rPr>
         <w:t>ASIO</w:t>
       </w:r>
       <w:r>
@@ -47786,7 +49536,23 @@
           <w:rFonts w:hint="eastAsia"/>
           <w:szCs w:val="21"/>
         </w:rPr>
-        <w:t>来说，就是几乎每个回调函数，都会给一个</w:t>
+        <w:t>来说，就是几乎</w:t>
+      </w:r>
+      <w:proofErr w:type="gramStart"/>
+      <w:r>
+        <w:rPr>
+          <w:rFonts w:hint="eastAsia"/>
+          <w:szCs w:val="21"/>
+        </w:rPr>
+        <w:t>每个回调函</w:t>
+      </w:r>
+      <w:proofErr w:type="gramEnd"/>
+      <w:r>
+        <w:rPr>
+          <w:rFonts w:hint="eastAsia"/>
+          <w:szCs w:val="21"/>
+        </w:rPr>
+        <w:t>数，都会给一个</w:t>
       </w:r>
       <w:r>
         <w:rPr>
@@ -47998,7 +49764,27 @@
           <w:kern w:val="0"/>
           <w:szCs w:val="21"/>
         </w:rPr>
-        <w:t>。并在获取值的时候，</w:t>
+        <w:t>。并在</w:t>
+      </w:r>
+      <w:proofErr w:type="gramStart"/>
+      <w:r>
+        <w:rPr>
+          <w:rFonts w:ascii="Consolas" w:hAnsi="Consolas" w:cs="Consolas" w:hint="eastAsia"/>
+          <w:color w:val="000000"/>
+          <w:kern w:val="0"/>
+          <w:szCs w:val="21"/>
+        </w:rPr>
+        <w:t>获取值</w:t>
+      </w:r>
+      <w:proofErr w:type="gramEnd"/>
+      <w:r>
+        <w:rPr>
+          <w:rFonts w:ascii="Consolas" w:hAnsi="Consolas" w:cs="Consolas" w:hint="eastAsia"/>
+          <w:color w:val="000000"/>
+          <w:kern w:val="0"/>
+          <w:szCs w:val="21"/>
+        </w:rPr>
+        <w:t>的时候，</w:t>
       </w:r>
       <w:r>
         <w:rPr>
@@ -48132,6 +49918,7 @@
         </w:rPr>
         <w:tab/>
       </w:r>
+      <w:proofErr w:type="gramStart"/>
       <w:r>
         <w:rPr>
           <w:rFonts w:ascii="Consolas" w:hAnsi="Consolas" w:cs="Consolas"/>
@@ -48141,6 +49928,7 @@
         </w:rPr>
         <w:t>template</w:t>
       </w:r>
+      <w:proofErr w:type="gramEnd"/>
       <w:r>
         <w:rPr>
           <w:rFonts w:ascii="Consolas" w:hAnsi="Consolas" w:cs="Consolas"/>
@@ -48227,6 +50015,7 @@
         </w:rPr>
         <w:tab/>
       </w:r>
+      <w:proofErr w:type="gramStart"/>
       <w:r>
         <w:rPr>
           <w:rFonts w:ascii="Consolas" w:hAnsi="Consolas" w:cs="Consolas"/>
@@ -48236,6 +50025,7 @@
         </w:rPr>
         <w:t>struct</w:t>
       </w:r>
+      <w:proofErr w:type="gramEnd"/>
       <w:r>
         <w:rPr>
           <w:rFonts w:ascii="Consolas" w:hAnsi="Consolas" w:cs="Consolas"/>
@@ -48335,7 +50125,17 @@
           <w:kern w:val="0"/>
           <w:szCs w:val="21"/>
         </w:rPr>
-        <w:t>await_resume</w:t>
+        <w:t>await_</w:t>
+      </w:r>
+      <w:proofErr w:type="gramStart"/>
+      <w:r>
+        <w:rPr>
+          <w:rFonts w:ascii="Consolas" w:hAnsi="Consolas" w:cs="Consolas"/>
+          <w:color w:val="880000"/>
+          <w:kern w:val="0"/>
+          <w:szCs w:val="21"/>
+        </w:rPr>
+        <w:t>resume</w:t>
       </w:r>
       <w:r>
         <w:rPr>
@@ -48346,6 +50146,7 @@
         </w:rPr>
         <w:t>()</w:t>
       </w:r>
+      <w:proofErr w:type="gramEnd"/>
     </w:p>
     <w:p>
       <w:pPr>
@@ -48449,17 +50250,39 @@
           <w:szCs w:val="21"/>
           <w:highlight w:val="yellow"/>
         </w:rPr>
-        <w:t>rethrow_if_exception</w:t>
-      </w:r>
-      <w:r>
-        <w:rPr>
-          <w:rFonts w:ascii="Consolas" w:hAnsi="Consolas" w:cs="Consolas"/>
-          <w:color w:val="000000"/>
+        <w:t>rethrow_if_</w:t>
+      </w:r>
+      <w:proofErr w:type="gramStart"/>
+      <w:r>
+        <w:rPr>
+          <w:rFonts w:ascii="Consolas" w:hAnsi="Consolas" w:cs="Consolas"/>
+          <w:color w:val="880000"/>
           <w:kern w:val="0"/>
           <w:szCs w:val="21"/>
           <w:highlight w:val="yellow"/>
         </w:rPr>
-        <w:t>();</w:t>
+        <w:t>exception</w:t>
+      </w:r>
+      <w:r>
+        <w:rPr>
+          <w:rFonts w:ascii="Consolas" w:hAnsi="Consolas" w:cs="Consolas"/>
+          <w:color w:val="000000"/>
+          <w:kern w:val="0"/>
+          <w:szCs w:val="21"/>
+          <w:highlight w:val="yellow"/>
+        </w:rPr>
+        <w:t>(</w:t>
+      </w:r>
+      <w:proofErr w:type="gramEnd"/>
+      <w:r>
+        <w:rPr>
+          <w:rFonts w:ascii="Consolas" w:hAnsi="Consolas" w:cs="Consolas"/>
+          <w:color w:val="000000"/>
+          <w:kern w:val="0"/>
+          <w:szCs w:val="21"/>
+          <w:highlight w:val="yellow"/>
+        </w:rPr>
+        <w:t>);</w:t>
       </w:r>
     </w:p>
     <w:p>
@@ -48505,6 +50328,7 @@
         </w:rPr>
         <w:tab/>
       </w:r>
+      <w:proofErr w:type="gramStart"/>
       <w:r>
         <w:rPr>
           <w:rFonts w:ascii="Consolas" w:hAnsi="Consolas" w:cs="Consolas"/>
@@ -48515,6 +50339,7 @@
         </w:rPr>
         <w:t>return</w:t>
       </w:r>
+      <w:proofErr w:type="gramEnd"/>
       <w:r>
         <w:rPr>
           <w:rFonts w:ascii="Consolas" w:hAnsi="Consolas" w:cs="Consolas"/>
@@ -49147,7 +50972,17 @@
           <w:kern w:val="0"/>
           <w:szCs w:val="21"/>
         </w:rPr>
-        <w:t>test_signal_exception</w:t>
+        <w:t>test_signal_</w:t>
+      </w:r>
+      <w:proofErr w:type="gramStart"/>
+      <w:r>
+        <w:rPr>
+          <w:rFonts w:ascii="Consolas" w:hAnsi="Consolas" w:cs="Consolas"/>
+          <w:color w:val="880000"/>
+          <w:kern w:val="0"/>
+          <w:szCs w:val="21"/>
+        </w:rPr>
+        <w:t>exception</w:t>
       </w:r>
       <w:r>
         <w:rPr>
@@ -49158,6 +50993,7 @@
         </w:rPr>
         <w:t>()</w:t>
       </w:r>
+      <w:proofErr w:type="gramEnd"/>
     </w:p>
     <w:p>
       <w:pPr>
@@ -49204,6 +51040,7 @@
         </w:rPr>
         <w:tab/>
       </w:r>
+      <w:proofErr w:type="gramStart"/>
       <w:r>
         <w:rPr>
           <w:rFonts w:ascii="Consolas" w:hAnsi="Consolas" w:cs="Consolas"/>
@@ -49213,6 +51050,7 @@
         </w:rPr>
         <w:t>try</w:t>
       </w:r>
+      <w:proofErr w:type="gramEnd"/>
     </w:p>
     <w:p>
       <w:pPr>
@@ -49258,17 +51096,19 @@
           <w:kern w:val="0"/>
           <w:szCs w:val="21"/>
         </w:rPr>
-        <w:tab/>
-      </w:r>
-      <w:r>
-        <w:rPr>
-          <w:rFonts w:ascii="Consolas" w:hAnsi="Consolas" w:cs="Consolas"/>
-          <w:color w:val="000000"/>
-          <w:kern w:val="0"/>
-          <w:szCs w:val="21"/>
-        </w:rPr>
-        <w:tab/>
-      </w:r>
+        <w:lastRenderedPageBreak/>
+        <w:tab/>
+      </w:r>
+      <w:r>
+        <w:rPr>
+          <w:rFonts w:ascii="Consolas" w:hAnsi="Consolas" w:cs="Consolas"/>
+          <w:color w:val="000000"/>
+          <w:kern w:val="0"/>
+          <w:szCs w:val="21"/>
+        </w:rPr>
+        <w:tab/>
+      </w:r>
+      <w:proofErr w:type="gramStart"/>
       <w:r>
         <w:rPr>
           <w:rFonts w:ascii="Consolas" w:hAnsi="Consolas" w:cs="Consolas"/>
@@ -49278,6 +51118,7 @@
         </w:rPr>
         <w:t>auto</w:t>
       </w:r>
+      <w:proofErr w:type="gramEnd"/>
       <w:r>
         <w:rPr>
           <w:rFonts w:ascii="Consolas" w:hAnsi="Consolas" w:cs="Consolas"/>
@@ -49453,8 +51294,19 @@
           <w:kern w:val="0"/>
           <w:szCs w:val="21"/>
         </w:rPr>
-        <w:t>"result is "</w:t>
-      </w:r>
+        <w:t xml:space="preserve">"result </w:t>
+      </w:r>
+      <w:proofErr w:type="gramStart"/>
+      <w:r>
+        <w:rPr>
+          <w:rFonts w:ascii="Consolas" w:hAnsi="Consolas" w:cs="Consolas"/>
+          <w:color w:val="A31515"/>
+          <w:kern w:val="0"/>
+          <w:szCs w:val="21"/>
+        </w:rPr>
+        <w:t>is "</w:t>
+      </w:r>
+      <w:proofErr w:type="gramEnd"/>
       <w:r>
         <w:rPr>
           <w:rFonts w:ascii="Consolas" w:hAnsi="Consolas" w:cs="Consolas"/>
@@ -49602,6 +51454,7 @@
         </w:rPr>
         <w:tab/>
       </w:r>
+      <w:proofErr w:type="gramStart"/>
       <w:r>
         <w:rPr>
           <w:rFonts w:ascii="Consolas" w:hAnsi="Consolas" w:cs="Consolas"/>
@@ -49611,6 +51464,7 @@
         </w:rPr>
         <w:t>catch</w:t>
       </w:r>
+      <w:proofErr w:type="gramEnd"/>
       <w:r>
         <w:rPr>
           <w:rFonts w:ascii="Consolas" w:hAnsi="Consolas" w:cs="Consolas"/>
@@ -49714,7 +51568,6 @@
           <w:kern w:val="0"/>
           <w:szCs w:val="21"/>
         </w:rPr>
-        <w:lastRenderedPageBreak/>
         <w:tab/>
         <w:t>{</w:t>
       </w:r>
@@ -49812,7 +51665,27 @@
           <w:kern w:val="0"/>
           <w:szCs w:val="21"/>
         </w:rPr>
-        <w:t>"exception signal : "</w:t>
+        <w:t xml:space="preserve">"exception </w:t>
+      </w:r>
+      <w:proofErr w:type="gramStart"/>
+      <w:r>
+        <w:rPr>
+          <w:rFonts w:ascii="Consolas" w:hAnsi="Consolas" w:cs="Consolas"/>
+          <w:color w:val="A31515"/>
+          <w:kern w:val="0"/>
+          <w:szCs w:val="21"/>
+        </w:rPr>
+        <w:t>signal :</w:t>
+      </w:r>
+      <w:proofErr w:type="gramEnd"/>
+      <w:r>
+        <w:rPr>
+          <w:rFonts w:ascii="Consolas" w:hAnsi="Consolas" w:cs="Consolas"/>
+          <w:color w:val="A31515"/>
+          <w:kern w:val="0"/>
+          <w:szCs w:val="21"/>
+        </w:rPr>
+        <w:t xml:space="preserve"> "</w:t>
       </w:r>
       <w:r>
         <w:rPr>
@@ -50119,6 +51992,7 @@
           <w:szCs w:val="21"/>
         </w:rPr>
       </w:pPr>
+      <w:proofErr w:type="gramStart"/>
       <w:r>
         <w:rPr>
           <w:rFonts w:ascii="Consolas" w:hAnsi="Consolas" w:cs="Consolas"/>
@@ -50128,6 +52002,7 @@
         </w:rPr>
         <w:t>auto</w:t>
       </w:r>
+      <w:proofErr w:type="gramEnd"/>
       <w:r>
         <w:rPr>
           <w:rFonts w:ascii="Consolas" w:hAnsi="Consolas" w:cs="Consolas"/>
@@ -50368,6 +52243,7 @@
         </w:rPr>
         <w:t>::</w:t>
       </w:r>
+      <w:proofErr w:type="gramStart"/>
       <w:r>
         <w:rPr>
           <w:rFonts w:ascii="Consolas" w:hAnsi="Consolas" w:cs="Consolas"/>
@@ -50386,7 +52262,17 @@
           <w:kern w:val="0"/>
           <w:szCs w:val="21"/>
         </w:rPr>
-        <w:t>([</w:t>
+        <w:t>(</w:t>
+      </w:r>
+      <w:proofErr w:type="gramEnd"/>
+      <w:r>
+        <w:rPr>
+          <w:rFonts w:ascii="Consolas" w:hAnsi="Consolas" w:cs="Consolas"/>
+          <w:color w:val="000000"/>
+          <w:kern w:val="0"/>
+          <w:szCs w:val="21"/>
+        </w:rPr>
+        <w:t>[</w:t>
       </w:r>
       <w:r>
         <w:rPr>
@@ -50662,6 +52548,7 @@
         </w:rPr>
         <w:tab/>
       </w:r>
+      <w:proofErr w:type="gramStart"/>
       <w:r>
         <w:rPr>
           <w:rFonts w:ascii="Consolas" w:hAnsi="Consolas" w:cs="Consolas"/>
@@ -50671,6 +52558,7 @@
         </w:rPr>
         <w:t>try</w:t>
       </w:r>
+      <w:proofErr w:type="gramEnd"/>
     </w:p>
     <w:p>
       <w:pPr>
@@ -50805,6 +52693,7 @@
         </w:rPr>
         <w:tab/>
       </w:r>
+      <w:proofErr w:type="gramStart"/>
       <w:r>
         <w:rPr>
           <w:rFonts w:ascii="Consolas" w:hAnsi="Consolas" w:cs="Consolas"/>
@@ -50815,6 +52704,7 @@
         </w:rPr>
         <w:t>if</w:t>
       </w:r>
+      <w:proofErr w:type="gramEnd"/>
       <w:r>
         <w:rPr>
           <w:rFonts w:ascii="Consolas" w:hAnsi="Consolas" w:cs="Consolas"/>
@@ -50899,6 +52789,7 @@
         </w:rPr>
         <w:tab/>
       </w:r>
+      <w:proofErr w:type="gramStart"/>
       <w:r>
         <w:rPr>
           <w:rFonts w:ascii="Consolas" w:hAnsi="Consolas" w:cs="Consolas"/>
@@ -50909,6 +52800,7 @@
         </w:rPr>
         <w:t>throw</w:t>
       </w:r>
+      <w:proofErr w:type="gramEnd"/>
       <w:r>
         <w:rPr>
           <w:rFonts w:ascii="Consolas" w:hAnsi="Consolas" w:cs="Consolas"/>
@@ -51022,6 +52914,7 @@
         </w:rPr>
         <w:tab/>
       </w:r>
+      <w:proofErr w:type="gramStart"/>
       <w:r>
         <w:rPr>
           <w:rFonts w:ascii="Consolas" w:hAnsi="Consolas" w:cs="Consolas"/>
@@ -51031,6 +52924,7 @@
         </w:rPr>
         <w:t>st</w:t>
       </w:r>
+      <w:proofErr w:type="gramEnd"/>
       <w:r>
         <w:rPr>
           <w:rFonts w:ascii="Consolas" w:hAnsi="Consolas" w:cs="Consolas"/>
@@ -51141,6 +53035,7 @@
         </w:rPr>
         <w:tab/>
       </w:r>
+      <w:proofErr w:type="gramStart"/>
       <w:r>
         <w:rPr>
           <w:rFonts w:ascii="Consolas" w:hAnsi="Consolas" w:cs="Consolas"/>
@@ -51150,6 +53045,7 @@
         </w:rPr>
         <w:t>catch</w:t>
       </w:r>
+      <w:proofErr w:type="gramEnd"/>
       <w:r>
         <w:rPr>
           <w:rFonts w:ascii="Consolas" w:hAnsi="Consolas" w:cs="Consolas"/>
@@ -51233,6 +53129,7 @@
         </w:rPr>
         <w:tab/>
       </w:r>
+      <w:proofErr w:type="gramStart"/>
       <w:r>
         <w:rPr>
           <w:rFonts w:ascii="Consolas" w:hAnsi="Consolas" w:cs="Consolas"/>
@@ -51243,6 +53140,7 @@
         </w:rPr>
         <w:t>st</w:t>
       </w:r>
+      <w:proofErr w:type="gramEnd"/>
       <w:r>
         <w:rPr>
           <w:rFonts w:ascii="Consolas" w:hAnsi="Consolas" w:cs="Consolas"/>
@@ -51372,6 +53270,7 @@
         <w:tab/>
         <w:t>}).</w:t>
       </w:r>
+      <w:proofErr w:type="gramStart"/>
       <w:r>
         <w:rPr>
           <w:rFonts w:ascii="Consolas" w:hAnsi="Consolas" w:cs="Consolas"/>
@@ -51390,7 +53289,17 @@
           <w:kern w:val="0"/>
           <w:szCs w:val="21"/>
         </w:rPr>
-        <w:t>();</w:t>
+        <w:t>(</w:t>
+      </w:r>
+      <w:proofErr w:type="gramEnd"/>
+      <w:r>
+        <w:rPr>
+          <w:rFonts w:ascii="Consolas" w:hAnsi="Consolas" w:cs="Consolas"/>
+          <w:color w:val="000000"/>
+          <w:kern w:val="0"/>
+          <w:szCs w:val="21"/>
+        </w:rPr>
+        <w:t>);</w:t>
       </w:r>
     </w:p>
     <w:p>
@@ -51429,6 +53338,7 @@
         </w:rPr>
         <w:tab/>
       </w:r>
+      <w:proofErr w:type="gramStart"/>
       <w:r>
         <w:rPr>
           <w:rFonts w:ascii="Consolas" w:hAnsi="Consolas" w:cs="Consolas"/>
@@ -51438,6 +53348,7 @@
         </w:rPr>
         <w:t>return</w:t>
       </w:r>
+      <w:proofErr w:type="gramEnd"/>
       <w:r>
         <w:rPr>
           <w:rFonts w:ascii="Consolas" w:hAnsi="Consolas" w:cs="Consolas"/>
@@ -51516,6 +53427,7 @@
           <w:szCs w:val="21"/>
         </w:rPr>
       </w:pPr>
+      <w:proofErr w:type="gramStart"/>
       <w:r>
         <w:rPr>
           <w:rFonts w:ascii="Consolas" w:hAnsi="Consolas" w:cs="Consolas"/>
@@ -51525,6 +53437,7 @@
         </w:rPr>
         <w:t>auto</w:t>
       </w:r>
+      <w:proofErr w:type="gramEnd"/>
       <w:r>
         <w:rPr>
           <w:rFonts w:ascii="Consolas" w:hAnsi="Consolas" w:cs="Consolas"/>
@@ -51765,6 +53678,7 @@
         </w:rPr>
         <w:t>::</w:t>
       </w:r>
+      <w:proofErr w:type="gramStart"/>
       <w:r>
         <w:rPr>
           <w:rFonts w:ascii="Consolas" w:hAnsi="Consolas" w:cs="Consolas"/>
@@ -51783,7 +53697,17 @@
           <w:kern w:val="0"/>
           <w:szCs w:val="21"/>
         </w:rPr>
-        <w:t>([</w:t>
+        <w:t>(</w:t>
+      </w:r>
+      <w:proofErr w:type="gramEnd"/>
+      <w:r>
+        <w:rPr>
+          <w:rFonts w:ascii="Consolas" w:hAnsi="Consolas" w:cs="Consolas"/>
+          <w:color w:val="000000"/>
+          <w:kern w:val="0"/>
+          <w:szCs w:val="21"/>
+        </w:rPr>
+        <w:t>[</w:t>
       </w:r>
       <w:r>
         <w:rPr>
@@ -51902,6 +53826,7 @@
           <w:kern w:val="0"/>
           <w:szCs w:val="21"/>
         </w:rPr>
+        <w:lastRenderedPageBreak/>
         <w:tab/>
       </w:r>
       <w:r>
@@ -52059,6 +53984,7 @@
         </w:rPr>
         <w:tab/>
       </w:r>
+      <w:proofErr w:type="gramStart"/>
       <w:r>
         <w:rPr>
           <w:rFonts w:ascii="Consolas" w:hAnsi="Consolas" w:cs="Consolas"/>
@@ -52069,6 +53995,7 @@
         </w:rPr>
         <w:t>if</w:t>
       </w:r>
+      <w:proofErr w:type="gramEnd"/>
       <w:r>
         <w:rPr>
           <w:rFonts w:ascii="Consolas" w:hAnsi="Consolas" w:cs="Consolas"/>
@@ -52144,6 +54071,7 @@
         </w:rPr>
         <w:tab/>
       </w:r>
+      <w:proofErr w:type="gramStart"/>
       <w:r>
         <w:rPr>
           <w:rFonts w:ascii="Consolas" w:hAnsi="Consolas" w:cs="Consolas"/>
@@ -52154,6 +54082,7 @@
         </w:rPr>
         <w:t>st</w:t>
       </w:r>
+      <w:proofErr w:type="gramEnd"/>
       <w:r>
         <w:rPr>
           <w:rFonts w:ascii="Consolas" w:hAnsi="Consolas" w:cs="Consolas"/>
@@ -52281,6 +54210,7 @@
         </w:rPr>
         <w:tab/>
       </w:r>
+      <w:proofErr w:type="gramStart"/>
       <w:r>
         <w:rPr>
           <w:rFonts w:ascii="Consolas" w:hAnsi="Consolas" w:cs="Consolas"/>
@@ -52291,6 +54221,7 @@
         </w:rPr>
         <w:t>else</w:t>
       </w:r>
+      <w:proofErr w:type="gramEnd"/>
     </w:p>
     <w:p>
       <w:pPr>
@@ -52313,7 +54244,6 @@
           <w:szCs w:val="21"/>
           <w:highlight w:val="yellow"/>
         </w:rPr>
-        <w:lastRenderedPageBreak/>
         <w:tab/>
       </w:r>
       <w:r>
@@ -52336,6 +54266,7 @@
         </w:rPr>
         <w:tab/>
       </w:r>
+      <w:proofErr w:type="gramStart"/>
       <w:r>
         <w:rPr>
           <w:rFonts w:ascii="Consolas" w:hAnsi="Consolas" w:cs="Consolas"/>
@@ -52346,6 +54277,7 @@
         </w:rPr>
         <w:t>st</w:t>
       </w:r>
+      <w:proofErr w:type="gramEnd"/>
       <w:r>
         <w:rPr>
           <w:rFonts w:ascii="Consolas" w:hAnsi="Consolas" w:cs="Consolas"/>
@@ -52420,6 +54352,7 @@
         <w:tab/>
         <w:t>}).</w:t>
       </w:r>
+      <w:proofErr w:type="gramStart"/>
       <w:r>
         <w:rPr>
           <w:rFonts w:ascii="Consolas" w:hAnsi="Consolas" w:cs="Consolas"/>
@@ -52438,7 +54371,17 @@
           <w:kern w:val="0"/>
           <w:szCs w:val="21"/>
         </w:rPr>
-        <w:t>();</w:t>
+        <w:t>(</w:t>
+      </w:r>
+      <w:proofErr w:type="gramEnd"/>
+      <w:r>
+        <w:rPr>
+          <w:rFonts w:ascii="Consolas" w:hAnsi="Consolas" w:cs="Consolas"/>
+          <w:color w:val="000000"/>
+          <w:kern w:val="0"/>
+          <w:szCs w:val="21"/>
+        </w:rPr>
+        <w:t>);</w:t>
       </w:r>
     </w:p>
     <w:p>
@@ -52477,6 +54420,7 @@
         </w:rPr>
         <w:tab/>
       </w:r>
+      <w:proofErr w:type="gramStart"/>
       <w:r>
         <w:rPr>
           <w:rFonts w:ascii="Consolas" w:hAnsi="Consolas" w:cs="Consolas"/>
@@ -52486,6 +54430,7 @@
         </w:rPr>
         <w:t>return</w:t>
       </w:r>
+      <w:proofErr w:type="gramEnd"/>
       <w:r>
         <w:rPr>
           <w:rFonts w:ascii="Consolas" w:hAnsi="Consolas" w:cs="Consolas"/>
@@ -52633,12 +54578,20 @@
         <w:rPr>
           <w:rFonts w:hint="eastAsia"/>
         </w:rPr>
-        <w:t>分别用于协程逻辑</w:t>
-      </w:r>
+        <w:t>分别</w:t>
+      </w:r>
+      <w:proofErr w:type="gramStart"/>
       <w:r>
         <w:rPr>
           <w:rFonts w:hint="eastAsia"/>
         </w:rPr>
+        <w:t>用于协程逻辑</w:t>
+      </w:r>
+      <w:proofErr w:type="gramEnd"/>
+      <w:r>
+        <w:rPr>
+          <w:rFonts w:hint="eastAsia"/>
+        </w:rPr>
         <w:t>代码</w:t>
       </w:r>
       <w:r>
@@ -52693,7 +54646,7 @@
         <w:rPr>
           <w:rFonts w:hint="eastAsia"/>
         </w:rPr>
-        <w:t>四</w:t>
+        <w:t>三</w:t>
       </w:r>
       <w:r>
         <w:rPr>
@@ -52729,13 +54682,16 @@
         </w:rPr>
         <w:t>Promise</w:t>
       </w:r>
-      <w:r>
+    </w:p>
+    <w:p>
+      <w:pPr>
+        <w:ind w:left="420" w:firstLine="420"/>
+        <w:jc w:val="left"/>
         <w:rPr>
           <w:rFonts w:hint="eastAsia"/>
           <w:color w:val="FF0000"/>
         </w:rPr>
-        <w:t>/</w:t>
-      </w:r>
+      </w:pPr>
       <w:r>
         <w:rPr>
           <w:rFonts w:hint="eastAsia"/>
@@ -52768,167 +54724,176 @@
           <w:color w:val="FF0000"/>
         </w:rPr>
       </w:pPr>
+    </w:p>
+    <w:p>
+      <w:pPr>
+        <w:jc w:val="left"/>
+      </w:pPr>
+      <w:r>
+        <w:rPr>
+          <w:rFonts w:hint="eastAsia"/>
+        </w:rPr>
+        <w:tab/>
+        <w:t>Promise/Awaitable</w:t>
+      </w:r>
+      <w:r>
+        <w:rPr>
+          <w:rFonts w:hint="eastAsia"/>
+        </w:rPr>
+        <w:t>用于</w:t>
+      </w:r>
+      <w:r>
+        <w:rPr>
+          <w:rFonts w:hint="eastAsia"/>
+        </w:rPr>
+        <w:t>Resume function</w:t>
+      </w:r>
+      <w:r>
+        <w:rPr>
+          <w:rFonts w:hint="eastAsia"/>
+        </w:rPr>
+        <w:t>，对于用户来说，</w:t>
+      </w:r>
+      <w:r>
+        <w:rPr>
+          <w:rFonts w:hint="eastAsia"/>
+        </w:rPr>
+        <w:t>Promise</w:t>
+      </w:r>
+      <w:r>
+        <w:rPr>
+          <w:rFonts w:hint="eastAsia"/>
+        </w:rPr>
+        <w:t>几乎不可见。只需要申明返回</w:t>
+      </w:r>
+      <w:r>
+        <w:rPr>
+          <w:rFonts w:hint="eastAsia"/>
+        </w:rPr>
+        <w:t>Awaitable</w:t>
+      </w:r>
+      <w:r>
+        <w:rPr>
+          <w:rFonts w:hint="eastAsia"/>
+        </w:rPr>
+        <w:t>&lt;T&gt;</w:t>
+      </w:r>
+      <w:r>
+        <w:rPr>
+          <w:rFonts w:hint="eastAsia"/>
+        </w:rPr>
+        <w:t>就可以了，然后在代码里使用</w:t>
+      </w:r>
+      <w:r>
+        <w:rPr>
+          <w:rFonts w:hint="eastAsia"/>
+        </w:rPr>
+        <w:t>co_await</w:t>
+      </w:r>
+      <w:r>
+        <w:rPr>
+          <w:rFonts w:hint="eastAsia"/>
+        </w:rPr>
+        <w:t>关键字。</w:t>
+      </w:r>
+    </w:p>
+    <w:p>
+      <w:pPr>
+        <w:ind w:firstLine="420"/>
+        <w:jc w:val="left"/>
+      </w:pPr>
+      <w:r>
+        <w:rPr>
+          <w:rFonts w:hint="eastAsia"/>
+        </w:rPr>
+        <w:t>Awaitable/State</w:t>
+      </w:r>
+      <w:r>
+        <w:rPr>
+          <w:rFonts w:hint="eastAsia"/>
+        </w:rPr>
+        <w:t>用于</w:t>
+      </w:r>
+      <w:r>
+        <w:rPr>
+          <w:rFonts w:hint="eastAsia"/>
+        </w:rPr>
+        <w:t>Awaitable function</w:t>
+      </w:r>
+      <w:r>
+        <w:rPr>
+          <w:rFonts w:hint="eastAsia"/>
+        </w:rPr>
+        <w:t>。</w:t>
+      </w:r>
+      <w:r>
+        <w:rPr>
+          <w:rFonts w:hint="eastAsia"/>
+        </w:rPr>
+        <w:t>这是一种通用的方法，来绿化阻塞操作，使得阻塞功能也能应用到</w:t>
+      </w:r>
+      <w:r>
+        <w:rPr>
+          <w:rFonts w:hint="eastAsia"/>
+        </w:rPr>
+        <w:t>Resume function</w:t>
+      </w:r>
+      <w:r>
+        <w:rPr>
+          <w:rFonts w:hint="eastAsia"/>
+        </w:rPr>
+        <w:t>上的方法。</w:t>
+      </w:r>
+    </w:p>
+    <w:p>
+      <w:pPr>
+        <w:jc w:val="left"/>
+      </w:pPr>
+    </w:p>
+    <w:p>
+      <w:pPr>
+        <w:ind w:firstLine="420"/>
+        <w:jc w:val="left"/>
+      </w:pPr>
+      <w:r>
+        <w:rPr>
+          <w:rFonts w:hint="eastAsia"/>
+        </w:rPr>
+        <w:t>还</w:t>
+      </w:r>
+      <w:r>
+        <w:rPr>
+          <w:rFonts w:hint="eastAsia"/>
+        </w:rPr>
+        <w:t>分别演示了</w:t>
+      </w:r>
+      <w:r>
+        <w:rPr>
+          <w:rFonts w:hint="eastAsia"/>
+        </w:rPr>
+        <w:t>resume function</w:t>
+      </w:r>
+      <w:r>
+        <w:rPr>
+          <w:rFonts w:hint="eastAsia"/>
+        </w:rPr>
+        <w:t>如何应用在</w:t>
+      </w:r>
+    </w:p>
+    <w:p>
+      <w:pPr>
+        <w:ind w:left="420" w:firstLine="420"/>
+        <w:jc w:val="left"/>
+        <w:rPr>
+          <w:color w:val="FF0000"/>
+        </w:rPr>
+      </w:pPr>
       <w:r>
         <w:rPr>
           <w:rFonts w:hint="eastAsia"/>
           <w:color w:val="FF0000"/>
         </w:rPr>
-        <w:t>Awaitable</w:t>
-      </w:r>
-    </w:p>
-    <w:p>
-      <w:pPr>
-        <w:jc w:val="left"/>
-      </w:pPr>
-      <w:r>
-        <w:rPr>
-          <w:rFonts w:hint="eastAsia"/>
-        </w:rPr>
-        <w:tab/>
-        <w:t>Promise/Awaitable</w:t>
-      </w:r>
-      <w:r>
-        <w:rPr>
-          <w:rFonts w:hint="eastAsia"/>
-        </w:rPr>
-        <w:t>用于</w:t>
-      </w:r>
-      <w:r>
-        <w:rPr>
-          <w:rFonts w:hint="eastAsia"/>
-        </w:rPr>
-        <w:t>Resume function</w:t>
-      </w:r>
-      <w:r>
-        <w:rPr>
-          <w:rFonts w:hint="eastAsia"/>
-        </w:rPr>
-        <w:t>，对于用户来说，</w:t>
-      </w:r>
-      <w:r>
-        <w:rPr>
-          <w:rFonts w:hint="eastAsia"/>
-        </w:rPr>
-        <w:t>Promise</w:t>
-      </w:r>
-      <w:r>
-        <w:rPr>
-          <w:rFonts w:hint="eastAsia"/>
-        </w:rPr>
-        <w:t>几乎不可见。只需要申明返回</w:t>
-      </w:r>
-      <w:r>
-        <w:rPr>
-          <w:rFonts w:hint="eastAsia"/>
-        </w:rPr>
-        <w:t>Awaitable</w:t>
-      </w:r>
-      <w:r>
-        <w:rPr>
-          <w:rFonts w:hint="eastAsia"/>
-        </w:rPr>
-        <w:t>&lt;T&gt;</w:t>
-      </w:r>
-      <w:r>
-        <w:rPr>
-          <w:rFonts w:hint="eastAsia"/>
-        </w:rPr>
-        <w:t>就可以了，然后在代码里使用</w:t>
-      </w:r>
-      <w:r>
-        <w:rPr>
-          <w:rFonts w:hint="eastAsia"/>
-        </w:rPr>
-        <w:t>co_await</w:t>
-      </w:r>
-      <w:r>
-        <w:rPr>
-          <w:rFonts w:hint="eastAsia"/>
-        </w:rPr>
-        <w:t>关键字。</w:t>
-      </w:r>
-    </w:p>
-    <w:p>
-      <w:pPr>
-        <w:ind w:firstLine="420"/>
-        <w:jc w:val="left"/>
-      </w:pPr>
-      <w:r>
-        <w:rPr>
-          <w:rFonts w:hint="eastAsia"/>
-        </w:rPr>
-        <w:t>Awaitable/State</w:t>
-      </w:r>
-      <w:r>
-        <w:rPr>
-          <w:rFonts w:hint="eastAsia"/>
-        </w:rPr>
-        <w:t>用于</w:t>
-      </w:r>
-      <w:r>
-        <w:rPr>
-          <w:rFonts w:hint="eastAsia"/>
-        </w:rPr>
-        <w:t>Awaitable function</w:t>
-      </w:r>
-      <w:r>
-        <w:rPr>
-          <w:rFonts w:hint="eastAsia"/>
-        </w:rPr>
-        <w:t>。</w:t>
-      </w:r>
-      <w:r>
-        <w:rPr>
-          <w:rFonts w:hint="eastAsia"/>
-        </w:rPr>
-        <w:t>这是一种通用的方法，来绿化阻塞操作，使得阻塞功能也能应用到</w:t>
-      </w:r>
-      <w:r>
-        <w:rPr>
-          <w:rFonts w:hint="eastAsia"/>
-        </w:rPr>
-        <w:t>Resume function</w:t>
-      </w:r>
-      <w:r>
-        <w:rPr>
-          <w:rFonts w:hint="eastAsia"/>
-        </w:rPr>
-        <w:t>上的方法。</w:t>
-      </w:r>
-    </w:p>
-    <w:p>
-      <w:pPr>
-        <w:jc w:val="left"/>
-      </w:pPr>
-    </w:p>
-    <w:p>
-      <w:pPr>
-        <w:ind w:firstLine="420"/>
-        <w:jc w:val="left"/>
-      </w:pPr>
-      <w:r>
-        <w:rPr>
-          <w:rFonts w:hint="eastAsia"/>
-        </w:rPr>
-        <w:t>还</w:t>
-      </w:r>
-      <w:r>
-        <w:rPr>
-          <w:rFonts w:hint="eastAsia"/>
-        </w:rPr>
-        <w:t>分别演示了</w:t>
-      </w:r>
-      <w:r>
-        <w:rPr>
-          <w:rFonts w:hint="eastAsia"/>
-        </w:rPr>
-        <w:t>resume function</w:t>
-      </w:r>
-      <w:r>
-        <w:rPr>
-          <w:rFonts w:hint="eastAsia"/>
-        </w:rPr>
-        <w:t>如何应用在</w:t>
+        <w:t>UI</w:t>
       </w:r>
     </w:p>
     <w:p>
@@ -52967,72 +54932,64 @@
           <w:rFonts w:hint="eastAsia"/>
           <w:color w:val="FF0000"/>
         </w:rPr>
-        <w:t>UI</w:t>
-      </w:r>
-    </w:p>
-    <w:p>
-      <w:pPr>
-        <w:ind w:left="420" w:firstLine="420"/>
-        <w:jc w:val="left"/>
-        <w:rPr>
-          <w:color w:val="FF0000"/>
-        </w:rPr>
-      </w:pPr>
+        <w:t>网络</w:t>
+      </w:r>
       <w:r>
         <w:rPr>
           <w:rFonts w:hint="eastAsia"/>
           <w:color w:val="FF0000"/>
         </w:rPr>
-        <w:t>网络</w:t>
-      </w:r>
+        <w:t>ASIO</w:t>
+      </w:r>
+    </w:p>
+    <w:p>
+      <w:pPr>
+        <w:ind w:left="420"/>
+        <w:jc w:val="left"/>
+      </w:pPr>
+    </w:p>
+    <w:p>
+      <w:pPr>
+        <w:jc w:val="left"/>
+      </w:pPr>
       <w:r>
         <w:rPr>
           <w:rFonts w:hint="eastAsia"/>
-          <w:color w:val="FF0000"/>
-        </w:rPr>
-        <w:t>ASIO</w:t>
-      </w:r>
-    </w:p>
-    <w:p>
-      <w:pPr>
-        <w:ind w:left="420"/>
-        <w:jc w:val="left"/>
-      </w:pPr>
-    </w:p>
-    <w:p>
-      <w:pPr>
-        <w:jc w:val="left"/>
-      </w:pPr>
+        </w:rPr>
+        <w:tab/>
+      </w:r>
       <w:r>
         <w:rPr>
           <w:rFonts w:hint="eastAsia"/>
         </w:rPr>
-        <w:tab/>
+        <w:t>通过这些范例，看得出，</w:t>
       </w:r>
       <w:r>
         <w:rPr>
           <w:rFonts w:hint="eastAsia"/>
         </w:rPr>
-        <w:t>通过这些范例，看得出，</w:t>
+        <w:t>R</w:t>
       </w:r>
       <w:r>
         <w:rPr>
           <w:rFonts w:hint="eastAsia"/>
         </w:rPr>
-        <w:t>R</w:t>
+        <w:t>esume function</w:t>
       </w:r>
       <w:r>
         <w:rPr>
           <w:rFonts w:hint="eastAsia"/>
         </w:rPr>
-        <w:t>esume function</w:t>
-      </w:r>
+        <w:t>能</w:t>
+      </w:r>
+      <w:proofErr w:type="gramStart"/>
       <w:r>
         <w:rPr>
           <w:rFonts w:hint="eastAsia"/>
         </w:rPr>
-        <w:t>能跟现有</w:t>
-      </w:r>
+        <w:t>跟现有</w:t>
+      </w:r>
+      <w:proofErr w:type="gramEnd"/>
       <w:r>
         <w:rPr>
           <w:rFonts w:hint="eastAsia"/>
@@ -53110,11 +55067,19 @@
       <w:pPr>
         <w:pStyle w:val="1"/>
       </w:pPr>
+      <w:proofErr w:type="gramStart"/>
       <w:r>
         <w:rPr>
           <w:rFonts w:hint="eastAsia"/>
         </w:rPr>
-        <w:t>协程的一些现状</w:t>
+        <w:t>协程的</w:t>
+      </w:r>
+      <w:proofErr w:type="gramEnd"/>
+      <w:r>
+        <w:rPr>
+          <w:rFonts w:hint="eastAsia"/>
+        </w:rPr>
+        <w:t>一些现状</w:t>
       </w:r>
     </w:p>
     <w:tbl>
@@ -53321,8 +55286,33 @@
                 <w:rFonts w:hint="eastAsia"/>
                 <w:szCs w:val="21"/>
               </w:rPr>
-              <w:t>每一个协程单独一个栈</w:t>
+              <w:t>每</w:t>
             </w:r>
+            <w:proofErr w:type="gramStart"/>
+            <w:r>
+              <w:rPr>
+                <w:rFonts w:hint="eastAsia"/>
+                <w:szCs w:val="21"/>
+              </w:rPr>
+              <w:t>一个协程单独</w:t>
+            </w:r>
+            <w:proofErr w:type="gramEnd"/>
+            <w:r>
+              <w:rPr>
+                <w:rFonts w:hint="eastAsia"/>
+                <w:szCs w:val="21"/>
+              </w:rPr>
+              <w:t>一个</w:t>
+            </w:r>
+            <w:proofErr w:type="gramStart"/>
+            <w:r>
+              <w:rPr>
+                <w:rFonts w:hint="eastAsia"/>
+                <w:szCs w:val="21"/>
+              </w:rPr>
+              <w:t>栈</w:t>
+            </w:r>
+            <w:proofErr w:type="gramEnd"/>
           </w:p>
         </w:tc>
         <w:tc>
@@ -53336,13 +55326,31 @@
                 <w:szCs w:val="21"/>
               </w:rPr>
             </w:pPr>
+            <w:proofErr w:type="gramStart"/>
             <w:r>
               <w:rPr>
                 <w:rFonts w:hint="eastAsia"/>
                 <w:szCs w:val="21"/>
               </w:rPr>
-              <w:t>所有协程共享一个栈</w:t>
+              <w:t>所有协程共享</w:t>
             </w:r>
+            <w:proofErr w:type="gramEnd"/>
+            <w:r>
+              <w:rPr>
+                <w:rFonts w:hint="eastAsia"/>
+                <w:szCs w:val="21"/>
+              </w:rPr>
+              <w:t>一个</w:t>
+            </w:r>
+            <w:proofErr w:type="gramStart"/>
+            <w:r>
+              <w:rPr>
+                <w:rFonts w:hint="eastAsia"/>
+                <w:szCs w:val="21"/>
+              </w:rPr>
+              <w:t>栈</w:t>
+            </w:r>
+            <w:proofErr w:type="gramEnd"/>
           </w:p>
         </w:tc>
         <w:tc>
@@ -53362,7 +55370,30 @@
                 <w:rFonts w:hint="eastAsia"/>
                 <w:szCs w:val="21"/>
               </w:rPr>
-              <w:t>不需要栈控件，换成堆空间</w:t>
+              <w:t>不需要</w:t>
+            </w:r>
+            <w:proofErr w:type="gramStart"/>
+            <w:r>
+              <w:rPr>
+                <w:rFonts w:hint="eastAsia"/>
+                <w:szCs w:val="21"/>
+              </w:rPr>
+              <w:t>栈</w:t>
+            </w:r>
+            <w:proofErr w:type="gramEnd"/>
+            <w:r>
+              <w:rPr>
+                <w:rFonts w:hint="eastAsia"/>
+                <w:szCs w:val="21"/>
+              </w:rPr>
+              <w:t>控件</w:t>
+            </w:r>
+            <w:r>
+              <w:rPr>
+                <w:rFonts w:hint="eastAsia"/>
+                <w:szCs w:val="21"/>
+              </w:rPr>
+              <w:t>，换成堆空间</w:t>
             </w:r>
           </w:p>
         </w:tc>
@@ -53630,12 +55661,21 @@
               </w:rPr>
               <w:t>C++</w:t>
             </w:r>
+            <w:proofErr w:type="gramStart"/>
             <w:r>
               <w:rPr>
                 <w:rFonts w:hint="eastAsia"/>
                 <w:szCs w:val="21"/>
               </w:rPr>
-              <w:t>下及其困难</w:t>
+              <w:t>下及其</w:t>
+            </w:r>
+            <w:proofErr w:type="gramEnd"/>
+            <w:r>
+              <w:rPr>
+                <w:rFonts w:hint="eastAsia"/>
+                <w:szCs w:val="21"/>
+              </w:rPr>
+              <w:t>困难</w:t>
             </w:r>
           </w:p>
         </w:tc>
@@ -53970,6 +56010,7 @@
                 <w:szCs w:val="21"/>
               </w:rPr>
             </w:pPr>
+            <w:proofErr w:type="gramStart"/>
             <w:r>
               <w:rPr>
                 <w:rFonts w:hint="eastAsia"/>
@@ -53977,6 +56018,7 @@
               </w:rPr>
               <w:t>莫名担心</w:t>
             </w:r>
+            <w:proofErr w:type="gramEnd"/>
           </w:p>
         </w:tc>
         <w:tc>
@@ -54076,7 +56118,15 @@
                 <w:rFonts w:hint="eastAsia"/>
                 <w:szCs w:val="21"/>
               </w:rPr>
-              <w:t>C#,</w:t>
+              <w:t>C#</w:t>
+            </w:r>
+            <w:proofErr w:type="gramStart"/>
+            <w:r>
+              <w:rPr>
+                <w:rFonts w:hint="eastAsia"/>
+                <w:szCs w:val="21"/>
+              </w:rPr>
+              <w:t>,</w:t>
             </w:r>
             <w:r>
               <w:rPr>
@@ -54084,6 +56134,7 @@
               </w:rPr>
               <w:t>…</w:t>
             </w:r>
+            <w:proofErr w:type="gramEnd"/>
           </w:p>
         </w:tc>
       </w:tr>
@@ -54119,12 +56170,21 @@
                 <w:szCs w:val="21"/>
               </w:rPr>
             </w:pPr>
+            <w:proofErr w:type="gramStart"/>
             <w:r>
               <w:rPr>
                 <w:rFonts w:hint="eastAsia"/>
                 <w:szCs w:val="21"/>
               </w:rPr>
-              <w:t>libgo,</w:t>
+              <w:t>libgo</w:t>
+            </w:r>
+            <w:proofErr w:type="gramEnd"/>
+            <w:r>
+              <w:rPr>
+                <w:rFonts w:hint="eastAsia"/>
+                <w:szCs w:val="21"/>
+              </w:rPr>
+              <w:t>,</w:t>
             </w:r>
             <w:r>
               <w:rPr>
@@ -54145,12 +56205,21 @@
                 <w:szCs w:val="21"/>
               </w:rPr>
             </w:pPr>
+            <w:proofErr w:type="gramStart"/>
             <w:r>
               <w:rPr>
                 <w:rFonts w:hint="eastAsia"/>
                 <w:szCs w:val="21"/>
               </w:rPr>
-              <w:t>libco,</w:t>
+              <w:t>libco</w:t>
+            </w:r>
+            <w:proofErr w:type="gramEnd"/>
+            <w:r>
+              <w:rPr>
+                <w:rFonts w:hint="eastAsia"/>
+                <w:szCs w:val="21"/>
+              </w:rPr>
+              <w:t>,</w:t>
             </w:r>
             <w:r>
               <w:rPr>
@@ -54220,7 +56289,39 @@
           <w:rFonts w:hint="eastAsia"/>
           <w:szCs w:val="21"/>
         </w:rPr>
-        <w:t>虽然也利用了操作系统提供的协程的栈，但协程切换时候，栈的拷贝交换需要手工完成</w:t>
+        <w:t>虽然也利用了操作系统提供的</w:t>
+      </w:r>
+      <w:proofErr w:type="gramStart"/>
+      <w:r>
+        <w:rPr>
+          <w:rFonts w:hint="eastAsia"/>
+          <w:szCs w:val="21"/>
+        </w:rPr>
+        <w:t>协程的栈，但协程</w:t>
+      </w:r>
+      <w:proofErr w:type="gramEnd"/>
+      <w:r>
+        <w:rPr>
+          <w:rFonts w:hint="eastAsia"/>
+          <w:szCs w:val="21"/>
+        </w:rPr>
+        <w:t>切换时候，</w:t>
+      </w:r>
+      <w:proofErr w:type="gramStart"/>
+      <w:r>
+        <w:rPr>
+          <w:rFonts w:hint="eastAsia"/>
+          <w:szCs w:val="21"/>
+        </w:rPr>
+        <w:t>栈</w:t>
+      </w:r>
+      <w:proofErr w:type="gramEnd"/>
+      <w:r>
+        <w:rPr>
+          <w:rFonts w:hint="eastAsia"/>
+          <w:szCs w:val="21"/>
+        </w:rPr>
+        <w:t>的拷贝交换需要手工完成</w:t>
       </w:r>
     </w:p>
     <w:p>
@@ -54374,13 +56475,29 @@
           <w:rFonts w:hint="eastAsia"/>
           <w:szCs w:val="21"/>
         </w:rPr>
-        <w:t>来解决异步回调的，包括解决异步回调的怎么驱动着往下走；解决回调发生在另外一个线程的时候，协程被多个线程之间跳转执行，导致显示加锁带来的复杂度提升。所以，当前</w:t>
-      </w:r>
+        <w:t>来解决异步回调的，包括解决异步回调的怎么驱动着往下走；解决回调发生在另外一个线程的时候，</w:t>
+      </w:r>
+      <w:proofErr w:type="gramStart"/>
       <w:r>
         <w:rPr>
           <w:rFonts w:hint="eastAsia"/>
           <w:szCs w:val="21"/>
         </w:rPr>
+        <w:t>协程被</w:t>
+      </w:r>
+      <w:proofErr w:type="gramEnd"/>
+      <w:r>
+        <w:rPr>
+          <w:rFonts w:hint="eastAsia"/>
+          <w:szCs w:val="21"/>
+        </w:rPr>
+        <w:t>多个线程之间跳转执行，导致显示加锁带来的复杂度提升。所以，当前</w:t>
+      </w:r>
+      <w:r>
+        <w:rPr>
+          <w:rFonts w:hint="eastAsia"/>
+          <w:szCs w:val="21"/>
+        </w:rPr>
         <w:t>librf</w:t>
       </w:r>
       <w:r>
@@ -54410,13 +56527,29 @@
           <w:rFonts w:hint="eastAsia"/>
           <w:szCs w:val="21"/>
         </w:rPr>
-        <w:t>为了更好的同步多个协程之间的执行顺序，</w:t>
-      </w:r>
+        <w:t>为了更好的同步多个</w:t>
+      </w:r>
+      <w:proofErr w:type="gramStart"/>
       <w:r>
         <w:rPr>
           <w:rFonts w:hint="eastAsia"/>
           <w:szCs w:val="21"/>
         </w:rPr>
+        <w:t>协程之间</w:t>
+      </w:r>
+      <w:proofErr w:type="gramEnd"/>
+      <w:r>
+        <w:rPr>
+          <w:rFonts w:hint="eastAsia"/>
+          <w:szCs w:val="21"/>
+        </w:rPr>
+        <w:t>的执行顺序，</w:t>
+      </w:r>
+      <w:r>
+        <w:rPr>
+          <w:rFonts w:hint="eastAsia"/>
+          <w:szCs w:val="21"/>
+        </w:rPr>
         <w:t>librf</w:t>
       </w:r>
       <w:r>
@@ -54475,18 +56608,27 @@
         </w:rPr>
         <w:t>channel</w:t>
       </w:r>
+      <w:proofErr w:type="gramStart"/>
       <w:r>
         <w:rPr>
           <w:rFonts w:hint="eastAsia"/>
           <w:szCs w:val="21"/>
         </w:rPr>
-        <w:t>用于协程通信，用于消费</w:t>
-      </w:r>
+        <w:t>用于协程通信</w:t>
+      </w:r>
+      <w:proofErr w:type="gramEnd"/>
       <w:r>
         <w:rPr>
           <w:rFonts w:hint="eastAsia"/>
           <w:szCs w:val="21"/>
         </w:rPr>
+        <w:t>，用于消费</w:t>
+      </w:r>
+      <w:r>
+        <w:rPr>
+          <w:rFonts w:hint="eastAsia"/>
+          <w:szCs w:val="21"/>
+        </w:rPr>
         <w:t>/</w:t>
       </w:r>
       <w:r>
@@ -54593,7 +56735,25 @@
           <w:kern w:val="0"/>
           <w:szCs w:val="21"/>
         </w:rPr>
-        <w:t>函数，抛给协程来处理。而不是由</w:t>
+        <w:t>函数，抛给</w:t>
+      </w:r>
+      <w:proofErr w:type="gramStart"/>
+      <w:r>
+        <w:rPr>
+          <w:rFonts w:ascii="Consolas" w:hAnsi="Consolas" w:cs="Consolas" w:hint="eastAsia"/>
+          <w:kern w:val="0"/>
+          <w:szCs w:val="21"/>
+        </w:rPr>
+        <w:t>协程来</w:t>
+      </w:r>
+      <w:proofErr w:type="gramEnd"/>
+      <w:r>
+        <w:rPr>
+          <w:rFonts w:ascii="Consolas" w:hAnsi="Consolas" w:cs="Consolas" w:hint="eastAsia"/>
+          <w:kern w:val="0"/>
+          <w:szCs w:val="21"/>
+        </w:rPr>
+        <w:t>处理。而不是由</w:t>
       </w:r>
       <w:r>
         <w:rPr>
@@ -54869,6 +57029,7 @@
           <w:szCs w:val="21"/>
         </w:rPr>
       </w:pPr>
+      <w:bookmarkStart w:id="0" w:name="_GoBack"/>
       <w:r>
         <w:rPr>
           <w:rFonts w:hint="eastAsia"/>
@@ -54906,6 +57067,7 @@
         <w:t>就讲到这里。下面是本文相关的资料和范例代码地址：</w:t>
       </w:r>
     </w:p>
+    <w:bookmarkEnd w:id="0"/>
     <w:p>
       <w:pPr>
         <w:jc w:val="left"/>
@@ -54975,7 +57137,6 @@
         <w:docPartUnique/>
       </w:docPartObj>
     </w:sdtPr>
-    <w:sdtEndPr/>
     <w:sdtContent>
       <w:p>
         <w:pPr>
@@ -54996,7 +57157,7 @@
             <w:noProof/>
             <w:lang w:val="zh-CN"/>
           </w:rPr>
-          <w:t>10</w:t>
+          <w:t>26</w:t>
         </w:r>
         <w:r>
           <w:fldChar w:fldCharType="end"/>
@@ -56292,7 +58453,7 @@
 </file>
 
 <file path=customXml/itemProps1.xml><?xml version="1.0" encoding="utf-8"?>
-<ds:datastoreItem xmlns:ds="http://schemas.openxmlformats.org/officeDocument/2006/customXml" ds:itemID="{0A452EDD-67CC-4CE2-8573-53CB98EF4B5E}">
+<ds:datastoreItem xmlns:ds="http://schemas.openxmlformats.org/officeDocument/2006/customXml" ds:itemID="{A9E59826-AC78-41E7-A08D-27549F7F7C22}">
   <ds:schemaRefs>
     <ds:schemaRef ds:uri="http://schemas.openxmlformats.org/officeDocument/2006/bibliography"/>
   </ds:schemaRefs>
